--- a/TestCases/Manual/9581_Distribution_Success_Specimens_Derivatives_SpecimenArray.docx
+++ b/TestCases/Manual/9581_Distribution_Success_Specimens_Derivatives_SpecimenArray.docx
@@ -4,6 +4,137 @@
   <w:body>
     <w:p>
       <w:pPr>
+        <w:spacing w:after="0"/>
+        <w:rPr>
+          <w:b/>
+        </w:rPr>
+      </w:pPr>
+      <w:r>
+        <w:rPr>
+          <w:b/>
+        </w:rPr>
+        <w:t xml:space="preserve">TMT location: </w:t>
+      </w:r>
+    </w:p>
+    <w:p>
+      <w:pPr>
+        <w:pStyle w:val="ListParagraph"/>
+        <w:numPr>
+          <w:ilvl w:val="0"/>
+          <w:numId w:val="6"/>
+        </w:numPr>
+        <w:spacing w:after="0" w:line="276" w:lineRule="auto"/>
+      </w:pPr>
+      <w:r>
+        <w:t>Log in to TMT (</w:t>
+      </w:r>
+      <w:hyperlink r:id="rId5" w:history="1">
+        <w:r>
+          <w:rPr>
+            <w:rStyle w:val="Hyperlink"/>
+          </w:rPr>
+          <w:t>http://vtest11.wustl.edu:8080/catissuetmt/Home.do</w:t>
+        </w:r>
+      </w:hyperlink>
+      <w:r>
+        <w:t xml:space="preserve">). </w:t>
+      </w:r>
+    </w:p>
+    <w:p>
+      <w:pPr>
+        <w:pStyle w:val="ListParagraph"/>
+        <w:numPr>
+          <w:ilvl w:val="0"/>
+          <w:numId w:val="6"/>
+        </w:numPr>
+        <w:spacing w:after="0" w:line="276" w:lineRule="auto"/>
+      </w:pPr>
+      <w:r>
+        <w:t>Select Test cases tab.</w:t>
+      </w:r>
+    </w:p>
+    <w:p>
+      <w:pPr>
+        <w:pStyle w:val="ListParagraph"/>
+        <w:numPr>
+          <w:ilvl w:val="0"/>
+          <w:numId w:val="6"/>
+        </w:numPr>
+        <w:spacing w:after="0" w:line="276" w:lineRule="auto"/>
+      </w:pPr>
+      <w:r>
+        <w:t>Expand caTissue product from the tree view.</w:t>
+      </w:r>
+    </w:p>
+    <w:p>
+      <w:pPr>
+        <w:pStyle w:val="ListParagraph"/>
+        <w:numPr>
+          <w:ilvl w:val="0"/>
+          <w:numId w:val="6"/>
+        </w:numPr>
+        <w:spacing w:after="0" w:line="276" w:lineRule="auto"/>
+      </w:pPr>
+      <w:r>
+        <w:t>Expand Mater List-v2.0 version</w:t>
+      </w:r>
+    </w:p>
+    <w:p>
+      <w:pPr>
+        <w:pStyle w:val="ListParagraph"/>
+        <w:numPr>
+          <w:ilvl w:val="0"/>
+          <w:numId w:val="6"/>
+        </w:numPr>
+        <w:spacing w:after="0" w:line="276" w:lineRule="auto"/>
+      </w:pPr>
+      <w:r>
+        <w:t>Expand Ordering and Distribution Component</w:t>
+      </w:r>
+    </w:p>
+    <w:p>
+      <w:pPr>
+        <w:pStyle w:val="ListParagraph"/>
+        <w:numPr>
+          <w:ilvl w:val="0"/>
+          <w:numId w:val="6"/>
+        </w:numPr>
+        <w:spacing w:after="0" w:line="276" w:lineRule="auto"/>
+      </w:pPr>
+      <w:r>
+        <w:t>Expand Request Review &amp; Distribution test area</w:t>
+      </w:r>
+    </w:p>
+    <w:p>
+      <w:pPr>
+        <w:pStyle w:val="ListParagraph"/>
+        <w:numPr>
+          <w:ilvl w:val="0"/>
+          <w:numId w:val="6"/>
+        </w:numPr>
+        <w:spacing w:after="0" w:line="276" w:lineRule="auto"/>
+        <w:rPr>
+          <w:b/>
+        </w:rPr>
+      </w:pPr>
+      <w:r>
+        <w:t xml:space="preserve">Select Test case ID 9581 with short title </w:t>
+      </w:r>
+      <w:proofErr w:type="spellStart"/>
+      <w:r>
+        <w:t>Distribution_Success_Specimens_Derivatives_SpecimenArray</w:t>
+      </w:r>
+      <w:proofErr w:type="spellEnd"/>
+    </w:p>
+    <w:p>
+      <w:pPr>
+        <w:rPr>
+          <w:b/>
+        </w:rPr>
+      </w:pPr>
+    </w:p>
+    <w:p>
+      <w:pPr>
         <w:rPr>
           <w:b/>
         </w:rPr>
@@ -58,7 +189,7 @@
       <w:r>
         <w:t xml:space="preserve">Note: Refer the page at </w:t>
       </w:r>
-      <w:hyperlink r:id="rId5" w:history="1">
+      <w:hyperlink r:id="rId6" w:history="1">
         <w:r>
           <w:rPr>
             <w:rStyle w:val="Hyperlink"/>
@@ -114,7 +245,7 @@
       <w:r>
         <w:t xml:space="preserve"> a scientist user Sci1 (</w:t>
       </w:r>
-      <w:hyperlink r:id="rId6" w:history="1">
+      <w:hyperlink r:id="rId7" w:history="1">
         <w:r>
           <w:rPr>
             <w:rStyle w:val="Hyperlink"/>
@@ -231,6 +362,7 @@
         </w:numPr>
       </w:pPr>
       <w:r>
+        <w:lastRenderedPageBreak/>
         <w:t>Click on Add to My list. Refer the expected Output.</w:t>
       </w:r>
     </w:p>
@@ -369,7 +501,6 @@
         </w:numPr>
       </w:pPr>
       <w:r>
-        <w:lastRenderedPageBreak/>
         <w:t>Select radio-button next to Derivative Specimen. Refer the expected output.</w:t>
       </w:r>
     </w:p>
@@ -520,7 +651,7 @@
       <w:r>
         <w:t xml:space="preserve">Login as a super administrator </w:t>
       </w:r>
-      <w:hyperlink r:id="rId7" w:history="1">
+      <w:hyperlink r:id="rId8" w:history="1">
         <w:r>
           <w:rPr>
             <w:rStyle w:val="Hyperlink"/>
@@ -687,6 +818,7 @@
         </w:numPr>
       </w:pPr>
       <w:r>
+        <w:lastRenderedPageBreak/>
         <w:t>Repeat the above step, select following specimens 158_2 and 158_3 from the drop-down. Enter specimen labels as 158_2D and 158_3D.</w:t>
       </w:r>
     </w:p>
@@ -848,7 +980,6 @@
         </w:numPr>
       </w:pPr>
       <w:r>
-        <w:lastRenderedPageBreak/>
         <w:t>Select object name as Collection Protocol Registration, select column name as Protocol participant identifier. Click on Add to view.</w:t>
       </w:r>
     </w:p>
@@ -893,15 +1024,7 @@
       </w:r>
       <w:proofErr w:type="gramEnd"/>
       <w:r>
-        <w:t xml:space="preserve"> button on the </w:t>
-      </w:r>
-      <w:proofErr w:type="spellStart"/>
-      <w:r>
-        <w:t>csv</w:t>
-      </w:r>
-      <w:proofErr w:type="spellEnd"/>
-      <w:r>
-        <w:t xml:space="preserve"> file.</w:t>
+        <w:t xml:space="preserve"> button on the csv file.</w:t>
       </w:r>
     </w:p>
     <w:p>
@@ -1006,6 +1129,7 @@
     </w:p>
     <w:p>
       <w:r>
+        <w:lastRenderedPageBreak/>
         <w:t xml:space="preserve">22 The specimens added to specimen array </w:t>
       </w:r>
       <w:r>
@@ -2383,7 +2507,6 @@
               <w:rPr>
                 <w:b/>
               </w:rPr>
-              <w:lastRenderedPageBreak/>
               <w:t>159_2</w:t>
             </w:r>
           </w:p>
@@ -3296,7 +3419,6 @@
               <w:rPr>
                 <w:b/>
               </w:rPr>
-              <w:lastRenderedPageBreak/>
               <w:t>Specimen Type</w:t>
             </w:r>
           </w:p>
@@ -3521,6 +3643,7 @@
     </w:p>
     <w:p>
       <w:r>
+        <w:lastRenderedPageBreak/>
         <w:t xml:space="preserve">42 Distributed items section should display all the columns configured using Define View. The columns shown should be </w:t>
       </w:r>
     </w:p>
@@ -3605,7 +3728,6 @@
         </w:numPr>
       </w:pPr>
       <w:r>
-        <w:lastRenderedPageBreak/>
         <w:t>Comments</w:t>
       </w:r>
     </w:p>
@@ -3754,6 +3876,7 @@
         </w:numPr>
       </w:pPr>
       <w:r>
+        <w:lastRenderedPageBreak/>
         <w:t>In CATISSUE_AUDIT_EVENT_DETAILS table Element name contains the list of attributes that are in CATISSUE_ORDER, CATISSUE_EXISTING_SP_ORDER, CATISSUE_NEW_SP_AR_ORDER_ITEM and CATISSUE_DERIVED_SP_ORDER_ITEM.ID of all the reference and containment association classes should also be audited.</w:t>
       </w:r>
     </w:p>
@@ -3790,7 +3913,6 @@
         </w:numPr>
       </w:pPr>
       <w:r>
-        <w:lastRenderedPageBreak/>
         <w:t>In CATISSUE_AUDIT_EVENT_DETAILS table Element name contains the list of attributes that are in CATISSUE_DISTRIBUTION and.ID of all the reference and containment association classes should also be audited.</w:t>
       </w:r>
     </w:p>
@@ -4276,6 +4398,119 @@
       </w:pPr>
     </w:lvl>
   </w:abstractNum>
+  <w:abstractNum w:abstractNumId="5">
+    <w:nsid w:val="61D040F7"/>
+    <w:multiLevelType w:val="hybridMultilevel"/>
+    <w:tmpl w:val="769A6358"/>
+    <w:lvl w:ilvl="0" w:tplc="AA340BBC">
+      <w:start w:val="1"/>
+      <w:numFmt w:val="decimal"/>
+      <w:lvlText w:val="%1."/>
+      <w:lvlJc w:val="left"/>
+      <w:pPr>
+        <w:ind w:left="720" w:hanging="360"/>
+      </w:pPr>
+      <w:rPr>
+        <w:b w:val="0"/>
+      </w:rPr>
+    </w:lvl>
+    <w:lvl w:ilvl="1" w:tplc="04090003">
+      <w:start w:val="1"/>
+      <w:numFmt w:val="decimal"/>
+      <w:lvlText w:val="%2."/>
+      <w:lvlJc w:val="left"/>
+      <w:pPr>
+        <w:tabs>
+          <w:tab w:val="num" w:pos="1440"/>
+        </w:tabs>
+        <w:ind w:left="1440" w:hanging="360"/>
+      </w:pPr>
+    </w:lvl>
+    <w:lvl w:ilvl="2" w:tplc="04090005">
+      <w:start w:val="1"/>
+      <w:numFmt w:val="decimal"/>
+      <w:lvlText w:val="%3."/>
+      <w:lvlJc w:val="left"/>
+      <w:pPr>
+        <w:tabs>
+          <w:tab w:val="num" w:pos="2160"/>
+        </w:tabs>
+        <w:ind w:left="2160" w:hanging="360"/>
+      </w:pPr>
+    </w:lvl>
+    <w:lvl w:ilvl="3" w:tplc="04090001">
+      <w:start w:val="1"/>
+      <w:numFmt w:val="decimal"/>
+      <w:lvlText w:val="%4."/>
+      <w:lvlJc w:val="left"/>
+      <w:pPr>
+        <w:tabs>
+          <w:tab w:val="num" w:pos="2880"/>
+        </w:tabs>
+        <w:ind w:left="2880" w:hanging="360"/>
+      </w:pPr>
+    </w:lvl>
+    <w:lvl w:ilvl="4" w:tplc="04090003">
+      <w:start w:val="1"/>
+      <w:numFmt w:val="decimal"/>
+      <w:lvlText w:val="%5."/>
+      <w:lvlJc w:val="left"/>
+      <w:pPr>
+        <w:tabs>
+          <w:tab w:val="num" w:pos="3600"/>
+        </w:tabs>
+        <w:ind w:left="3600" w:hanging="360"/>
+      </w:pPr>
+    </w:lvl>
+    <w:lvl w:ilvl="5" w:tplc="04090005">
+      <w:start w:val="1"/>
+      <w:numFmt w:val="decimal"/>
+      <w:lvlText w:val="%6."/>
+      <w:lvlJc w:val="left"/>
+      <w:pPr>
+        <w:tabs>
+          <w:tab w:val="num" w:pos="4320"/>
+        </w:tabs>
+        <w:ind w:left="4320" w:hanging="360"/>
+      </w:pPr>
+    </w:lvl>
+    <w:lvl w:ilvl="6" w:tplc="04090001">
+      <w:start w:val="1"/>
+      <w:numFmt w:val="decimal"/>
+      <w:lvlText w:val="%7."/>
+      <w:lvlJc w:val="left"/>
+      <w:pPr>
+        <w:tabs>
+          <w:tab w:val="num" w:pos="5040"/>
+        </w:tabs>
+        <w:ind w:left="5040" w:hanging="360"/>
+      </w:pPr>
+    </w:lvl>
+    <w:lvl w:ilvl="7" w:tplc="04090003">
+      <w:start w:val="1"/>
+      <w:numFmt w:val="decimal"/>
+      <w:lvlText w:val="%8."/>
+      <w:lvlJc w:val="left"/>
+      <w:pPr>
+        <w:tabs>
+          <w:tab w:val="num" w:pos="5760"/>
+        </w:tabs>
+        <w:ind w:left="5760" w:hanging="360"/>
+      </w:pPr>
+    </w:lvl>
+    <w:lvl w:ilvl="8" w:tplc="04090005">
+      <w:start w:val="1"/>
+      <w:numFmt w:val="decimal"/>
+      <w:lvlText w:val="%9."/>
+      <w:lvlJc w:val="left"/>
+      <w:pPr>
+        <w:tabs>
+          <w:tab w:val="num" w:pos="6480"/>
+        </w:tabs>
+        <w:ind w:left="6480" w:hanging="360"/>
+      </w:pPr>
+    </w:lvl>
+  </w:abstractNum>
   <w:num w:numId="1">
     <w:abstractNumId w:val="2"/>
   </w:num>
@@ -4290,6 +4525,36 @@
   </w:num>
   <w:num w:numId="5">
     <w:abstractNumId w:val="1"/>
+  </w:num>
+  <w:num w:numId="6">
+    <w:abstractNumId w:val="5"/>
+    <w:lvlOverride w:ilvl="0">
+      <w:startOverride w:val="1"/>
+    </w:lvlOverride>
+    <w:lvlOverride w:ilvl="1">
+      <w:startOverride w:val="1"/>
+    </w:lvlOverride>
+    <w:lvlOverride w:ilvl="2">
+      <w:startOverride w:val="1"/>
+    </w:lvlOverride>
+    <w:lvlOverride w:ilvl="3">
+      <w:startOverride w:val="1"/>
+    </w:lvlOverride>
+    <w:lvlOverride w:ilvl="4">
+      <w:startOverride w:val="1"/>
+    </w:lvlOverride>
+    <w:lvlOverride w:ilvl="5">
+      <w:startOverride w:val="1"/>
+    </w:lvlOverride>
+    <w:lvlOverride w:ilvl="6">
+      <w:startOverride w:val="1"/>
+    </w:lvlOverride>
+    <w:lvlOverride w:ilvl="7">
+      <w:startOverride w:val="1"/>
+    </w:lvlOverride>
+    <w:lvlOverride w:ilvl="8">
+      <w:startOverride w:val="1"/>
+    </w:lvlOverride>
   </w:num>
 </w:numbering>
 </file>

--- a/TestCases/Manual/9581_Distribution_Success_Specimens_Derivatives_SpecimenArray.docx
+++ b/TestCases/Manual/9581_Distribution_Success_Specimens_Derivatives_SpecimenArray.docx
@@ -118,13 +118,8 @@
         </w:rPr>
       </w:pPr>
       <w:r>
-        <w:t xml:space="preserve">Select Test case ID 9581 with short title </w:t>
-      </w:r>
-      <w:proofErr w:type="spellStart"/>
-      <w:r>
-        <w:t>Distribution_Success_Specimens_Derivatives_SpecimenArray</w:t>
-      </w:r>
-      <w:proofErr w:type="spellEnd"/>
+        <w:t>Select Test case ID 9581 with short title Distribution_Success_Specimens_Derivatives_SpecimenArray</w:t>
+      </w:r>
     </w:p>
     <w:p>
       <w:pPr>
@@ -156,10 +151,32 @@
       <w:r>
         <w:t xml:space="preserve"> </w:t>
       </w:r>
-      <w:r>
-        <w:t>Import dump located at /files/caTissue/dump and deploy application</w:t>
-      </w:r>
-    </w:p>
+    </w:p>
+    <w:p>
+      <w:pPr>
+        <w:spacing w:after="0"/>
+      </w:pPr>
+      <w:r>
+        <w:t xml:space="preserve">Import latest dump located at </w:t>
+      </w:r>
+    </w:p>
+    <w:p>
+      <w:pPr>
+        <w:spacing w:after="0"/>
+      </w:pPr>
+      <w:r>
+        <w:t>Oracle: https://ncisvn.nci.nih.gov/svn/catissue_persistent/caTissue Database Dump/v2.0/Oracle</w:t>
+      </w:r>
+    </w:p>
+    <w:p>
+      <w:pPr>
+        <w:spacing w:after="0"/>
+      </w:pPr>
+      <w:r>
+        <w:t>MySQL: https://ncisvn.nci.nih.gov/svn/catissue_persistent/caTissue Database Dump/v2.0/MySQL and deploy application.</w:t>
+      </w:r>
+    </w:p>
+    <w:p/>
     <w:p>
       <w:r>
         <w:t>Modify the PrintServiceImplementor.properties file located at caTISSUE_HOME/catissuecore-properties for following.</w:t>
@@ -240,6 +257,7 @@
         </w:numPr>
       </w:pPr>
       <w:r>
+        <w:lastRenderedPageBreak/>
         <w:t>Login as</w:t>
       </w:r>
       <w:r>
@@ -291,15 +309,7 @@
           <w:b/>
           <w:i/>
         </w:rPr>
-        <w:t xml:space="preserve">Specimens_ </w:t>
-      </w:r>
-      <w:proofErr w:type="spellStart"/>
-      <w:r>
-        <w:rPr>
-          <w:b/>
-          <w:i/>
-        </w:rPr>
-        <w:t>collected</w:t>
+        <w:t>Specimens_ collected</w:t>
       </w:r>
       <w:r>
         <w:rPr>
@@ -308,7 +318,6 @@
         </w:rPr>
         <w:t>_CAKUT</w:t>
       </w:r>
-      <w:proofErr w:type="spellEnd"/>
       <w:r>
         <w:t xml:space="preserve"> </w:t>
       </w:r>
@@ -362,7 +371,6 @@
         </w:numPr>
       </w:pPr>
       <w:r>
-        <w:lastRenderedPageBreak/>
         <w:t>Click on Add to My list. Refer the expected Output.</w:t>
       </w:r>
     </w:p>
@@ -782,6 +790,7 @@
         </w:numPr>
       </w:pPr>
       <w:r>
+        <w:lastRenderedPageBreak/>
         <w:t>Select the parent specimen with label as 158_1 from the drop-down. Click on Create Derivative button; verify the specimen details shown on Create Derivative page. Refer the expected output.</w:t>
       </w:r>
     </w:p>
@@ -818,7 +827,6 @@
         </w:numPr>
       </w:pPr>
       <w:r>
-        <w:lastRenderedPageBreak/>
         <w:t>Repeat the above step, select following specimens 158_2 and 158_3 from the drop-down. Enter specimen labels as 158_2D and 158_3D.</w:t>
       </w:r>
     </w:p>
@@ -1016,15 +1024,7 @@
         </w:numPr>
       </w:pPr>
       <w:r>
-        <w:t xml:space="preserve">Click on </w:t>
-      </w:r>
-      <w:proofErr w:type="gramStart"/>
-      <w:r>
-        <w:t>Save</w:t>
-      </w:r>
-      <w:proofErr w:type="gramEnd"/>
-      <w:r>
-        <w:t xml:space="preserve"> button on the csv file.</w:t>
+        <w:t>Click on Save button on the csv file.</w:t>
       </w:r>
     </w:p>
     <w:p>
@@ -1097,6 +1097,7 @@
     </w:p>
     <w:p>
       <w:r>
+        <w:lastRenderedPageBreak/>
         <w:t>17 The required quantity for all the specimens in the list should be updated to 3.</w:t>
       </w:r>
     </w:p>
@@ -1129,7 +1130,6 @@
     </w:p>
     <w:p>
       <w:r>
-        <w:lastRenderedPageBreak/>
         <w:t xml:space="preserve">22 The specimens added to specimen array </w:t>
       </w:r>
       <w:r>
@@ -2898,6 +2898,7 @@
               <w:rPr>
                 <w:b/>
               </w:rPr>
+              <w:lastRenderedPageBreak/>
               <w:t>Class</w:t>
             </w:r>
           </w:p>
@@ -3597,6 +3598,7 @@
         </w:numPr>
       </w:pPr>
       <w:r>
+        <w:lastRenderedPageBreak/>
         <w:t>Date</w:t>
       </w:r>
     </w:p>
@@ -3643,16 +3645,13 @@
     </w:p>
     <w:p>
       <w:r>
-        <w:lastRenderedPageBreak/>
         <w:t xml:space="preserve">42 Distributed items section should display all the columns configured using Define View. The columns shown should be </w:t>
       </w:r>
     </w:p>
     <w:p>
-      <w:proofErr w:type="gramStart"/>
       <w:r>
         <w:t>Specimen label, specimen type, tissue side, tissue site, pathological status and protocol participant identifier.</w:t>
       </w:r>
-      <w:proofErr w:type="gramEnd"/>
     </w:p>
     <w:p>
       <w:r>
@@ -3852,6 +3851,7 @@
         </w:numPr>
       </w:pPr>
       <w:r>
+        <w:lastRenderedPageBreak/>
         <w:t>In CATISSUE_AUDIT_EVENT table new record should be entered with IP address equal to the IP address of the machine from which the action was performed and Event_Timepstamp equal to the date on which the action was performed. Event Type should contain INSERT for catissue_order.</w:t>
       </w:r>
     </w:p>
@@ -3876,7 +3876,6 @@
         </w:numPr>
       </w:pPr>
       <w:r>
-        <w:lastRenderedPageBreak/>
         <w:t>In CATISSUE_AUDIT_EVENT_DETAILS table Element name contains the list of attributes that are in CATISSUE_ORDER, CATISSUE_EXISTING_SP_ORDER, CATISSUE_NEW_SP_AR_ORDER_ITEM and CATISSUE_DERIVED_SP_ORDER_ITEM.ID of all the reference and containment association classes should also be audited.</w:t>
       </w:r>
     </w:p>

--- a/TestCases/Manual/9581_Distribution_Success_Specimens_Derivatives_SpecimenArray.docx
+++ b/TestCases/Manual/9581_Distribution_Success_Specimens_Derivatives_SpecimenArray.docx
@@ -118,8 +118,13 @@
         </w:rPr>
       </w:pPr>
       <w:r>
-        <w:t>Select Test case ID 9581 with short title Distribution_Success_Specimens_Derivatives_SpecimenArray</w:t>
-      </w:r>
+        <w:t xml:space="preserve">Select Test case ID 9581 with short title </w:t>
+      </w:r>
+      <w:proofErr w:type="spellStart"/>
+      <w:r>
+        <w:t>Distribution_Success_Specimens_Derivatives_SpecimenArray</w:t>
+      </w:r>
+      <w:proofErr w:type="spellEnd"/>
     </w:p>
     <w:p>
       <w:pPr>
@@ -268,11 +273,14 @@
           <w:rPr>
             <w:rStyle w:val="Hyperlink"/>
           </w:rPr>
-          <w:t>sci@sci.com</w:t>
+          <w:t>sci1@sci.com</w:t>
         </w:r>
       </w:hyperlink>
       <w:r>
-        <w:t>) Test123.</w:t>
+        <w:t>) Log</w:t>
+      </w:r>
+      <w:r>
+        <w:t>123.</w:t>
       </w:r>
     </w:p>
     <w:p>
@@ -309,7 +317,15 @@
           <w:b/>
           <w:i/>
         </w:rPr>
-        <w:t>Specimens_ collected</w:t>
+        <w:t xml:space="preserve">Specimens_ </w:t>
+      </w:r>
+      <w:proofErr w:type="spellStart"/>
+      <w:r>
+        <w:rPr>
+          <w:b/>
+          <w:i/>
+        </w:rPr>
+        <w:t>collected</w:t>
       </w:r>
       <w:r>
         <w:rPr>
@@ -318,6 +334,7 @@
         </w:rPr>
         <w:t>_CAKUT</w:t>
       </w:r>
+      <w:proofErr w:type="spellEnd"/>
       <w:r>
         <w:t xml:space="preserve"> </w:t>
       </w:r>
@@ -485,7 +502,16 @@
         </w:numPr>
       </w:pPr>
       <w:r>
-        <w:t>Select the check-box next to Specimen labels. Select the specimens 158_1,158_2,158_3,158_4,159_1,159_2,159_3 and 159_4from the list.</w:t>
+        <w:t>Select the check-box next to Specimen labels. Select the specimens 158_1,158_2,158_3,158_4,159_1,159_2,159_3</w:t>
+      </w:r>
+      <w:r>
+        <w:t>,165,166</w:t>
+      </w:r>
+      <w:r>
+        <w:t xml:space="preserve"> and 159_4from the list.</w:t>
+      </w:r>
+      <w:r>
+        <w:t xml:space="preserve"> Refer the expected Output.</w:t>
       </w:r>
     </w:p>
     <w:p>
@@ -1024,7 +1050,23 @@
         </w:numPr>
       </w:pPr>
       <w:r>
-        <w:t>Click on Save button on the csv file.</w:t>
+        <w:t xml:space="preserve">Click on </w:t>
+      </w:r>
+      <w:proofErr w:type="gramStart"/>
+      <w:r>
+        <w:t>Save</w:t>
+      </w:r>
+      <w:proofErr w:type="gramEnd"/>
+      <w:r>
+        <w:t xml:space="preserve"> button on the </w:t>
+      </w:r>
+      <w:proofErr w:type="spellStart"/>
+      <w:r>
+        <w:t>csv</w:t>
+      </w:r>
+      <w:proofErr w:type="spellEnd"/>
+      <w:r>
+        <w:t xml:space="preserve"> file.</w:t>
       </w:r>
     </w:p>
     <w:p>
@@ -1072,7 +1114,7 @@
     </w:p>
     <w:p>
       <w:r>
-        <w:t>5 The specimen list on View results page should display following specimens.</w:t>
+        <w:t>5 The specimen list on View results page should display specimens.</w:t>
       </w:r>
     </w:p>
     <w:p>
@@ -1084,20 +1126,35 @@
       <w:r>
         <w:t>12 The order of specimens in the list displayed in Order details page should be same as the order of specimens in my list view.</w:t>
       </w:r>
-    </w:p>
-    <w:p>
-      <w:r>
-        <w:t>14 The specimens added should be added in the Order list on R.H.S</w:t>
-      </w:r>
-    </w:p>
-    <w:p>
-      <w:r>
+      <w:r>
+        <w:t xml:space="preserve"> A column as Storage site should display the storage site of the specimens. </w:t>
+      </w:r>
+    </w:p>
+    <w:p>
+      <w:r>
+        <w:t xml:space="preserve">14 </w:t>
+      </w:r>
+      <w:r>
+        <w:t xml:space="preserve"> </w:t>
+      </w:r>
+      <w:r>
+        <w:t>A message should be displayed as “Specimens from multiple sites exist. You can place an order from only one site at a time.</w:t>
+      </w:r>
+      <w:r>
+        <w:t xml:space="preserve"> </w:t>
+      </w:r>
+      <w:r>
+        <w:t>The specimens added should be added in the Order list on R.H.S</w:t>
+      </w:r>
+    </w:p>
+    <w:p>
+      <w:r>
+        <w:lastRenderedPageBreak/>
         <w:t>15 On selecting radio button next to Derivative Specimen, a section with drop-downs for Specimen Class, Specimen Type and Required quantity would appear.</w:t>
       </w:r>
     </w:p>
     <w:p>
       <w:r>
-        <w:lastRenderedPageBreak/>
         <w:t>17 The required quantity for all the specimens in the list should be updated to 3.</w:t>
       </w:r>
     </w:p>
@@ -1161,6 +1218,18 @@
     <w:p>
       <w:r>
         <w:t>26 The order details page should display following details.</w:t>
+      </w:r>
+      <w:r>
+        <w:t xml:space="preserve"> </w:t>
+      </w:r>
+      <w:r>
+        <w:t>All</w:t>
+      </w:r>
+      <w:r>
+        <w:t xml:space="preserve"> distribution protocols </w:t>
+      </w:r>
+      <w:r>
+        <w:t>existing in system should be populated in the drop-down.</w:t>
       </w:r>
     </w:p>
     <w:tbl>
@@ -2798,6 +2867,7 @@
               <w:rPr>
                 <w:b/>
               </w:rPr>
+              <w:lastRenderedPageBreak/>
               <w:t>New Array</w:t>
             </w:r>
           </w:p>
@@ -2898,7 +2968,6 @@
               <w:rPr>
                 <w:b/>
               </w:rPr>
-              <w:lastRenderedPageBreak/>
               <w:t>Class</w:t>
             </w:r>
           </w:p>
@@ -3574,6 +3643,7 @@
         </w:numPr>
       </w:pPr>
       <w:r>
+        <w:lastRenderedPageBreak/>
         <w:t>Distribution Protocol</w:t>
       </w:r>
     </w:p>
@@ -3598,7 +3668,6 @@
         </w:numPr>
       </w:pPr>
       <w:r>
-        <w:lastRenderedPageBreak/>
         <w:t>Date</w:t>
       </w:r>
     </w:p>
@@ -3649,9 +3718,11 @@
       </w:r>
     </w:p>
     <w:p>
+      <w:proofErr w:type="gramStart"/>
       <w:r>
         <w:t>Specimen label, specimen type, tissue side, tissue site, pathological status and protocol participant identifier.</w:t>
       </w:r>
+      <w:proofErr w:type="gramEnd"/>
     </w:p>
     <w:p>
       <w:r>
@@ -3839,6 +3910,7 @@
         </w:numPr>
       </w:pPr>
       <w:r>
+        <w:lastRenderedPageBreak/>
         <w:t>Navigate to Order View. The created order should be displayed in Order list.</w:t>
       </w:r>
     </w:p>
@@ -3851,7 +3923,6 @@
         </w:numPr>
       </w:pPr>
       <w:r>
-        <w:lastRenderedPageBreak/>
         <w:t>In CATISSUE_AUDIT_EVENT table new record should be entered with IP address equal to the IP address of the machine from which the action was performed and Event_Timepstamp equal to the date on which the action was performed. Event Type should contain INSERT for catissue_order.</w:t>
       </w:r>
     </w:p>

--- a/TestCases/Manual/9581_Distribution_Success_Specimens_Derivatives_SpecimenArray.docx
+++ b/TestCases/Manual/9581_Distribution_Success_Specimens_Derivatives_SpecimenArray.docx
@@ -3720,7 +3720,13 @@
     <w:p>
       <w:proofErr w:type="gramStart"/>
       <w:r>
-        <w:t>Specimen label, specimen type, tissue side, tissue site, pathological status and protocol participant identifier.</w:t>
+        <w:t>Specimen label</w:t>
+      </w:r>
+      <w:r>
+        <w:t>, specimen</w:t>
+      </w:r>
+      <w:r>
+        <w:t xml:space="preserve"> type, tissue side, tissue site, pathological status and protocol participant identifier.</w:t>
       </w:r>
       <w:proofErr w:type="gramEnd"/>
     </w:p>

--- a/TestCases/Manual/9581_Distribution_Success_Specimens_Derivatives_SpecimenArray.docx
+++ b/TestCases/Manual/9581_Distribution_Success_Specimens_Derivatives_SpecimenArray.docx
@@ -118,13 +118,8 @@
         </w:rPr>
       </w:pPr>
       <w:r>
-        <w:t xml:space="preserve">Select Test case ID 9581 with short title </w:t>
-      </w:r>
-      <w:proofErr w:type="spellStart"/>
-      <w:r>
-        <w:t>Distribution_Success_Specimens_Derivatives_SpecimenArray</w:t>
-      </w:r>
-      <w:proofErr w:type="spellEnd"/>
+        <w:t>Select Test case ID 9581 with short title Distribution_Success_Specimens_Derivatives_SpecimenArray</w:t>
+      </w:r>
     </w:p>
     <w:p>
       <w:pPr>
@@ -317,15 +312,7 @@
           <w:b/>
           <w:i/>
         </w:rPr>
-        <w:t xml:space="preserve">Specimens_ </w:t>
-      </w:r>
-      <w:proofErr w:type="spellStart"/>
-      <w:r>
-        <w:rPr>
-          <w:b/>
-          <w:i/>
-        </w:rPr>
-        <w:t>collected</w:t>
+        <w:t>Specimens_ collected</w:t>
       </w:r>
       <w:r>
         <w:rPr>
@@ -334,7 +321,6 @@
         </w:rPr>
         <w:t>_CAKUT</w:t>
       </w:r>
-      <w:proofErr w:type="spellEnd"/>
       <w:r>
         <w:t xml:space="preserve"> </w:t>
       </w:r>
@@ -511,7 +497,23 @@
         <w:t xml:space="preserve"> and 159_4from the list.</w:t>
       </w:r>
       <w:r>
-        <w:t xml:space="preserve"> Refer the expected Output.</w:t>
+        <w:t xml:space="preserve"> </w:t>
+      </w:r>
+      <w:r>
+        <w:t>Select option as “</w:t>
+      </w:r>
+      <w:r>
+        <w:rPr>
+          <w:b/>
+          <w:i/>
+        </w:rPr>
+        <w:t>Export</w:t>
+      </w:r>
+      <w:r>
+        <w:t xml:space="preserve"> “on My list View page. </w:t>
+      </w:r>
+      <w:r>
+        <w:t>Refer the expected Output.</w:t>
       </w:r>
     </w:p>
     <w:p>
@@ -1050,23 +1052,7 @@
         </w:numPr>
       </w:pPr>
       <w:r>
-        <w:t xml:space="preserve">Click on </w:t>
-      </w:r>
-      <w:proofErr w:type="gramStart"/>
-      <w:r>
-        <w:t>Save</w:t>
-      </w:r>
-      <w:proofErr w:type="gramEnd"/>
-      <w:r>
-        <w:t xml:space="preserve"> button on the </w:t>
-      </w:r>
-      <w:proofErr w:type="spellStart"/>
-      <w:r>
-        <w:t>csv</w:t>
-      </w:r>
-      <w:proofErr w:type="spellEnd"/>
-      <w:r>
-        <w:t xml:space="preserve"> file.</w:t>
+        <w:t>Click on Save button on the csv file.</w:t>
       </w:r>
     </w:p>
     <w:p>
@@ -1128,6 +1114,41 @@
       </w:r>
       <w:r>
         <w:t xml:space="preserve"> A column as Storage site should display the storage site of the specimens. </w:t>
+      </w:r>
+    </w:p>
+    <w:p>
+      <w:r>
+        <w:t xml:space="preserve">13 A pop up should be displayed with option as </w:t>
+      </w:r>
+      <w:r>
+        <w:rPr>
+          <w:b/>
+          <w:i/>
+        </w:rPr>
+        <w:t>Open</w:t>
+      </w:r>
+      <w:r>
+        <w:t xml:space="preserve">, </w:t>
+      </w:r>
+      <w:r>
+        <w:rPr>
+          <w:b/>
+          <w:i/>
+        </w:rPr>
+        <w:t>Save</w:t>
+      </w:r>
+      <w:r>
+        <w:t xml:space="preserve"> and </w:t>
+      </w:r>
+      <w:r>
+        <w:rPr>
+          <w:b/>
+          <w:i/>
+        </w:rPr>
+        <w:t>Cancel.</w:t>
+      </w:r>
+      <w:r>
+        <w:t xml:space="preserve"> Select Save option to save the file as CSV.</w:t>
       </w:r>
     </w:p>
     <w:p>
@@ -3718,7 +3739,6 @@
       </w:r>
     </w:p>
     <w:p>
-      <w:proofErr w:type="gramStart"/>
       <w:r>
         <w:t>Specimen label</w:t>
       </w:r>
@@ -3728,7 +3748,6 @@
       <w:r>
         <w:t xml:space="preserve"> type, tissue side, tissue site, pathological status and protocol participant identifier.</w:t>
       </w:r>
-      <w:proofErr w:type="gramEnd"/>
     </w:p>
     <w:p>
       <w:r>

--- a/TestCases/Manual/9581_Distribution_Success_Specimens_Derivatives_SpecimenArray.docx
+++ b/TestCases/Manual/9581_Distribution_Success_Specimens_Derivatives_SpecimenArray.docx
@@ -118,8 +118,13 @@
         </w:rPr>
       </w:pPr>
       <w:r>
-        <w:t>Select Test case ID 9581 with short title Distribution_Success_Specimens_Derivatives_SpecimenArray</w:t>
-      </w:r>
+        <w:t xml:space="preserve">Select Test case ID 9581 with short title </w:t>
+      </w:r>
+      <w:proofErr w:type="spellStart"/>
+      <w:r>
+        <w:t>Distribution_Success_Specimens_Derivatives_SpecimenArray</w:t>
+      </w:r>
+      <w:proofErr w:type="spellEnd"/>
     </w:p>
     <w:p>
       <w:pPr>
@@ -312,7 +317,15 @@
           <w:b/>
           <w:i/>
         </w:rPr>
-        <w:t>Specimens_ collected</w:t>
+        <w:t xml:space="preserve">Specimens_ </w:t>
+      </w:r>
+      <w:proofErr w:type="spellStart"/>
+      <w:r>
+        <w:rPr>
+          <w:b/>
+          <w:i/>
+        </w:rPr>
+        <w:t>collected</w:t>
       </w:r>
       <w:r>
         <w:rPr>
@@ -321,6 +334,7 @@
         </w:rPr>
         <w:t>_CAKUT</w:t>
       </w:r>
+      <w:proofErr w:type="spellEnd"/>
       <w:r>
         <w:t xml:space="preserve"> </w:t>
       </w:r>
@@ -510,7 +524,15 @@
         <w:t>Export</w:t>
       </w:r>
       <w:r>
-        <w:t xml:space="preserve"> “on My list View page. </w:t>
+        <w:t xml:space="preserve"> “on </w:t>
+      </w:r>
+      <w:proofErr w:type="gramStart"/>
+      <w:r>
+        <w:t>My</w:t>
+      </w:r>
+      <w:proofErr w:type="gramEnd"/>
+      <w:r>
+        <w:t xml:space="preserve"> list View page. </w:t>
       </w:r>
       <w:r>
         <w:t>Refer the expected Output.</w:t>
@@ -549,7 +571,13 @@
         </w:numPr>
       </w:pPr>
       <w:r>
-        <w:t>Select Specimen Class as Molecular, Specimen Type as DNA. Enter required quantity as 3.Refer the expected output.</w:t>
+        <w:t>Select Specimen Class as Molecular, Specimen Type as D</w:t>
+      </w:r>
+      <w:r>
+        <w:t>NA. Enter required quantity as 10</w:t>
+      </w:r>
+      <w:r>
+        <w:t>.Refer the expected output.</w:t>
       </w:r>
     </w:p>
     <w:p>
@@ -1052,7 +1080,23 @@
         </w:numPr>
       </w:pPr>
       <w:r>
-        <w:t>Click on Save button on the csv file.</w:t>
+        <w:t xml:space="preserve">Click on </w:t>
+      </w:r>
+      <w:proofErr w:type="gramStart"/>
+      <w:r>
+        <w:t>Save</w:t>
+      </w:r>
+      <w:proofErr w:type="gramEnd"/>
+      <w:r>
+        <w:t xml:space="preserve"> button on the </w:t>
+      </w:r>
+      <w:proofErr w:type="spellStart"/>
+      <w:r>
+        <w:t>csv</w:t>
+      </w:r>
+      <w:proofErr w:type="spellEnd"/>
+      <w:r>
+        <w:t xml:space="preserve"> file.</w:t>
       </w:r>
     </w:p>
     <w:p>
@@ -1148,10 +1192,16 @@
         <w:t>Cancel.</w:t>
       </w:r>
       <w:r>
-        <w:t xml:space="preserve"> Select Save option to save the file as CSV.</w:t>
-      </w:r>
-    </w:p>
-    <w:p>
+        <w:t xml:space="preserve"> </w:t>
+      </w:r>
+      <w:proofErr w:type="gramStart"/>
+      <w:r>
+        <w:t>Select Save option to save the file as CSV.</w:t>
+      </w:r>
+      <w:proofErr w:type="gramEnd"/>
+    </w:p>
+    <w:p>
+      <w:proofErr w:type="gramStart"/>
       <w:r>
         <w:t xml:space="preserve">14 </w:t>
       </w:r>
@@ -1159,7 +1209,11 @@
         <w:t xml:space="preserve"> </w:t>
       </w:r>
       <w:r>
-        <w:t>A message should be displayed as “Specimens from multiple sites exist. You can place an order from only one site at a time.</w:t>
+        <w:t>A</w:t>
+      </w:r>
+      <w:proofErr w:type="gramEnd"/>
+      <w:r>
+        <w:t xml:space="preserve"> message should be displayed as “Specimens from multiple sites exist. You can place an order from only one site at a time.</w:t>
       </w:r>
       <w:r>
         <w:t xml:space="preserve"> </w:t>
@@ -3739,6 +3793,7 @@
       </w:r>
     </w:p>
     <w:p>
+      <w:proofErr w:type="gramStart"/>
       <w:r>
         <w:t>Specimen label</w:t>
       </w:r>
@@ -3748,6 +3803,7 @@
       <w:r>
         <w:t xml:space="preserve"> type, tissue side, tissue site, pathological status and protocol participant identifier.</w:t>
       </w:r>
+      <w:proofErr w:type="gramEnd"/>
     </w:p>
     <w:p>
       <w:r>
@@ -3910,7 +3966,13 @@
     </w:p>
     <w:p>
       <w:r>
-        <w:t>46 The available quantity of the distributed specimens should be Available qty-Distributed Qty. In case the available quantity is zero, specimen should be marked as not available.</w:t>
+        <w:t xml:space="preserve">46 </w:t>
+      </w:r>
+      <w:r>
+        <w:t>Search for the distributed specimens that are 158_1,158_2,158_3,158_4,159_1,159_2,159_3,165,166 and 159_4.</w:t>
+      </w:r>
+      <w:r>
+        <w:t>The available quantity of the distributed specimens should be Available qty-Distributed Qty. In case the available quantity is zero, specimen should be marked as not available.</w:t>
       </w:r>
     </w:p>
     <w:p>

--- a/TestCases/Manual/9581_Distribution_Success_Specimens_Derivatives_SpecimenArray.docx
+++ b/TestCases/Manual/9581_Distribution_Success_Specimens_Derivatives_SpecimenArray.docx
@@ -524,15 +524,7 @@
         <w:t>Export</w:t>
       </w:r>
       <w:r>
-        <w:t xml:space="preserve"> “on </w:t>
-      </w:r>
-      <w:proofErr w:type="gramStart"/>
-      <w:r>
-        <w:t>My</w:t>
-      </w:r>
-      <w:proofErr w:type="gramEnd"/>
-      <w:r>
-        <w:t xml:space="preserve"> list View page. </w:t>
+        <w:t xml:space="preserve"> “on My list View page. </w:t>
       </w:r>
       <w:r>
         <w:t>Refer the expected Output.</w:t>
@@ -1082,21 +1074,11 @@
       <w:r>
         <w:t xml:space="preserve">Click on </w:t>
       </w:r>
-      <w:proofErr w:type="gramStart"/>
-      <w:r>
-        <w:t>Save</w:t>
-      </w:r>
-      <w:proofErr w:type="gramEnd"/>
-      <w:r>
-        <w:t xml:space="preserve"> button on the </w:t>
-      </w:r>
-      <w:proofErr w:type="spellStart"/>
-      <w:r>
-        <w:t>csv</w:t>
-      </w:r>
-      <w:proofErr w:type="spellEnd"/>
-      <w:r>
-        <w:t xml:space="preserve"> file.</w:t>
+      <w:r>
+        <w:t>save</w:t>
+      </w:r>
+      <w:r>
+        <w:t xml:space="preserve"> button on the csv file.</w:t>
       </w:r>
     </w:p>
     <w:p>
@@ -1127,6 +1109,24 @@
       </w:pPr>
       <w:r>
         <w:t>Verify the available quantity of the distributed specimens. Refer the expected output.</w:t>
+      </w:r>
+    </w:p>
+    <w:p>
+      <w:pPr>
+        <w:pStyle w:val="ListParagraph"/>
+        <w:numPr>
+          <w:ilvl w:val="0"/>
+          <w:numId w:val="1"/>
+        </w:numPr>
+      </w:pPr>
+      <w:r>
+        <w:t>Navigate to Biospecimen Data-</w:t>
+      </w:r>
+      <w:r>
+        <w:sym w:font="Wingdings" w:char="F0E0"/>
+      </w:r>
+      <w:r>
+        <w:t>Order View.</w:t>
       </w:r>
     </w:p>
     <w:p>
@@ -1158,6 +1158,9 @@
       </w:r>
       <w:r>
         <w:t xml:space="preserve"> A column as Storage site should display the storage site of the specimens. </w:t>
+      </w:r>
+      <w:r>
+        <w:t>All distribution protocols existing in system should be populated in the drop-down.</w:t>
       </w:r>
     </w:p>
     <w:p>
@@ -1192,39 +1195,26 @@
         <w:t>Cancel.</w:t>
       </w:r>
       <w:r>
+        <w:t xml:space="preserve"> Select Save option to save the file as CSV.</w:t>
+      </w:r>
+    </w:p>
+    <w:p>
+      <w:r>
+        <w:lastRenderedPageBreak/>
+        <w:t>14 A</w:t>
+      </w:r>
+      <w:r>
+        <w:t xml:space="preserve"> message should be displayed as “Specimens from multiple sites exist. You can place an order from only one site at a time.</w:t>
+      </w:r>
+      <w:r>
         <w:t xml:space="preserve"> </w:t>
       </w:r>
-      <w:proofErr w:type="gramStart"/>
-      <w:r>
-        <w:t>Select Save option to save the file as CSV.</w:t>
-      </w:r>
-      <w:proofErr w:type="gramEnd"/>
-    </w:p>
-    <w:p>
-      <w:proofErr w:type="gramStart"/>
-      <w:r>
-        <w:t xml:space="preserve">14 </w:t>
-      </w:r>
-      <w:r>
-        <w:t xml:space="preserve"> </w:t>
-      </w:r>
-      <w:r>
-        <w:t>A</w:t>
-      </w:r>
-      <w:proofErr w:type="gramEnd"/>
-      <w:r>
-        <w:t xml:space="preserve"> message should be displayed as “Specimens from multiple sites exist. You can place an order from only one site at a time.</w:t>
-      </w:r>
-      <w:r>
-        <w:t xml:space="preserve"> </w:t>
-      </w:r>
       <w:r>
         <w:t>The specimens added should be added in the Order list on R.H.S</w:t>
       </w:r>
     </w:p>
     <w:p>
       <w:r>
-        <w:lastRenderedPageBreak/>
         <w:t>15 On selecting radio button next to Derivative Specimen, a section with drop-downs for Specimen Class, Specimen Type and Required quantity would appear.</w:t>
       </w:r>
     </w:p>
@@ -1297,14 +1287,1856 @@
       <w:r>
         <w:t xml:space="preserve"> </w:t>
       </w:r>
-      <w:r>
-        <w:t>All</w:t>
-      </w:r>
-      <w:r>
-        <w:t xml:space="preserve"> distribution protocols </w:t>
-      </w:r>
-      <w:r>
-        <w:t>existing in system should be populated in the drop-down.</w:t>
+    </w:p>
+    <w:tbl>
+      <w:tblPr>
+        <w:tblStyle w:val="TableGrid"/>
+        <w:tblW w:w="5000" w:type="pct"/>
+        <w:tblLook w:val="04A0"/>
+      </w:tblPr>
+      <w:tblGrid>
+        <w:gridCol w:w="1826"/>
+        <w:gridCol w:w="1826"/>
+        <w:gridCol w:w="4762"/>
+        <w:gridCol w:w="4762"/>
+      </w:tblGrid>
+      <w:tr>
+        <w:tc>
+          <w:tcPr>
+            <w:tcW w:w="693" w:type="pct"/>
+          </w:tcPr>
+          <w:p>
+            <w:pPr>
+              <w:rPr>
+                <w:b/>
+              </w:rPr>
+            </w:pPr>
+          </w:p>
+        </w:tc>
+        <w:tc>
+          <w:tcPr>
+            <w:tcW w:w="693" w:type="pct"/>
+          </w:tcPr>
+          <w:p>
+            <w:pPr>
+              <w:rPr>
+                <w:b/>
+              </w:rPr>
+            </w:pPr>
+            <w:r>
+              <w:rPr>
+                <w:b/>
+              </w:rPr>
+              <w:t>Order Name</w:t>
+            </w:r>
+          </w:p>
+        </w:tc>
+        <w:tc>
+          <w:tcPr>
+            <w:tcW w:w="1807" w:type="pct"/>
+          </w:tcPr>
+          <w:p>
+            <w:r>
+              <w:rPr>
+                <w:b/>
+                <w:i/>
+              </w:rPr>
+              <w:t>Ellis_Lab_Request</w:t>
+            </w:r>
+          </w:p>
+        </w:tc>
+        <w:tc>
+          <w:tcPr>
+            <w:tcW w:w="1807" w:type="pct"/>
+          </w:tcPr>
+          <w:p>
+            <w:pPr>
+              <w:rPr>
+                <w:b/>
+              </w:rPr>
+            </w:pPr>
+            <w:r>
+              <w:rPr>
+                <w:b/>
+              </w:rPr>
+              <w:t>Status</w:t>
+            </w:r>
+          </w:p>
+        </w:tc>
+      </w:tr>
+      <w:tr>
+        <w:tc>
+          <w:tcPr>
+            <w:tcW w:w="693" w:type="pct"/>
+          </w:tcPr>
+          <w:p>
+            <w:pPr>
+              <w:rPr>
+                <w:b/>
+              </w:rPr>
+            </w:pPr>
+          </w:p>
+        </w:tc>
+        <w:tc>
+          <w:tcPr>
+            <w:tcW w:w="693" w:type="pct"/>
+          </w:tcPr>
+          <w:p>
+            <w:pPr>
+              <w:rPr>
+                <w:b/>
+              </w:rPr>
+            </w:pPr>
+            <w:r>
+              <w:rPr>
+                <w:b/>
+              </w:rPr>
+              <w:t>Distribution Protocol</w:t>
+            </w:r>
+          </w:p>
+        </w:tc>
+        <w:tc>
+          <w:tcPr>
+            <w:tcW w:w="1807" w:type="pct"/>
+          </w:tcPr>
+          <w:p>
+            <w:r>
+              <w:t>ACOSOG Z1031: Randomized Phase III Trial Comparing 16 to 18 weeks of Neoadjuvant Exemestane, Letrozole, or Anastrozole in Post menopausal Women with clinical Stage II and III Estragen Receptor Postitive Breast Cancer-DP</w:t>
+            </w:r>
+          </w:p>
+        </w:tc>
+        <w:tc>
+          <w:tcPr>
+            <w:tcW w:w="1807" w:type="pct"/>
+          </w:tcPr>
+          <w:p>
+            <w:r>
+              <w:t>New</w:t>
+            </w:r>
+          </w:p>
+        </w:tc>
+      </w:tr>
+      <w:tr>
+        <w:tc>
+          <w:tcPr>
+            <w:tcW w:w="693" w:type="pct"/>
+          </w:tcPr>
+          <w:p>
+            <w:pPr>
+              <w:rPr>
+                <w:b/>
+              </w:rPr>
+            </w:pPr>
+          </w:p>
+        </w:tc>
+        <w:tc>
+          <w:tcPr>
+            <w:tcW w:w="693" w:type="pct"/>
+          </w:tcPr>
+          <w:p>
+            <w:pPr>
+              <w:rPr>
+                <w:b/>
+              </w:rPr>
+            </w:pPr>
+            <w:r>
+              <w:rPr>
+                <w:b/>
+              </w:rPr>
+              <w:t>Requestor Name</w:t>
+            </w:r>
+          </w:p>
+        </w:tc>
+        <w:tc>
+          <w:tcPr>
+            <w:tcW w:w="1807" w:type="pct"/>
+          </w:tcPr>
+          <w:p>
+            <w:r>
+              <w:t>Admin,admin</w:t>
+            </w:r>
+          </w:p>
+        </w:tc>
+        <w:tc>
+          <w:tcPr>
+            <w:tcW w:w="1807" w:type="pct"/>
+          </w:tcPr>
+          <w:p/>
+        </w:tc>
+      </w:tr>
+      <w:tr>
+        <w:tc>
+          <w:tcPr>
+            <w:tcW w:w="693" w:type="pct"/>
+          </w:tcPr>
+          <w:p>
+            <w:pPr>
+              <w:rPr>
+                <w:b/>
+              </w:rPr>
+            </w:pPr>
+          </w:p>
+        </w:tc>
+        <w:tc>
+          <w:tcPr>
+            <w:tcW w:w="693" w:type="pct"/>
+          </w:tcPr>
+          <w:p>
+            <w:pPr>
+              <w:rPr>
+                <w:b/>
+              </w:rPr>
+            </w:pPr>
+            <w:r>
+              <w:rPr>
+                <w:b/>
+              </w:rPr>
+              <w:t>Requestor Date</w:t>
+            </w:r>
+          </w:p>
+        </w:tc>
+        <w:tc>
+          <w:tcPr>
+            <w:tcW w:w="1807" w:type="pct"/>
+          </w:tcPr>
+          <w:p/>
+        </w:tc>
+        <w:tc>
+          <w:tcPr>
+            <w:tcW w:w="1807" w:type="pct"/>
+          </w:tcPr>
+          <w:p/>
+        </w:tc>
+      </w:tr>
+      <w:tr>
+        <w:tc>
+          <w:tcPr>
+            <w:tcW w:w="693" w:type="pct"/>
+          </w:tcPr>
+          <w:p>
+            <w:pPr>
+              <w:rPr>
+                <w:b/>
+              </w:rPr>
+            </w:pPr>
+            <w:r>
+              <w:rPr>
+                <w:b/>
+              </w:rPr>
+              <w:t>Ordered Specimen Details</w:t>
+            </w:r>
+          </w:p>
+        </w:tc>
+        <w:tc>
+          <w:tcPr>
+            <w:tcW w:w="693" w:type="pct"/>
+          </w:tcPr>
+          <w:p>
+            <w:pPr>
+              <w:rPr>
+                <w:b/>
+              </w:rPr>
+            </w:pPr>
+            <w:r>
+              <w:rPr>
+                <w:b/>
+              </w:rPr>
+              <w:t>158_1</w:t>
+            </w:r>
+          </w:p>
+        </w:tc>
+        <w:tc>
+          <w:tcPr>
+            <w:tcW w:w="1807" w:type="pct"/>
+          </w:tcPr>
+          <w:p>
+            <w:r>
+              <w:t>DNA,3</w:t>
+            </w:r>
+          </w:p>
+        </w:tc>
+        <w:tc>
+          <w:tcPr>
+            <w:tcW w:w="1807" w:type="pct"/>
+          </w:tcPr>
+          <w:p>
+            <w:r>
+              <w:t>Pending for Distribution</w:t>
+            </w:r>
+          </w:p>
+        </w:tc>
+      </w:tr>
+      <w:tr>
+        <w:tc>
+          <w:tcPr>
+            <w:tcW w:w="693" w:type="pct"/>
+          </w:tcPr>
+          <w:p>
+            <w:pPr>
+              <w:rPr>
+                <w:b/>
+              </w:rPr>
+            </w:pPr>
+            <w:r>
+              <w:rPr>
+                <w:b/>
+              </w:rPr>
+              <w:t>Specimen Type ,Available Quantity</w:t>
+            </w:r>
+          </w:p>
+        </w:tc>
+        <w:tc>
+          <w:tcPr>
+            <w:tcW w:w="693" w:type="pct"/>
+          </w:tcPr>
+          <w:p>
+            <w:pPr>
+              <w:rPr>
+                <w:b/>
+              </w:rPr>
+            </w:pPr>
+            <w:r>
+              <w:rPr>
+                <w:b/>
+              </w:rPr>
+              <w:t>158_2</w:t>
+            </w:r>
+          </w:p>
+        </w:tc>
+        <w:tc>
+          <w:tcPr>
+            <w:tcW w:w="1807" w:type="pct"/>
+          </w:tcPr>
+          <w:p>
+            <w:r>
+              <w:t xml:space="preserve">DNA,3 </w:t>
+            </w:r>
+          </w:p>
+        </w:tc>
+        <w:tc>
+          <w:tcPr>
+            <w:tcW w:w="1807" w:type="pct"/>
+          </w:tcPr>
+          <w:p>
+            <w:r>
+              <w:t>Pending for Distribution</w:t>
+            </w:r>
+          </w:p>
+        </w:tc>
+      </w:tr>
+      <w:tr>
+        <w:tc>
+          <w:tcPr>
+            <w:tcW w:w="693" w:type="pct"/>
+          </w:tcPr>
+          <w:p>
+            <w:pPr>
+              <w:rPr>
+                <w:b/>
+              </w:rPr>
+            </w:pPr>
+          </w:p>
+        </w:tc>
+        <w:tc>
+          <w:tcPr>
+            <w:tcW w:w="693" w:type="pct"/>
+          </w:tcPr>
+          <w:p>
+            <w:pPr>
+              <w:rPr>
+                <w:b/>
+              </w:rPr>
+            </w:pPr>
+            <w:r>
+              <w:rPr>
+                <w:b/>
+              </w:rPr>
+              <w:t>158_3</w:t>
+            </w:r>
+          </w:p>
+        </w:tc>
+        <w:tc>
+          <w:tcPr>
+            <w:tcW w:w="1807" w:type="pct"/>
+          </w:tcPr>
+          <w:p>
+            <w:r>
+              <w:t>DNA,3</w:t>
+            </w:r>
+          </w:p>
+        </w:tc>
+        <w:tc>
+          <w:tcPr>
+            <w:tcW w:w="1807" w:type="pct"/>
+          </w:tcPr>
+          <w:p>
+            <w:r>
+              <w:t>Pending for Distribution</w:t>
+            </w:r>
+          </w:p>
+        </w:tc>
+      </w:tr>
+      <w:tr>
+        <w:tc>
+          <w:tcPr>
+            <w:tcW w:w="693" w:type="pct"/>
+          </w:tcPr>
+          <w:p>
+            <w:pPr>
+              <w:rPr>
+                <w:b/>
+              </w:rPr>
+            </w:pPr>
+          </w:p>
+        </w:tc>
+        <w:tc>
+          <w:tcPr>
+            <w:tcW w:w="693" w:type="pct"/>
+          </w:tcPr>
+          <w:p>
+            <w:pPr>
+              <w:rPr>
+                <w:b/>
+              </w:rPr>
+            </w:pPr>
+            <w:r>
+              <w:rPr>
+                <w:b/>
+              </w:rPr>
+              <w:t>158_4</w:t>
+            </w:r>
+          </w:p>
+        </w:tc>
+        <w:tc>
+          <w:tcPr>
+            <w:tcW w:w="1807" w:type="pct"/>
+          </w:tcPr>
+          <w:p>
+            <w:r>
+              <w:t>Fluid, Plasma</w:t>
+            </w:r>
+          </w:p>
+        </w:tc>
+        <w:tc>
+          <w:tcPr>
+            <w:tcW w:w="1807" w:type="pct"/>
+          </w:tcPr>
+          <w:p>
+            <w:r>
+              <w:t>Pending for Distribution</w:t>
+            </w:r>
+          </w:p>
+        </w:tc>
+      </w:tr>
+      <w:tr>
+        <w:tc>
+          <w:tcPr>
+            <w:tcW w:w="693" w:type="pct"/>
+          </w:tcPr>
+          <w:p>
+            <w:pPr>
+              <w:rPr>
+                <w:b/>
+              </w:rPr>
+            </w:pPr>
+          </w:p>
+        </w:tc>
+        <w:tc>
+          <w:tcPr>
+            <w:tcW w:w="693" w:type="pct"/>
+          </w:tcPr>
+          <w:p>
+            <w:pPr>
+              <w:rPr>
+                <w:b/>
+              </w:rPr>
+            </w:pPr>
+            <w:r>
+              <w:rPr>
+                <w:b/>
+              </w:rPr>
+              <w:t>158_5</w:t>
+            </w:r>
+          </w:p>
+        </w:tc>
+        <w:tc>
+          <w:tcPr>
+            <w:tcW w:w="1807" w:type="pct"/>
+          </w:tcPr>
+          <w:p>
+            <w:r>
+              <w:t>Fluid, Plasma</w:t>
+            </w:r>
+          </w:p>
+        </w:tc>
+        <w:tc>
+          <w:tcPr>
+            <w:tcW w:w="1807" w:type="pct"/>
+          </w:tcPr>
+          <w:p>
+            <w:r>
+              <w:t>Pending for Distribution</w:t>
+            </w:r>
+          </w:p>
+        </w:tc>
+      </w:tr>
+      <w:tr>
+        <w:tc>
+          <w:tcPr>
+            <w:tcW w:w="693" w:type="pct"/>
+          </w:tcPr>
+          <w:p>
+            <w:pPr>
+              <w:rPr>
+                <w:b/>
+              </w:rPr>
+            </w:pPr>
+          </w:p>
+        </w:tc>
+        <w:tc>
+          <w:tcPr>
+            <w:tcW w:w="693" w:type="pct"/>
+          </w:tcPr>
+          <w:p>
+            <w:pPr>
+              <w:rPr>
+                <w:b/>
+              </w:rPr>
+            </w:pPr>
+            <w:r>
+              <w:rPr>
+                <w:b/>
+              </w:rPr>
+              <w:t>159_1</w:t>
+            </w:r>
+          </w:p>
+        </w:tc>
+        <w:tc>
+          <w:tcPr>
+            <w:tcW w:w="1807" w:type="pct"/>
+          </w:tcPr>
+          <w:p>
+            <w:r>
+              <w:t>Frozen Cell Pellet, 1.0E7 cell count</w:t>
+            </w:r>
+          </w:p>
+        </w:tc>
+        <w:tc>
+          <w:tcPr>
+            <w:tcW w:w="1807" w:type="pct"/>
+          </w:tcPr>
+          <w:p>
+            <w:r>
+              <w:t>Pending for Distribution</w:t>
+            </w:r>
+          </w:p>
+        </w:tc>
+      </w:tr>
+      <w:tr>
+        <w:tc>
+          <w:tcPr>
+            <w:tcW w:w="693" w:type="pct"/>
+          </w:tcPr>
+          <w:p>
+            <w:pPr>
+              <w:rPr>
+                <w:b/>
+              </w:rPr>
+            </w:pPr>
+          </w:p>
+        </w:tc>
+        <w:tc>
+          <w:tcPr>
+            <w:tcW w:w="693" w:type="pct"/>
+          </w:tcPr>
+          <w:p>
+            <w:pPr>
+              <w:rPr>
+                <w:b/>
+              </w:rPr>
+            </w:pPr>
+            <w:r>
+              <w:rPr>
+                <w:b/>
+              </w:rPr>
+              <w:t>159_2</w:t>
+            </w:r>
+          </w:p>
+        </w:tc>
+        <w:tc>
+          <w:tcPr>
+            <w:tcW w:w="1807" w:type="pct"/>
+          </w:tcPr>
+          <w:p>
+            <w:r>
+              <w:t>Frozen Cell Pellet, 1.0E7 cell count</w:t>
+            </w:r>
+          </w:p>
+        </w:tc>
+        <w:tc>
+          <w:tcPr>
+            <w:tcW w:w="1807" w:type="pct"/>
+          </w:tcPr>
+          <w:p>
+            <w:r>
+              <w:t>Pending for Distribution</w:t>
+            </w:r>
+          </w:p>
+        </w:tc>
+      </w:tr>
+      <w:tr>
+        <w:tc>
+          <w:tcPr>
+            <w:tcW w:w="693" w:type="pct"/>
+          </w:tcPr>
+          <w:p>
+            <w:pPr>
+              <w:rPr>
+                <w:b/>
+              </w:rPr>
+            </w:pPr>
+          </w:p>
+        </w:tc>
+        <w:tc>
+          <w:tcPr>
+            <w:tcW w:w="693" w:type="pct"/>
+          </w:tcPr>
+          <w:p>
+            <w:pPr>
+              <w:rPr>
+                <w:b/>
+              </w:rPr>
+            </w:pPr>
+            <w:r>
+              <w:rPr>
+                <w:b/>
+              </w:rPr>
+              <w:t>159_3</w:t>
+            </w:r>
+          </w:p>
+        </w:tc>
+        <w:tc>
+          <w:tcPr>
+            <w:tcW w:w="1807" w:type="pct"/>
+          </w:tcPr>
+          <w:p>
+            <w:r>
+              <w:t>Frozen Cell Pellet, 1.0E7 cell count</w:t>
+            </w:r>
+          </w:p>
+        </w:tc>
+        <w:tc>
+          <w:tcPr>
+            <w:tcW w:w="1807" w:type="pct"/>
+          </w:tcPr>
+          <w:p>
+            <w:r>
+              <w:t>Pending for Distribution</w:t>
+            </w:r>
+          </w:p>
+        </w:tc>
+      </w:tr>
+      <w:tr>
+        <w:tc>
+          <w:tcPr>
+            <w:tcW w:w="693" w:type="pct"/>
+          </w:tcPr>
+          <w:p>
+            <w:pPr>
+              <w:rPr>
+                <w:b/>
+              </w:rPr>
+            </w:pPr>
+          </w:p>
+        </w:tc>
+        <w:tc>
+          <w:tcPr>
+            <w:tcW w:w="693" w:type="pct"/>
+          </w:tcPr>
+          <w:p>
+            <w:pPr>
+              <w:rPr>
+                <w:b/>
+              </w:rPr>
+            </w:pPr>
+            <w:r>
+              <w:rPr>
+                <w:b/>
+              </w:rPr>
+              <w:t>159_4</w:t>
+            </w:r>
+          </w:p>
+        </w:tc>
+        <w:tc>
+          <w:tcPr>
+            <w:tcW w:w="1807" w:type="pct"/>
+          </w:tcPr>
+          <w:p>
+            <w:r>
+              <w:t>Frozen Cell Pellet, 1.0E7 cell count</w:t>
+            </w:r>
+          </w:p>
+        </w:tc>
+        <w:tc>
+          <w:tcPr>
+            <w:tcW w:w="1807" w:type="pct"/>
+          </w:tcPr>
+          <w:p>
+            <w:r>
+              <w:t>Pending for Distribution</w:t>
+            </w:r>
+          </w:p>
+        </w:tc>
+      </w:tr>
+      <w:tr>
+        <w:tc>
+          <w:tcPr>
+            <w:tcW w:w="693" w:type="pct"/>
+          </w:tcPr>
+          <w:p>
+            <w:pPr>
+              <w:rPr>
+                <w:b/>
+              </w:rPr>
+            </w:pPr>
+          </w:p>
+        </w:tc>
+        <w:tc>
+          <w:tcPr>
+            <w:tcW w:w="693" w:type="pct"/>
+          </w:tcPr>
+          <w:p>
+            <w:pPr>
+              <w:rPr>
+                <w:b/>
+              </w:rPr>
+            </w:pPr>
+            <w:r>
+              <w:rPr>
+                <w:b/>
+              </w:rPr>
+              <w:t>159_5</w:t>
+            </w:r>
+          </w:p>
+        </w:tc>
+        <w:tc>
+          <w:tcPr>
+            <w:tcW w:w="1807" w:type="pct"/>
+          </w:tcPr>
+          <w:p>
+            <w:r>
+              <w:t>Frozen Cell Pellet, 1.0E7 cell count</w:t>
+            </w:r>
+          </w:p>
+        </w:tc>
+        <w:tc>
+          <w:tcPr>
+            <w:tcW w:w="1807" w:type="pct"/>
+          </w:tcPr>
+          <w:p>
+            <w:r>
+              <w:t>Pending for Distribution</w:t>
+            </w:r>
+          </w:p>
+        </w:tc>
+      </w:tr>
+      <w:tr>
+        <w:tc>
+          <w:tcPr>
+            <w:tcW w:w="693" w:type="pct"/>
+          </w:tcPr>
+          <w:p>
+            <w:pPr>
+              <w:rPr>
+                <w:b/>
+              </w:rPr>
+            </w:pPr>
+            <w:r>
+              <w:rPr>
+                <w:b/>
+              </w:rPr>
+              <w:t>Requested Specimen Details</w:t>
+            </w:r>
+          </w:p>
+        </w:tc>
+        <w:tc>
+          <w:tcPr>
+            <w:tcW w:w="693" w:type="pct"/>
+          </w:tcPr>
+          <w:p>
+            <w:pPr>
+              <w:rPr>
+                <w:b/>
+              </w:rPr>
+            </w:pPr>
+            <w:r>
+              <w:rPr>
+                <w:b/>
+              </w:rPr>
+              <w:t>158_1</w:t>
+            </w:r>
+          </w:p>
+        </w:tc>
+        <w:tc>
+          <w:tcPr>
+            <w:tcW w:w="1807" w:type="pct"/>
+          </w:tcPr>
+          <w:p>
+            <w:r>
+              <w:t>NA</w:t>
+            </w:r>
+          </w:p>
+        </w:tc>
+        <w:tc>
+          <w:tcPr>
+            <w:tcW w:w="1807" w:type="pct"/>
+          </w:tcPr>
+          <w:p>
+            <w:r>
+              <w:t>Pending for Distribution</w:t>
+            </w:r>
+          </w:p>
+        </w:tc>
+      </w:tr>
+      <w:tr>
+        <w:tc>
+          <w:tcPr>
+            <w:tcW w:w="693" w:type="pct"/>
+          </w:tcPr>
+          <w:p>
+            <w:pPr>
+              <w:rPr>
+                <w:b/>
+              </w:rPr>
+            </w:pPr>
+            <w:r>
+              <w:rPr>
+                <w:b/>
+              </w:rPr>
+              <w:t>Specimen Type, Available Quantity</w:t>
+            </w:r>
+          </w:p>
+        </w:tc>
+        <w:tc>
+          <w:tcPr>
+            <w:tcW w:w="693" w:type="pct"/>
+          </w:tcPr>
+          <w:p>
+            <w:pPr>
+              <w:rPr>
+                <w:b/>
+              </w:rPr>
+            </w:pPr>
+            <w:r>
+              <w:rPr>
+                <w:b/>
+              </w:rPr>
+              <w:t>158_2</w:t>
+            </w:r>
+          </w:p>
+        </w:tc>
+        <w:tc>
+          <w:tcPr>
+            <w:tcW w:w="1807" w:type="pct"/>
+          </w:tcPr>
+          <w:p>
+            <w:r>
+              <w:t>NA</w:t>
+            </w:r>
+          </w:p>
+        </w:tc>
+        <w:tc>
+          <w:tcPr>
+            <w:tcW w:w="1807" w:type="pct"/>
+          </w:tcPr>
+          <w:p>
+            <w:r>
+              <w:t>Pending for Distribution</w:t>
+            </w:r>
+          </w:p>
+        </w:tc>
+      </w:tr>
+      <w:tr>
+        <w:tc>
+          <w:tcPr>
+            <w:tcW w:w="693" w:type="pct"/>
+          </w:tcPr>
+          <w:p>
+            <w:pPr>
+              <w:rPr>
+                <w:b/>
+              </w:rPr>
+            </w:pPr>
+          </w:p>
+        </w:tc>
+        <w:tc>
+          <w:tcPr>
+            <w:tcW w:w="693" w:type="pct"/>
+          </w:tcPr>
+          <w:p>
+            <w:pPr>
+              <w:rPr>
+                <w:b/>
+              </w:rPr>
+            </w:pPr>
+            <w:r>
+              <w:rPr>
+                <w:b/>
+              </w:rPr>
+              <w:t>158_3</w:t>
+            </w:r>
+          </w:p>
+        </w:tc>
+        <w:tc>
+          <w:tcPr>
+            <w:tcW w:w="1807" w:type="pct"/>
+          </w:tcPr>
+          <w:p>
+            <w:r>
+              <w:t>NA</w:t>
+            </w:r>
+          </w:p>
+        </w:tc>
+        <w:tc>
+          <w:tcPr>
+            <w:tcW w:w="1807" w:type="pct"/>
+          </w:tcPr>
+          <w:p>
+            <w:r>
+              <w:t>Pending for Distribution</w:t>
+            </w:r>
+          </w:p>
+        </w:tc>
+      </w:tr>
+      <w:tr>
+        <w:tc>
+          <w:tcPr>
+            <w:tcW w:w="693" w:type="pct"/>
+          </w:tcPr>
+          <w:p>
+            <w:pPr>
+              <w:rPr>
+                <w:b/>
+              </w:rPr>
+            </w:pPr>
+          </w:p>
+        </w:tc>
+        <w:tc>
+          <w:tcPr>
+            <w:tcW w:w="693" w:type="pct"/>
+          </w:tcPr>
+          <w:p>
+            <w:pPr>
+              <w:rPr>
+                <w:b/>
+              </w:rPr>
+            </w:pPr>
+            <w:r>
+              <w:rPr>
+                <w:b/>
+              </w:rPr>
+              <w:t>158_4</w:t>
+            </w:r>
+          </w:p>
+        </w:tc>
+        <w:tc>
+          <w:tcPr>
+            <w:tcW w:w="1807" w:type="pct"/>
+          </w:tcPr>
+          <w:p>
+            <w:r>
+              <w:t>Fluid, Plasma</w:t>
+            </w:r>
+          </w:p>
+        </w:tc>
+        <w:tc>
+          <w:tcPr>
+            <w:tcW w:w="1807" w:type="pct"/>
+          </w:tcPr>
+          <w:p>
+            <w:r>
+              <w:t>Pending for Distribution</w:t>
+            </w:r>
+          </w:p>
+        </w:tc>
+      </w:tr>
+      <w:tr>
+        <w:tc>
+          <w:tcPr>
+            <w:tcW w:w="693" w:type="pct"/>
+          </w:tcPr>
+          <w:p>
+            <w:pPr>
+              <w:rPr>
+                <w:b/>
+              </w:rPr>
+            </w:pPr>
+          </w:p>
+        </w:tc>
+        <w:tc>
+          <w:tcPr>
+            <w:tcW w:w="693" w:type="pct"/>
+          </w:tcPr>
+          <w:p>
+            <w:pPr>
+              <w:rPr>
+                <w:b/>
+              </w:rPr>
+            </w:pPr>
+            <w:r>
+              <w:rPr>
+                <w:b/>
+              </w:rPr>
+              <w:t>158_5</w:t>
+            </w:r>
+          </w:p>
+        </w:tc>
+        <w:tc>
+          <w:tcPr>
+            <w:tcW w:w="1807" w:type="pct"/>
+          </w:tcPr>
+          <w:p>
+            <w:r>
+              <w:t>Fluid, Plasma</w:t>
+            </w:r>
+          </w:p>
+        </w:tc>
+        <w:tc>
+          <w:tcPr>
+            <w:tcW w:w="1807" w:type="pct"/>
+          </w:tcPr>
+          <w:p>
+            <w:r>
+              <w:t>Pending for Distribution</w:t>
+            </w:r>
+          </w:p>
+        </w:tc>
+      </w:tr>
+      <w:tr>
+        <w:trPr>
+          <w:trHeight w:val="70"/>
+        </w:trPr>
+        <w:tc>
+          <w:tcPr>
+            <w:tcW w:w="693" w:type="pct"/>
+          </w:tcPr>
+          <w:p>
+            <w:pPr>
+              <w:rPr>
+                <w:b/>
+              </w:rPr>
+            </w:pPr>
+          </w:p>
+        </w:tc>
+        <w:tc>
+          <w:tcPr>
+            <w:tcW w:w="693" w:type="pct"/>
+          </w:tcPr>
+          <w:p>
+            <w:pPr>
+              <w:rPr>
+                <w:b/>
+              </w:rPr>
+            </w:pPr>
+            <w:r>
+              <w:rPr>
+                <w:b/>
+              </w:rPr>
+              <w:t>159_1</w:t>
+            </w:r>
+          </w:p>
+        </w:tc>
+        <w:tc>
+          <w:tcPr>
+            <w:tcW w:w="1807" w:type="pct"/>
+          </w:tcPr>
+          <w:p>
+            <w:r>
+              <w:t>Frozen Cell Pellet, 1.0E7 cell count</w:t>
+            </w:r>
+          </w:p>
+        </w:tc>
+        <w:tc>
+          <w:tcPr>
+            <w:tcW w:w="1807" w:type="pct"/>
+          </w:tcPr>
+          <w:p>
+            <w:r>
+              <w:t>Pending for Distribution</w:t>
+            </w:r>
+          </w:p>
+        </w:tc>
+      </w:tr>
+      <w:tr>
+        <w:tc>
+          <w:tcPr>
+            <w:tcW w:w="693" w:type="pct"/>
+          </w:tcPr>
+          <w:p>
+            <w:pPr>
+              <w:rPr>
+                <w:b/>
+              </w:rPr>
+            </w:pPr>
+          </w:p>
+        </w:tc>
+        <w:tc>
+          <w:tcPr>
+            <w:tcW w:w="693" w:type="pct"/>
+          </w:tcPr>
+          <w:p>
+            <w:pPr>
+              <w:rPr>
+                <w:b/>
+              </w:rPr>
+            </w:pPr>
+            <w:r>
+              <w:rPr>
+                <w:b/>
+              </w:rPr>
+              <w:t>159_2</w:t>
+            </w:r>
+          </w:p>
+        </w:tc>
+        <w:tc>
+          <w:tcPr>
+            <w:tcW w:w="1807" w:type="pct"/>
+          </w:tcPr>
+          <w:p>
+            <w:r>
+              <w:t>Frozen Cell Pellet, 1.0E7 cell count</w:t>
+            </w:r>
+          </w:p>
+        </w:tc>
+        <w:tc>
+          <w:tcPr>
+            <w:tcW w:w="1807" w:type="pct"/>
+          </w:tcPr>
+          <w:p>
+            <w:r>
+              <w:t>Pending for Distribution</w:t>
+            </w:r>
+          </w:p>
+        </w:tc>
+      </w:tr>
+      <w:tr>
+        <w:tc>
+          <w:tcPr>
+            <w:tcW w:w="693" w:type="pct"/>
+          </w:tcPr>
+          <w:p>
+            <w:pPr>
+              <w:rPr>
+                <w:b/>
+              </w:rPr>
+            </w:pPr>
+          </w:p>
+        </w:tc>
+        <w:tc>
+          <w:tcPr>
+            <w:tcW w:w="693" w:type="pct"/>
+          </w:tcPr>
+          <w:p>
+            <w:pPr>
+              <w:rPr>
+                <w:b/>
+              </w:rPr>
+            </w:pPr>
+            <w:r>
+              <w:rPr>
+                <w:b/>
+              </w:rPr>
+              <w:t>159_3</w:t>
+            </w:r>
+          </w:p>
+        </w:tc>
+        <w:tc>
+          <w:tcPr>
+            <w:tcW w:w="1807" w:type="pct"/>
+          </w:tcPr>
+          <w:p>
+            <w:r>
+              <w:t>Frozen Cell Pellet, 1.0E7 cell count</w:t>
+            </w:r>
+          </w:p>
+        </w:tc>
+        <w:tc>
+          <w:tcPr>
+            <w:tcW w:w="1807" w:type="pct"/>
+          </w:tcPr>
+          <w:p>
+            <w:r>
+              <w:t>Pending for Distribution</w:t>
+            </w:r>
+          </w:p>
+        </w:tc>
+      </w:tr>
+      <w:tr>
+        <w:tc>
+          <w:tcPr>
+            <w:tcW w:w="693" w:type="pct"/>
+          </w:tcPr>
+          <w:p>
+            <w:pPr>
+              <w:rPr>
+                <w:b/>
+              </w:rPr>
+            </w:pPr>
+          </w:p>
+        </w:tc>
+        <w:tc>
+          <w:tcPr>
+            <w:tcW w:w="693" w:type="pct"/>
+          </w:tcPr>
+          <w:p>
+            <w:pPr>
+              <w:rPr>
+                <w:b/>
+              </w:rPr>
+            </w:pPr>
+            <w:r>
+              <w:rPr>
+                <w:b/>
+              </w:rPr>
+              <w:t>159_4</w:t>
+            </w:r>
+          </w:p>
+        </w:tc>
+        <w:tc>
+          <w:tcPr>
+            <w:tcW w:w="1807" w:type="pct"/>
+          </w:tcPr>
+          <w:p>
+            <w:r>
+              <w:t>Frozen Cell Pellet, 1.0E7 cell count</w:t>
+            </w:r>
+          </w:p>
+        </w:tc>
+        <w:tc>
+          <w:tcPr>
+            <w:tcW w:w="1807" w:type="pct"/>
+          </w:tcPr>
+          <w:p>
+            <w:r>
+              <w:t>Pending for Distribution</w:t>
+            </w:r>
+          </w:p>
+        </w:tc>
+      </w:tr>
+      <w:tr>
+        <w:tc>
+          <w:tcPr>
+            <w:tcW w:w="693" w:type="pct"/>
+          </w:tcPr>
+          <w:p>
+            <w:pPr>
+              <w:rPr>
+                <w:b/>
+              </w:rPr>
+            </w:pPr>
+          </w:p>
+        </w:tc>
+        <w:tc>
+          <w:tcPr>
+            <w:tcW w:w="693" w:type="pct"/>
+          </w:tcPr>
+          <w:p>
+            <w:pPr>
+              <w:rPr>
+                <w:b/>
+              </w:rPr>
+            </w:pPr>
+            <w:r>
+              <w:rPr>
+                <w:b/>
+              </w:rPr>
+              <w:t>159_5</w:t>
+            </w:r>
+          </w:p>
+        </w:tc>
+        <w:tc>
+          <w:tcPr>
+            <w:tcW w:w="1807" w:type="pct"/>
+          </w:tcPr>
+          <w:p>
+            <w:r>
+              <w:t>Frozen Cell Pellet, 1.0E7 cell count</w:t>
+            </w:r>
+          </w:p>
+        </w:tc>
+        <w:tc>
+          <w:tcPr>
+            <w:tcW w:w="1807" w:type="pct"/>
+          </w:tcPr>
+          <w:p>
+            <w:r>
+              <w:t>Pending for Distribution</w:t>
+            </w:r>
+          </w:p>
+        </w:tc>
+      </w:tr>
+    </w:tbl>
+    <w:p/>
+    <w:p>
+      <w:r>
+        <w:t>27 The request for drop-down should list following specimens.</w:t>
+      </w:r>
+    </w:p>
+    <w:tbl>
+      <w:tblPr>
+        <w:tblStyle w:val="TableGrid"/>
+        <w:tblW w:w="0" w:type="auto"/>
+        <w:tblLook w:val="04A0"/>
+      </w:tblPr>
+      <w:tblGrid>
+        <w:gridCol w:w="6588"/>
+        <w:gridCol w:w="6588"/>
+      </w:tblGrid>
+      <w:tr>
+        <w:tc>
+          <w:tcPr>
+            <w:tcW w:w="6588" w:type="dxa"/>
+          </w:tcPr>
+          <w:p>
+            <w:pPr>
+              <w:rPr>
+                <w:b/>
+              </w:rPr>
+            </w:pPr>
+            <w:r>
+              <w:rPr>
+                <w:b/>
+              </w:rPr>
+              <w:t>Ordered Specimen</w:t>
+            </w:r>
+          </w:p>
+        </w:tc>
+        <w:tc>
+          <w:tcPr>
+            <w:tcW w:w="6588" w:type="dxa"/>
+          </w:tcPr>
+          <w:p>
+            <w:pPr>
+              <w:rPr>
+                <w:b/>
+              </w:rPr>
+            </w:pPr>
+            <w:r>
+              <w:rPr>
+                <w:b/>
+              </w:rPr>
+              <w:t>Requested Specimen</w:t>
+            </w:r>
+          </w:p>
+        </w:tc>
+      </w:tr>
+      <w:tr>
+        <w:tc>
+          <w:tcPr>
+            <w:tcW w:w="6588" w:type="dxa"/>
+          </w:tcPr>
+          <w:p>
+            <w:pPr>
+              <w:rPr>
+                <w:b/>
+              </w:rPr>
+            </w:pPr>
+            <w:r>
+              <w:rPr>
+                <w:b/>
+              </w:rPr>
+              <w:t>158_1</w:t>
+            </w:r>
+          </w:p>
+        </w:tc>
+        <w:tc>
+          <w:tcPr>
+            <w:tcW w:w="6588" w:type="dxa"/>
+          </w:tcPr>
+          <w:p>
+            <w:pPr>
+              <w:rPr>
+                <w:b/>
+              </w:rPr>
+            </w:pPr>
+            <w:r>
+              <w:rPr>
+                <w:b/>
+              </w:rPr>
+              <w:t>158_1</w:t>
+            </w:r>
+          </w:p>
+        </w:tc>
+      </w:tr>
+      <w:tr>
+        <w:tc>
+          <w:tcPr>
+            <w:tcW w:w="6588" w:type="dxa"/>
+          </w:tcPr>
+          <w:p>
+            <w:pPr>
+              <w:rPr>
+                <w:b/>
+              </w:rPr>
+            </w:pPr>
+            <w:r>
+              <w:rPr>
+                <w:b/>
+              </w:rPr>
+              <w:t>158_2</w:t>
+            </w:r>
+          </w:p>
+        </w:tc>
+        <w:tc>
+          <w:tcPr>
+            <w:tcW w:w="6588" w:type="dxa"/>
+          </w:tcPr>
+          <w:p>
+            <w:pPr>
+              <w:rPr>
+                <w:b/>
+              </w:rPr>
+            </w:pPr>
+            <w:r>
+              <w:rPr>
+                <w:b/>
+              </w:rPr>
+              <w:t>158_2</w:t>
+            </w:r>
+          </w:p>
+        </w:tc>
+      </w:tr>
+      <w:tr>
+        <w:tc>
+          <w:tcPr>
+            <w:tcW w:w="6588" w:type="dxa"/>
+          </w:tcPr>
+          <w:p>
+            <w:pPr>
+              <w:rPr>
+                <w:b/>
+              </w:rPr>
+            </w:pPr>
+            <w:r>
+              <w:rPr>
+                <w:b/>
+              </w:rPr>
+              <w:t>158_3</w:t>
+            </w:r>
+          </w:p>
+        </w:tc>
+        <w:tc>
+          <w:tcPr>
+            <w:tcW w:w="6588" w:type="dxa"/>
+          </w:tcPr>
+          <w:p>
+            <w:pPr>
+              <w:rPr>
+                <w:b/>
+              </w:rPr>
+            </w:pPr>
+            <w:r>
+              <w:rPr>
+                <w:b/>
+              </w:rPr>
+              <w:t>158_3</w:t>
+            </w:r>
+          </w:p>
+        </w:tc>
+      </w:tr>
+      <w:tr>
+        <w:tc>
+          <w:tcPr>
+            <w:tcW w:w="6588" w:type="dxa"/>
+          </w:tcPr>
+          <w:p>
+            <w:pPr>
+              <w:rPr>
+                <w:b/>
+              </w:rPr>
+            </w:pPr>
+            <w:r>
+              <w:rPr>
+                <w:b/>
+              </w:rPr>
+              <w:t>158_4</w:t>
+            </w:r>
+          </w:p>
+        </w:tc>
+        <w:tc>
+          <w:tcPr>
+            <w:tcW w:w="6588" w:type="dxa"/>
+          </w:tcPr>
+          <w:p>
+            <w:pPr>
+              <w:rPr>
+                <w:b/>
+              </w:rPr>
+            </w:pPr>
+            <w:r>
+              <w:rPr>
+                <w:b/>
+              </w:rPr>
+              <w:t>158_4</w:t>
+            </w:r>
+          </w:p>
+        </w:tc>
+      </w:tr>
+      <w:tr>
+        <w:tc>
+          <w:tcPr>
+            <w:tcW w:w="6588" w:type="dxa"/>
+          </w:tcPr>
+          <w:p>
+            <w:pPr>
+              <w:rPr>
+                <w:b/>
+              </w:rPr>
+            </w:pPr>
+            <w:r>
+              <w:rPr>
+                <w:b/>
+              </w:rPr>
+              <w:t>158_5</w:t>
+            </w:r>
+          </w:p>
+        </w:tc>
+        <w:tc>
+          <w:tcPr>
+            <w:tcW w:w="6588" w:type="dxa"/>
+          </w:tcPr>
+          <w:p>
+            <w:pPr>
+              <w:rPr>
+                <w:b/>
+              </w:rPr>
+            </w:pPr>
+            <w:r>
+              <w:rPr>
+                <w:b/>
+              </w:rPr>
+              <w:t>158_5</w:t>
+            </w:r>
+          </w:p>
+        </w:tc>
+      </w:tr>
+      <w:tr>
+        <w:tc>
+          <w:tcPr>
+            <w:tcW w:w="6588" w:type="dxa"/>
+          </w:tcPr>
+          <w:p>
+            <w:pPr>
+              <w:rPr>
+                <w:b/>
+              </w:rPr>
+            </w:pPr>
+            <w:r>
+              <w:rPr>
+                <w:b/>
+              </w:rPr>
+              <w:t>159_1</w:t>
+            </w:r>
+          </w:p>
+        </w:tc>
+        <w:tc>
+          <w:tcPr>
+            <w:tcW w:w="6588" w:type="dxa"/>
+          </w:tcPr>
+          <w:p>
+            <w:pPr>
+              <w:rPr>
+                <w:b/>
+              </w:rPr>
+            </w:pPr>
+            <w:r>
+              <w:rPr>
+                <w:b/>
+              </w:rPr>
+              <w:t>159_1</w:t>
+            </w:r>
+          </w:p>
+        </w:tc>
+      </w:tr>
+      <w:tr>
+        <w:tc>
+          <w:tcPr>
+            <w:tcW w:w="6588" w:type="dxa"/>
+          </w:tcPr>
+          <w:p>
+            <w:pPr>
+              <w:rPr>
+                <w:b/>
+              </w:rPr>
+            </w:pPr>
+            <w:r>
+              <w:rPr>
+                <w:b/>
+              </w:rPr>
+              <w:t>159_2</w:t>
+            </w:r>
+          </w:p>
+        </w:tc>
+        <w:tc>
+          <w:tcPr>
+            <w:tcW w:w="6588" w:type="dxa"/>
+          </w:tcPr>
+          <w:p>
+            <w:pPr>
+              <w:rPr>
+                <w:b/>
+              </w:rPr>
+            </w:pPr>
+            <w:r>
+              <w:rPr>
+                <w:b/>
+              </w:rPr>
+              <w:t>159_2</w:t>
+            </w:r>
+          </w:p>
+        </w:tc>
+      </w:tr>
+      <w:tr>
+        <w:tc>
+          <w:tcPr>
+            <w:tcW w:w="6588" w:type="dxa"/>
+          </w:tcPr>
+          <w:p>
+            <w:pPr>
+              <w:rPr>
+                <w:b/>
+              </w:rPr>
+            </w:pPr>
+            <w:r>
+              <w:rPr>
+                <w:b/>
+              </w:rPr>
+              <w:t>159_3</w:t>
+            </w:r>
+          </w:p>
+        </w:tc>
+        <w:tc>
+          <w:tcPr>
+            <w:tcW w:w="6588" w:type="dxa"/>
+          </w:tcPr>
+          <w:p>
+            <w:pPr>
+              <w:rPr>
+                <w:b/>
+              </w:rPr>
+            </w:pPr>
+            <w:r>
+              <w:rPr>
+                <w:b/>
+              </w:rPr>
+              <w:t>159_3</w:t>
+            </w:r>
+          </w:p>
+        </w:tc>
+      </w:tr>
+      <w:tr>
+        <w:tc>
+          <w:tcPr>
+            <w:tcW w:w="6588" w:type="dxa"/>
+          </w:tcPr>
+          <w:p>
+            <w:pPr>
+              <w:rPr>
+                <w:b/>
+              </w:rPr>
+            </w:pPr>
+            <w:r>
+              <w:rPr>
+                <w:b/>
+              </w:rPr>
+              <w:t>159_4</w:t>
+            </w:r>
+          </w:p>
+        </w:tc>
+        <w:tc>
+          <w:tcPr>
+            <w:tcW w:w="6588" w:type="dxa"/>
+          </w:tcPr>
+          <w:p>
+            <w:pPr>
+              <w:rPr>
+                <w:b/>
+              </w:rPr>
+            </w:pPr>
+            <w:r>
+              <w:rPr>
+                <w:b/>
+              </w:rPr>
+              <w:t>159_4</w:t>
+            </w:r>
+          </w:p>
+        </w:tc>
+      </w:tr>
+      <w:tr>
+        <w:tc>
+          <w:tcPr>
+            <w:tcW w:w="6588" w:type="dxa"/>
+          </w:tcPr>
+          <w:p>
+            <w:pPr>
+              <w:rPr>
+                <w:b/>
+              </w:rPr>
+            </w:pPr>
+            <w:r>
+              <w:rPr>
+                <w:b/>
+              </w:rPr>
+              <w:t>159_5</w:t>
+            </w:r>
+          </w:p>
+        </w:tc>
+        <w:tc>
+          <w:tcPr>
+            <w:tcW w:w="6588" w:type="dxa"/>
+          </w:tcPr>
+          <w:p>
+            <w:pPr>
+              <w:rPr>
+                <w:b/>
+              </w:rPr>
+            </w:pPr>
+            <w:r>
+              <w:rPr>
+                <w:b/>
+              </w:rPr>
+              <w:t>159_5</w:t>
+            </w:r>
+          </w:p>
+        </w:tc>
+      </w:tr>
+    </w:tbl>
+    <w:p/>
+    <w:p>
+      <w:r>
+        <w:lastRenderedPageBreak/>
+        <w:t>28 The request for drop-down should list following specimens</w:t>
+      </w:r>
+    </w:p>
+    <w:tbl>
+      <w:tblPr>
+        <w:tblStyle w:val="TableGrid"/>
+        <w:tblW w:w="0" w:type="auto"/>
+        <w:tblLook w:val="04A0"/>
+      </w:tblPr>
+      <w:tblGrid>
+        <w:gridCol w:w="6588"/>
+        <w:gridCol w:w="6588"/>
+      </w:tblGrid>
+      <w:tr>
+        <w:tc>
+          <w:tcPr>
+            <w:tcW w:w="6588" w:type="dxa"/>
+          </w:tcPr>
+          <w:p>
+            <w:pPr>
+              <w:rPr>
+                <w:b/>
+              </w:rPr>
+            </w:pPr>
+            <w:r>
+              <w:rPr>
+                <w:b/>
+              </w:rPr>
+              <w:t>Ordered Specimen</w:t>
+            </w:r>
+          </w:p>
+        </w:tc>
+        <w:tc>
+          <w:tcPr>
+            <w:tcW w:w="6588" w:type="dxa"/>
+          </w:tcPr>
+          <w:p>
+            <w:pPr>
+              <w:rPr>
+                <w:b/>
+              </w:rPr>
+            </w:pPr>
+            <w:r>
+              <w:rPr>
+                <w:b/>
+              </w:rPr>
+              <w:t>Requested Specimen</w:t>
+            </w:r>
+          </w:p>
+        </w:tc>
+      </w:tr>
+      <w:tr>
+        <w:tc>
+          <w:tcPr>
+            <w:tcW w:w="6588" w:type="dxa"/>
+          </w:tcPr>
+          <w:p>
+            <w:r>
+              <w:t>158_1</w:t>
+            </w:r>
+          </w:p>
+        </w:tc>
+        <w:tc>
+          <w:tcPr>
+            <w:tcW w:w="6588" w:type="dxa"/>
+          </w:tcPr>
+          <w:p>
+            <w:r>
+              <w:t>158_1D</w:t>
+            </w:r>
+          </w:p>
+        </w:tc>
+      </w:tr>
+      <w:tr>
+        <w:tc>
+          <w:tcPr>
+            <w:tcW w:w="6588" w:type="dxa"/>
+          </w:tcPr>
+          <w:p>
+            <w:r>
+              <w:t>158_2</w:t>
+            </w:r>
+          </w:p>
+        </w:tc>
+        <w:tc>
+          <w:tcPr>
+            <w:tcW w:w="6588" w:type="dxa"/>
+          </w:tcPr>
+          <w:p>
+            <w:r>
+              <w:t>158_2D</w:t>
+            </w:r>
+          </w:p>
+        </w:tc>
+      </w:tr>
+      <w:tr>
+        <w:tc>
+          <w:tcPr>
+            <w:tcW w:w="6588" w:type="dxa"/>
+          </w:tcPr>
+          <w:p>
+            <w:r>
+              <w:t>158_3</w:t>
+            </w:r>
+          </w:p>
+        </w:tc>
+        <w:tc>
+          <w:tcPr>
+            <w:tcW w:w="6588" w:type="dxa"/>
+          </w:tcPr>
+          <w:p>
+            <w:r>
+              <w:t>158_3D</w:t>
+            </w:r>
+          </w:p>
+        </w:tc>
+      </w:tr>
+    </w:tbl>
+    <w:p/>
+    <w:p>
+      <w:r>
+        <w:t>33 The array request page should display following details.</w:t>
       </w:r>
     </w:p>
     <w:tbl>
@@ -1329,1620 +3161,10 @@
                 <w:b/>
               </w:rPr>
             </w:pPr>
-          </w:p>
-        </w:tc>
-        <w:tc>
-          <w:tcPr>
-            <w:tcW w:w="1085" w:type="pct"/>
-          </w:tcPr>
-          <w:p>
-            <w:pPr>
-              <w:rPr>
-                <w:b/>
-              </w:rPr>
-            </w:pPr>
-            <w:r>
-              <w:rPr>
-                <w:b/>
-              </w:rPr>
-              <w:t>Order Name</w:t>
-            </w:r>
-          </w:p>
-        </w:tc>
-        <w:tc>
-          <w:tcPr>
-            <w:tcW w:w="2830" w:type="pct"/>
-          </w:tcPr>
-          <w:p>
-            <w:r>
-              <w:rPr>
-                <w:b/>
-                <w:i/>
-              </w:rPr>
-              <w:t>Ellis_Lab_Request</w:t>
-            </w:r>
-          </w:p>
-        </w:tc>
-      </w:tr>
-      <w:tr>
-        <w:tc>
-          <w:tcPr>
-            <w:tcW w:w="1085" w:type="pct"/>
-          </w:tcPr>
-          <w:p>
-            <w:pPr>
-              <w:rPr>
-                <w:b/>
-              </w:rPr>
-            </w:pPr>
-          </w:p>
-        </w:tc>
-        <w:tc>
-          <w:tcPr>
-            <w:tcW w:w="1085" w:type="pct"/>
-          </w:tcPr>
-          <w:p>
-            <w:pPr>
-              <w:rPr>
-                <w:b/>
-              </w:rPr>
-            </w:pPr>
-            <w:r>
-              <w:rPr>
-                <w:b/>
-              </w:rPr>
-              <w:t>Distribution Protocol</w:t>
-            </w:r>
-          </w:p>
-        </w:tc>
-        <w:tc>
-          <w:tcPr>
-            <w:tcW w:w="2830" w:type="pct"/>
-          </w:tcPr>
-          <w:p>
-            <w:r>
-              <w:t>ACOSOG Z1031: Randomized Phase III Trial Comparing 16 to 18 weeks of Neoadjuvant Exemestane, Letrozole, or Anastrozole in Post menopausal Women with clinical Stage II and III Estragen Receptor Postitive Breast Cancer-DP</w:t>
-            </w:r>
-          </w:p>
-        </w:tc>
-      </w:tr>
-      <w:tr>
-        <w:tc>
-          <w:tcPr>
-            <w:tcW w:w="1085" w:type="pct"/>
-          </w:tcPr>
-          <w:p>
-            <w:pPr>
-              <w:rPr>
-                <w:b/>
-              </w:rPr>
-            </w:pPr>
-          </w:p>
-        </w:tc>
-        <w:tc>
-          <w:tcPr>
-            <w:tcW w:w="1085" w:type="pct"/>
-          </w:tcPr>
-          <w:p>
-            <w:pPr>
-              <w:rPr>
-                <w:b/>
-              </w:rPr>
-            </w:pPr>
-            <w:r>
-              <w:rPr>
-                <w:b/>
-              </w:rPr>
-              <w:t>Requestor Name</w:t>
-            </w:r>
-          </w:p>
-        </w:tc>
-        <w:tc>
-          <w:tcPr>
-            <w:tcW w:w="2830" w:type="pct"/>
-          </w:tcPr>
-          <w:p>
-            <w:r>
-              <w:t>Admin,admin</w:t>
-            </w:r>
-          </w:p>
-        </w:tc>
-      </w:tr>
-      <w:tr>
-        <w:tc>
-          <w:tcPr>
-            <w:tcW w:w="1085" w:type="pct"/>
-          </w:tcPr>
-          <w:p>
-            <w:pPr>
-              <w:rPr>
-                <w:b/>
-              </w:rPr>
-            </w:pPr>
-          </w:p>
-        </w:tc>
-        <w:tc>
-          <w:tcPr>
-            <w:tcW w:w="1085" w:type="pct"/>
-          </w:tcPr>
-          <w:p>
-            <w:pPr>
-              <w:rPr>
-                <w:b/>
-              </w:rPr>
-            </w:pPr>
-            <w:r>
-              <w:rPr>
-                <w:b/>
-              </w:rPr>
-              <w:t>Requestor Date</w:t>
-            </w:r>
-          </w:p>
-        </w:tc>
-        <w:tc>
-          <w:tcPr>
-            <w:tcW w:w="2830" w:type="pct"/>
-          </w:tcPr>
-          <w:p/>
-        </w:tc>
-      </w:tr>
-      <w:tr>
-        <w:tc>
-          <w:tcPr>
-            <w:tcW w:w="1085" w:type="pct"/>
-          </w:tcPr>
-          <w:p>
-            <w:pPr>
-              <w:rPr>
-                <w:b/>
-              </w:rPr>
-            </w:pPr>
-            <w:r>
-              <w:rPr>
-                <w:b/>
-              </w:rPr>
-              <w:t>Ordered Specimen Details</w:t>
-            </w:r>
-          </w:p>
-        </w:tc>
-        <w:tc>
-          <w:tcPr>
-            <w:tcW w:w="1085" w:type="pct"/>
-          </w:tcPr>
-          <w:p>
-            <w:pPr>
-              <w:rPr>
-                <w:b/>
-              </w:rPr>
-            </w:pPr>
-            <w:r>
-              <w:rPr>
-                <w:b/>
-              </w:rPr>
-              <w:t>158_1</w:t>
-            </w:r>
-          </w:p>
-        </w:tc>
-        <w:tc>
-          <w:tcPr>
-            <w:tcW w:w="2830" w:type="pct"/>
-          </w:tcPr>
-          <w:p>
-            <w:r>
-              <w:t>DNA,3</w:t>
-            </w:r>
-          </w:p>
-        </w:tc>
-      </w:tr>
-      <w:tr>
-        <w:tc>
-          <w:tcPr>
-            <w:tcW w:w="1085" w:type="pct"/>
-          </w:tcPr>
-          <w:p>
-            <w:pPr>
-              <w:rPr>
-                <w:b/>
-              </w:rPr>
-            </w:pPr>
-            <w:r>
-              <w:rPr>
-                <w:b/>
-              </w:rPr>
-              <w:t>Specimen Type ,Available Quantity</w:t>
-            </w:r>
-          </w:p>
-        </w:tc>
-        <w:tc>
-          <w:tcPr>
-            <w:tcW w:w="1085" w:type="pct"/>
-          </w:tcPr>
-          <w:p>
-            <w:pPr>
-              <w:rPr>
-                <w:b/>
-              </w:rPr>
-            </w:pPr>
-            <w:r>
-              <w:rPr>
-                <w:b/>
-              </w:rPr>
-              <w:t>158_2</w:t>
-            </w:r>
-          </w:p>
-        </w:tc>
-        <w:tc>
-          <w:tcPr>
-            <w:tcW w:w="2830" w:type="pct"/>
-          </w:tcPr>
-          <w:p>
-            <w:r>
-              <w:t xml:space="preserve">DNA,3 </w:t>
-            </w:r>
-          </w:p>
-        </w:tc>
-      </w:tr>
-      <w:tr>
-        <w:tc>
-          <w:tcPr>
-            <w:tcW w:w="1085" w:type="pct"/>
-          </w:tcPr>
-          <w:p>
-            <w:pPr>
-              <w:rPr>
-                <w:b/>
-              </w:rPr>
-            </w:pPr>
-          </w:p>
-        </w:tc>
-        <w:tc>
-          <w:tcPr>
-            <w:tcW w:w="1085" w:type="pct"/>
-          </w:tcPr>
-          <w:p>
-            <w:pPr>
-              <w:rPr>
-                <w:b/>
-              </w:rPr>
-            </w:pPr>
-            <w:r>
-              <w:rPr>
-                <w:b/>
-              </w:rPr>
-              <w:t>158_3</w:t>
-            </w:r>
-          </w:p>
-        </w:tc>
-        <w:tc>
-          <w:tcPr>
-            <w:tcW w:w="2830" w:type="pct"/>
-          </w:tcPr>
-          <w:p>
-            <w:r>
-              <w:t>DNA,3</w:t>
-            </w:r>
-          </w:p>
-        </w:tc>
-      </w:tr>
-      <w:tr>
-        <w:tc>
-          <w:tcPr>
-            <w:tcW w:w="1085" w:type="pct"/>
-          </w:tcPr>
-          <w:p>
-            <w:pPr>
-              <w:rPr>
-                <w:b/>
-              </w:rPr>
-            </w:pPr>
-          </w:p>
-        </w:tc>
-        <w:tc>
-          <w:tcPr>
-            <w:tcW w:w="1085" w:type="pct"/>
-          </w:tcPr>
-          <w:p>
-            <w:pPr>
-              <w:rPr>
-                <w:b/>
-              </w:rPr>
-            </w:pPr>
-            <w:r>
-              <w:rPr>
-                <w:b/>
-              </w:rPr>
-              <w:t>158_4</w:t>
-            </w:r>
-          </w:p>
-        </w:tc>
-        <w:tc>
-          <w:tcPr>
-            <w:tcW w:w="2830" w:type="pct"/>
-          </w:tcPr>
-          <w:p>
-            <w:r>
-              <w:t>Fluid, Plasma</w:t>
-            </w:r>
-          </w:p>
-        </w:tc>
-      </w:tr>
-      <w:tr>
-        <w:tc>
-          <w:tcPr>
-            <w:tcW w:w="1085" w:type="pct"/>
-          </w:tcPr>
-          <w:p>
-            <w:pPr>
-              <w:rPr>
-                <w:b/>
-              </w:rPr>
-            </w:pPr>
-          </w:p>
-        </w:tc>
-        <w:tc>
-          <w:tcPr>
-            <w:tcW w:w="1085" w:type="pct"/>
-          </w:tcPr>
-          <w:p>
-            <w:pPr>
-              <w:rPr>
-                <w:b/>
-              </w:rPr>
-            </w:pPr>
-            <w:r>
-              <w:rPr>
-                <w:b/>
-              </w:rPr>
-              <w:t>158_5</w:t>
-            </w:r>
-          </w:p>
-        </w:tc>
-        <w:tc>
-          <w:tcPr>
-            <w:tcW w:w="2830" w:type="pct"/>
-          </w:tcPr>
-          <w:p>
-            <w:r>
-              <w:t>Fluid, Plasma</w:t>
-            </w:r>
-          </w:p>
-        </w:tc>
-      </w:tr>
-      <w:tr>
-        <w:tc>
-          <w:tcPr>
-            <w:tcW w:w="1085" w:type="pct"/>
-          </w:tcPr>
-          <w:p>
-            <w:pPr>
-              <w:rPr>
-                <w:b/>
-              </w:rPr>
-            </w:pPr>
-          </w:p>
-        </w:tc>
-        <w:tc>
-          <w:tcPr>
-            <w:tcW w:w="1085" w:type="pct"/>
-          </w:tcPr>
-          <w:p>
-            <w:pPr>
-              <w:rPr>
-                <w:b/>
-              </w:rPr>
-            </w:pPr>
-            <w:r>
-              <w:rPr>
-                <w:b/>
-              </w:rPr>
-              <w:t>159_1</w:t>
-            </w:r>
-          </w:p>
-        </w:tc>
-        <w:tc>
-          <w:tcPr>
-            <w:tcW w:w="2830" w:type="pct"/>
-          </w:tcPr>
-          <w:p>
-            <w:r>
-              <w:t>Frozen Cell Pellet, 1.0E7 cell count</w:t>
-            </w:r>
-          </w:p>
-        </w:tc>
-      </w:tr>
-      <w:tr>
-        <w:tc>
-          <w:tcPr>
-            <w:tcW w:w="1085" w:type="pct"/>
-          </w:tcPr>
-          <w:p>
-            <w:pPr>
-              <w:rPr>
-                <w:b/>
-              </w:rPr>
-            </w:pPr>
-          </w:p>
-        </w:tc>
-        <w:tc>
-          <w:tcPr>
-            <w:tcW w:w="1085" w:type="pct"/>
-          </w:tcPr>
-          <w:p>
-            <w:pPr>
-              <w:rPr>
-                <w:b/>
-              </w:rPr>
-            </w:pPr>
-            <w:r>
-              <w:rPr>
-                <w:b/>
-              </w:rPr>
-              <w:t>159_2</w:t>
-            </w:r>
-          </w:p>
-        </w:tc>
-        <w:tc>
-          <w:tcPr>
-            <w:tcW w:w="2830" w:type="pct"/>
-          </w:tcPr>
-          <w:p>
-            <w:r>
-              <w:t>Frozen Cell Pellet, 1.0E7 cell count</w:t>
-            </w:r>
-          </w:p>
-        </w:tc>
-      </w:tr>
-      <w:tr>
-        <w:tc>
-          <w:tcPr>
-            <w:tcW w:w="1085" w:type="pct"/>
-          </w:tcPr>
-          <w:p>
-            <w:pPr>
-              <w:rPr>
-                <w:b/>
-              </w:rPr>
-            </w:pPr>
-          </w:p>
-        </w:tc>
-        <w:tc>
-          <w:tcPr>
-            <w:tcW w:w="1085" w:type="pct"/>
-          </w:tcPr>
-          <w:p>
-            <w:pPr>
-              <w:rPr>
-                <w:b/>
-              </w:rPr>
-            </w:pPr>
-            <w:r>
-              <w:rPr>
-                <w:b/>
-              </w:rPr>
-              <w:t>159_3</w:t>
-            </w:r>
-          </w:p>
-        </w:tc>
-        <w:tc>
-          <w:tcPr>
-            <w:tcW w:w="2830" w:type="pct"/>
-          </w:tcPr>
-          <w:p>
-            <w:r>
-              <w:t>Frozen Cell Pellet, 1.0E7 cell count</w:t>
-            </w:r>
-          </w:p>
-        </w:tc>
-      </w:tr>
-      <w:tr>
-        <w:tc>
-          <w:tcPr>
-            <w:tcW w:w="1085" w:type="pct"/>
-          </w:tcPr>
-          <w:p>
-            <w:pPr>
-              <w:rPr>
-                <w:b/>
-              </w:rPr>
-            </w:pPr>
-          </w:p>
-        </w:tc>
-        <w:tc>
-          <w:tcPr>
-            <w:tcW w:w="1085" w:type="pct"/>
-          </w:tcPr>
-          <w:p>
-            <w:pPr>
-              <w:rPr>
-                <w:b/>
-              </w:rPr>
-            </w:pPr>
-            <w:r>
-              <w:rPr>
-                <w:b/>
-              </w:rPr>
-              <w:t>159_4</w:t>
-            </w:r>
-          </w:p>
-        </w:tc>
-        <w:tc>
-          <w:tcPr>
-            <w:tcW w:w="2830" w:type="pct"/>
-          </w:tcPr>
-          <w:p>
-            <w:r>
-              <w:t>Frozen Cell Pellet, 1.0E7 cell count</w:t>
-            </w:r>
-          </w:p>
-        </w:tc>
-      </w:tr>
-      <w:tr>
-        <w:tc>
-          <w:tcPr>
-            <w:tcW w:w="1085" w:type="pct"/>
-          </w:tcPr>
-          <w:p>
-            <w:pPr>
-              <w:rPr>
-                <w:b/>
-              </w:rPr>
-            </w:pPr>
-          </w:p>
-        </w:tc>
-        <w:tc>
-          <w:tcPr>
-            <w:tcW w:w="1085" w:type="pct"/>
-          </w:tcPr>
-          <w:p>
-            <w:pPr>
-              <w:rPr>
-                <w:b/>
-              </w:rPr>
-            </w:pPr>
-            <w:r>
-              <w:rPr>
-                <w:b/>
-              </w:rPr>
-              <w:t>159_5</w:t>
-            </w:r>
-          </w:p>
-        </w:tc>
-        <w:tc>
-          <w:tcPr>
-            <w:tcW w:w="2830" w:type="pct"/>
-          </w:tcPr>
-          <w:p>
-            <w:r>
-              <w:t>Frozen Cell Pellet, 1.0E7 cell count</w:t>
-            </w:r>
-          </w:p>
-        </w:tc>
-      </w:tr>
-      <w:tr>
-        <w:tc>
-          <w:tcPr>
-            <w:tcW w:w="1085" w:type="pct"/>
-          </w:tcPr>
-          <w:p>
-            <w:pPr>
-              <w:rPr>
-                <w:b/>
-              </w:rPr>
-            </w:pPr>
-            <w:r>
-              <w:rPr>
-                <w:b/>
-              </w:rPr>
-              <w:t>Requested Specimen Details</w:t>
-            </w:r>
-          </w:p>
-        </w:tc>
-        <w:tc>
-          <w:tcPr>
-            <w:tcW w:w="1085" w:type="pct"/>
-          </w:tcPr>
-          <w:p>
-            <w:pPr>
-              <w:rPr>
-                <w:b/>
-              </w:rPr>
-            </w:pPr>
-            <w:r>
-              <w:rPr>
-                <w:b/>
-              </w:rPr>
-              <w:t>158_1</w:t>
-            </w:r>
-          </w:p>
-        </w:tc>
-        <w:tc>
-          <w:tcPr>
-            <w:tcW w:w="2830" w:type="pct"/>
-          </w:tcPr>
-          <w:p>
-            <w:r>
-              <w:t>NA</w:t>
-            </w:r>
-          </w:p>
-        </w:tc>
-      </w:tr>
-      <w:tr>
-        <w:tc>
-          <w:tcPr>
-            <w:tcW w:w="1085" w:type="pct"/>
-          </w:tcPr>
-          <w:p>
-            <w:pPr>
-              <w:rPr>
-                <w:b/>
-              </w:rPr>
-            </w:pPr>
-            <w:r>
-              <w:rPr>
-                <w:b/>
-              </w:rPr>
-              <w:t>Specimen Type, Available Quantity</w:t>
-            </w:r>
-          </w:p>
-        </w:tc>
-        <w:tc>
-          <w:tcPr>
-            <w:tcW w:w="1085" w:type="pct"/>
-          </w:tcPr>
-          <w:p>
-            <w:pPr>
-              <w:rPr>
-                <w:b/>
-              </w:rPr>
-            </w:pPr>
-            <w:r>
-              <w:rPr>
-                <w:b/>
-              </w:rPr>
-              <w:t>158_2</w:t>
-            </w:r>
-          </w:p>
-        </w:tc>
-        <w:tc>
-          <w:tcPr>
-            <w:tcW w:w="2830" w:type="pct"/>
-          </w:tcPr>
-          <w:p>
-            <w:r>
-              <w:t>NA</w:t>
-            </w:r>
-          </w:p>
-        </w:tc>
-      </w:tr>
-      <w:tr>
-        <w:tc>
-          <w:tcPr>
-            <w:tcW w:w="1085" w:type="pct"/>
-          </w:tcPr>
-          <w:p>
-            <w:pPr>
-              <w:rPr>
-                <w:b/>
-              </w:rPr>
-            </w:pPr>
-          </w:p>
-        </w:tc>
-        <w:tc>
-          <w:tcPr>
-            <w:tcW w:w="1085" w:type="pct"/>
-          </w:tcPr>
-          <w:p>
-            <w:pPr>
-              <w:rPr>
-                <w:b/>
-              </w:rPr>
-            </w:pPr>
-            <w:r>
-              <w:rPr>
-                <w:b/>
-              </w:rPr>
-              <w:t>158_3</w:t>
-            </w:r>
-          </w:p>
-        </w:tc>
-        <w:tc>
-          <w:tcPr>
-            <w:tcW w:w="2830" w:type="pct"/>
-          </w:tcPr>
-          <w:p>
-            <w:r>
-              <w:t>NA</w:t>
-            </w:r>
-          </w:p>
-        </w:tc>
-      </w:tr>
-      <w:tr>
-        <w:tc>
-          <w:tcPr>
-            <w:tcW w:w="1085" w:type="pct"/>
-          </w:tcPr>
-          <w:p>
-            <w:pPr>
-              <w:rPr>
-                <w:b/>
-              </w:rPr>
-            </w:pPr>
-          </w:p>
-        </w:tc>
-        <w:tc>
-          <w:tcPr>
-            <w:tcW w:w="1085" w:type="pct"/>
-          </w:tcPr>
-          <w:p>
-            <w:pPr>
-              <w:rPr>
-                <w:b/>
-              </w:rPr>
-            </w:pPr>
-            <w:r>
-              <w:rPr>
-                <w:b/>
-              </w:rPr>
-              <w:t>158_4</w:t>
-            </w:r>
-          </w:p>
-        </w:tc>
-        <w:tc>
-          <w:tcPr>
-            <w:tcW w:w="2830" w:type="pct"/>
-          </w:tcPr>
-          <w:p>
-            <w:r>
-              <w:t>Fluid, Plasma</w:t>
-            </w:r>
-          </w:p>
-        </w:tc>
-      </w:tr>
-      <w:tr>
-        <w:tc>
-          <w:tcPr>
-            <w:tcW w:w="1085" w:type="pct"/>
-          </w:tcPr>
-          <w:p>
-            <w:pPr>
-              <w:rPr>
-                <w:b/>
-              </w:rPr>
-            </w:pPr>
-          </w:p>
-        </w:tc>
-        <w:tc>
-          <w:tcPr>
-            <w:tcW w:w="1085" w:type="pct"/>
-          </w:tcPr>
-          <w:p>
-            <w:pPr>
-              <w:rPr>
-                <w:b/>
-              </w:rPr>
-            </w:pPr>
-            <w:r>
-              <w:rPr>
-                <w:b/>
-              </w:rPr>
-              <w:t>158_5</w:t>
-            </w:r>
-          </w:p>
-        </w:tc>
-        <w:tc>
-          <w:tcPr>
-            <w:tcW w:w="2830" w:type="pct"/>
-          </w:tcPr>
-          <w:p>
-            <w:r>
-              <w:t>Fluid, Plasma</w:t>
-            </w:r>
-          </w:p>
-        </w:tc>
-      </w:tr>
-      <w:tr>
-        <w:trPr>
-          <w:trHeight w:val="70"/>
-        </w:trPr>
-        <w:tc>
-          <w:tcPr>
-            <w:tcW w:w="1085" w:type="pct"/>
-          </w:tcPr>
-          <w:p>
-            <w:pPr>
-              <w:rPr>
-                <w:b/>
-              </w:rPr>
-            </w:pPr>
-          </w:p>
-        </w:tc>
-        <w:tc>
-          <w:tcPr>
-            <w:tcW w:w="1085" w:type="pct"/>
-          </w:tcPr>
-          <w:p>
-            <w:pPr>
-              <w:rPr>
-                <w:b/>
-              </w:rPr>
-            </w:pPr>
-            <w:r>
-              <w:rPr>
-                <w:b/>
-              </w:rPr>
-              <w:t>159_1</w:t>
-            </w:r>
-          </w:p>
-        </w:tc>
-        <w:tc>
-          <w:tcPr>
-            <w:tcW w:w="2830" w:type="pct"/>
-          </w:tcPr>
-          <w:p>
-            <w:r>
-              <w:t>Frozen Cell Pellet, 1.0E7 cell count</w:t>
-            </w:r>
-          </w:p>
-        </w:tc>
-      </w:tr>
-      <w:tr>
-        <w:tc>
-          <w:tcPr>
-            <w:tcW w:w="1085" w:type="pct"/>
-          </w:tcPr>
-          <w:p>
-            <w:pPr>
-              <w:rPr>
-                <w:b/>
-              </w:rPr>
-            </w:pPr>
-          </w:p>
-        </w:tc>
-        <w:tc>
-          <w:tcPr>
-            <w:tcW w:w="1085" w:type="pct"/>
-          </w:tcPr>
-          <w:p>
-            <w:pPr>
-              <w:rPr>
-                <w:b/>
-              </w:rPr>
-            </w:pPr>
-            <w:r>
-              <w:rPr>
-                <w:b/>
-              </w:rPr>
-              <w:t>159_2</w:t>
-            </w:r>
-          </w:p>
-        </w:tc>
-        <w:tc>
-          <w:tcPr>
-            <w:tcW w:w="2830" w:type="pct"/>
-          </w:tcPr>
-          <w:p>
-            <w:r>
-              <w:t>Frozen Cell Pellet, 1.0E7 cell count</w:t>
-            </w:r>
-          </w:p>
-        </w:tc>
-      </w:tr>
-      <w:tr>
-        <w:tc>
-          <w:tcPr>
-            <w:tcW w:w="1085" w:type="pct"/>
-          </w:tcPr>
-          <w:p>
-            <w:pPr>
-              <w:rPr>
-                <w:b/>
-              </w:rPr>
-            </w:pPr>
-          </w:p>
-        </w:tc>
-        <w:tc>
-          <w:tcPr>
-            <w:tcW w:w="1085" w:type="pct"/>
-          </w:tcPr>
-          <w:p>
-            <w:pPr>
-              <w:rPr>
-                <w:b/>
-              </w:rPr>
-            </w:pPr>
-            <w:r>
-              <w:rPr>
-                <w:b/>
-              </w:rPr>
-              <w:t>159_3</w:t>
-            </w:r>
-          </w:p>
-        </w:tc>
-        <w:tc>
-          <w:tcPr>
-            <w:tcW w:w="2830" w:type="pct"/>
-          </w:tcPr>
-          <w:p>
-            <w:r>
-              <w:t>Frozen Cell Pellet, 1.0E7 cell count</w:t>
-            </w:r>
-          </w:p>
-        </w:tc>
-      </w:tr>
-      <w:tr>
-        <w:tc>
-          <w:tcPr>
-            <w:tcW w:w="1085" w:type="pct"/>
-          </w:tcPr>
-          <w:p>
-            <w:pPr>
-              <w:rPr>
-                <w:b/>
-              </w:rPr>
-            </w:pPr>
-          </w:p>
-        </w:tc>
-        <w:tc>
-          <w:tcPr>
-            <w:tcW w:w="1085" w:type="pct"/>
-          </w:tcPr>
-          <w:p>
-            <w:pPr>
-              <w:rPr>
-                <w:b/>
-              </w:rPr>
-            </w:pPr>
-            <w:r>
-              <w:rPr>
-                <w:b/>
-              </w:rPr>
-              <w:t>159_4</w:t>
-            </w:r>
-          </w:p>
-        </w:tc>
-        <w:tc>
-          <w:tcPr>
-            <w:tcW w:w="2830" w:type="pct"/>
-          </w:tcPr>
-          <w:p>
-            <w:r>
-              <w:t>Frozen Cell Pellet, 1.0E7 cell count</w:t>
-            </w:r>
-          </w:p>
-        </w:tc>
-      </w:tr>
-      <w:tr>
-        <w:tc>
-          <w:tcPr>
-            <w:tcW w:w="1085" w:type="pct"/>
-          </w:tcPr>
-          <w:p>
-            <w:pPr>
-              <w:rPr>
-                <w:b/>
-              </w:rPr>
-            </w:pPr>
-          </w:p>
-        </w:tc>
-        <w:tc>
-          <w:tcPr>
-            <w:tcW w:w="1085" w:type="pct"/>
-          </w:tcPr>
-          <w:p>
-            <w:pPr>
-              <w:rPr>
-                <w:b/>
-              </w:rPr>
-            </w:pPr>
-            <w:r>
-              <w:rPr>
-                <w:b/>
-              </w:rPr>
-              <w:t>159_5</w:t>
-            </w:r>
-          </w:p>
-        </w:tc>
-        <w:tc>
-          <w:tcPr>
-            <w:tcW w:w="2830" w:type="pct"/>
-          </w:tcPr>
-          <w:p>
-            <w:r>
-              <w:t>Frozen Cell Pellet, 1.0E7 cell count</w:t>
-            </w:r>
-          </w:p>
-        </w:tc>
-      </w:tr>
-    </w:tbl>
-    <w:p/>
-    <w:p>
-      <w:r>
-        <w:t>27 The request for drop-down should list following specimens.</w:t>
-      </w:r>
-    </w:p>
-    <w:tbl>
-      <w:tblPr>
-        <w:tblStyle w:val="TableGrid"/>
-        <w:tblW w:w="0" w:type="auto"/>
-        <w:tblLook w:val="04A0"/>
-      </w:tblPr>
-      <w:tblGrid>
-        <w:gridCol w:w="6588"/>
-        <w:gridCol w:w="6588"/>
-      </w:tblGrid>
-      <w:tr>
-        <w:tc>
-          <w:tcPr>
-            <w:tcW w:w="6588" w:type="dxa"/>
-          </w:tcPr>
-          <w:p>
-            <w:pPr>
-              <w:rPr>
-                <w:b/>
-              </w:rPr>
-            </w:pPr>
-            <w:r>
-              <w:rPr>
-                <w:b/>
-              </w:rPr>
-              <w:t>Ordered Specimen</w:t>
-            </w:r>
-          </w:p>
-        </w:tc>
-        <w:tc>
-          <w:tcPr>
-            <w:tcW w:w="6588" w:type="dxa"/>
-          </w:tcPr>
-          <w:p>
-            <w:pPr>
-              <w:rPr>
-                <w:b/>
-              </w:rPr>
-            </w:pPr>
-            <w:r>
-              <w:rPr>
-                <w:b/>
-              </w:rPr>
-              <w:t>Requested Specimen</w:t>
-            </w:r>
-          </w:p>
-        </w:tc>
-      </w:tr>
-      <w:tr>
-        <w:tc>
-          <w:tcPr>
-            <w:tcW w:w="6588" w:type="dxa"/>
-          </w:tcPr>
-          <w:p>
-            <w:pPr>
-              <w:rPr>
-                <w:b/>
-              </w:rPr>
-            </w:pPr>
-            <w:r>
-              <w:rPr>
-                <w:b/>
-              </w:rPr>
-              <w:t>158_1</w:t>
-            </w:r>
-          </w:p>
-        </w:tc>
-        <w:tc>
-          <w:tcPr>
-            <w:tcW w:w="6588" w:type="dxa"/>
-          </w:tcPr>
-          <w:p>
-            <w:pPr>
-              <w:rPr>
-                <w:b/>
-              </w:rPr>
-            </w:pPr>
-            <w:r>
-              <w:rPr>
-                <w:b/>
-              </w:rPr>
-              <w:t>158_1</w:t>
-            </w:r>
-          </w:p>
-        </w:tc>
-      </w:tr>
-      <w:tr>
-        <w:tc>
-          <w:tcPr>
-            <w:tcW w:w="6588" w:type="dxa"/>
-          </w:tcPr>
-          <w:p>
-            <w:pPr>
-              <w:rPr>
-                <w:b/>
-              </w:rPr>
-            </w:pPr>
-            <w:r>
-              <w:rPr>
-                <w:b/>
-              </w:rPr>
-              <w:t>158_2</w:t>
-            </w:r>
-          </w:p>
-        </w:tc>
-        <w:tc>
-          <w:tcPr>
-            <w:tcW w:w="6588" w:type="dxa"/>
-          </w:tcPr>
-          <w:p>
-            <w:pPr>
-              <w:rPr>
-                <w:b/>
-              </w:rPr>
-            </w:pPr>
-            <w:r>
-              <w:rPr>
-                <w:b/>
-              </w:rPr>
-              <w:t>158_2</w:t>
-            </w:r>
-          </w:p>
-        </w:tc>
-      </w:tr>
-      <w:tr>
-        <w:tc>
-          <w:tcPr>
-            <w:tcW w:w="6588" w:type="dxa"/>
-          </w:tcPr>
-          <w:p>
-            <w:pPr>
-              <w:rPr>
-                <w:b/>
-              </w:rPr>
-            </w:pPr>
-            <w:r>
-              <w:rPr>
-                <w:b/>
-              </w:rPr>
-              <w:t>158_3</w:t>
-            </w:r>
-          </w:p>
-        </w:tc>
-        <w:tc>
-          <w:tcPr>
-            <w:tcW w:w="6588" w:type="dxa"/>
-          </w:tcPr>
-          <w:p>
-            <w:pPr>
-              <w:rPr>
-                <w:b/>
-              </w:rPr>
-            </w:pPr>
-            <w:r>
-              <w:rPr>
-                <w:b/>
-              </w:rPr>
-              <w:t>158_3</w:t>
-            </w:r>
-          </w:p>
-        </w:tc>
-      </w:tr>
-      <w:tr>
-        <w:tc>
-          <w:tcPr>
-            <w:tcW w:w="6588" w:type="dxa"/>
-          </w:tcPr>
-          <w:p>
-            <w:pPr>
-              <w:rPr>
-                <w:b/>
-              </w:rPr>
-            </w:pPr>
-            <w:r>
-              <w:rPr>
-                <w:b/>
-              </w:rPr>
-              <w:t>158_4</w:t>
-            </w:r>
-          </w:p>
-        </w:tc>
-        <w:tc>
-          <w:tcPr>
-            <w:tcW w:w="6588" w:type="dxa"/>
-          </w:tcPr>
-          <w:p>
-            <w:pPr>
-              <w:rPr>
-                <w:b/>
-              </w:rPr>
-            </w:pPr>
-            <w:r>
-              <w:rPr>
-                <w:b/>
-              </w:rPr>
-              <w:t>158_4</w:t>
-            </w:r>
-          </w:p>
-        </w:tc>
-      </w:tr>
-      <w:tr>
-        <w:tc>
-          <w:tcPr>
-            <w:tcW w:w="6588" w:type="dxa"/>
-          </w:tcPr>
-          <w:p>
-            <w:pPr>
-              <w:rPr>
-                <w:b/>
-              </w:rPr>
-            </w:pPr>
-            <w:r>
-              <w:rPr>
-                <w:b/>
-              </w:rPr>
-              <w:t>158_5</w:t>
-            </w:r>
-          </w:p>
-        </w:tc>
-        <w:tc>
-          <w:tcPr>
-            <w:tcW w:w="6588" w:type="dxa"/>
-          </w:tcPr>
-          <w:p>
-            <w:pPr>
-              <w:rPr>
-                <w:b/>
-              </w:rPr>
-            </w:pPr>
-            <w:r>
-              <w:rPr>
-                <w:b/>
-              </w:rPr>
-              <w:t>158_5</w:t>
-            </w:r>
-          </w:p>
-        </w:tc>
-      </w:tr>
-      <w:tr>
-        <w:tc>
-          <w:tcPr>
-            <w:tcW w:w="6588" w:type="dxa"/>
-          </w:tcPr>
-          <w:p>
-            <w:pPr>
-              <w:rPr>
-                <w:b/>
-              </w:rPr>
-            </w:pPr>
-            <w:r>
-              <w:rPr>
-                <w:b/>
-              </w:rPr>
-              <w:t>159_1</w:t>
-            </w:r>
-          </w:p>
-        </w:tc>
-        <w:tc>
-          <w:tcPr>
-            <w:tcW w:w="6588" w:type="dxa"/>
-          </w:tcPr>
-          <w:p>
-            <w:pPr>
-              <w:rPr>
-                <w:b/>
-              </w:rPr>
-            </w:pPr>
-            <w:r>
-              <w:rPr>
-                <w:b/>
-              </w:rPr>
-              <w:t>159_1</w:t>
-            </w:r>
-          </w:p>
-        </w:tc>
-      </w:tr>
-      <w:tr>
-        <w:tc>
-          <w:tcPr>
-            <w:tcW w:w="6588" w:type="dxa"/>
-          </w:tcPr>
-          <w:p>
-            <w:pPr>
-              <w:rPr>
-                <w:b/>
-              </w:rPr>
-            </w:pPr>
-            <w:r>
-              <w:rPr>
-                <w:b/>
-              </w:rPr>
-              <w:t>159_2</w:t>
-            </w:r>
-          </w:p>
-        </w:tc>
-        <w:tc>
-          <w:tcPr>
-            <w:tcW w:w="6588" w:type="dxa"/>
-          </w:tcPr>
-          <w:p>
-            <w:pPr>
-              <w:rPr>
-                <w:b/>
-              </w:rPr>
-            </w:pPr>
-            <w:r>
-              <w:rPr>
-                <w:b/>
-              </w:rPr>
-              <w:t>159_2</w:t>
-            </w:r>
-          </w:p>
-        </w:tc>
-      </w:tr>
-      <w:tr>
-        <w:tc>
-          <w:tcPr>
-            <w:tcW w:w="6588" w:type="dxa"/>
-          </w:tcPr>
-          <w:p>
-            <w:pPr>
-              <w:rPr>
-                <w:b/>
-              </w:rPr>
-            </w:pPr>
-            <w:r>
-              <w:rPr>
-                <w:b/>
-              </w:rPr>
-              <w:t>159_3</w:t>
-            </w:r>
-          </w:p>
-        </w:tc>
-        <w:tc>
-          <w:tcPr>
-            <w:tcW w:w="6588" w:type="dxa"/>
-          </w:tcPr>
-          <w:p>
-            <w:pPr>
-              <w:rPr>
-                <w:b/>
-              </w:rPr>
-            </w:pPr>
-            <w:r>
-              <w:rPr>
-                <w:b/>
-              </w:rPr>
-              <w:t>159_3</w:t>
-            </w:r>
-          </w:p>
-        </w:tc>
-      </w:tr>
-      <w:tr>
-        <w:tc>
-          <w:tcPr>
-            <w:tcW w:w="6588" w:type="dxa"/>
-          </w:tcPr>
-          <w:p>
-            <w:pPr>
-              <w:rPr>
-                <w:b/>
-              </w:rPr>
-            </w:pPr>
-            <w:r>
-              <w:rPr>
-                <w:b/>
-              </w:rPr>
-              <w:t>159_4</w:t>
-            </w:r>
-          </w:p>
-        </w:tc>
-        <w:tc>
-          <w:tcPr>
-            <w:tcW w:w="6588" w:type="dxa"/>
-          </w:tcPr>
-          <w:p>
-            <w:pPr>
-              <w:rPr>
-                <w:b/>
-              </w:rPr>
-            </w:pPr>
-            <w:r>
-              <w:rPr>
-                <w:b/>
-              </w:rPr>
-              <w:t>159_4</w:t>
-            </w:r>
-          </w:p>
-        </w:tc>
-      </w:tr>
-      <w:tr>
-        <w:tc>
-          <w:tcPr>
-            <w:tcW w:w="6588" w:type="dxa"/>
-          </w:tcPr>
-          <w:p>
-            <w:pPr>
-              <w:rPr>
-                <w:b/>
-              </w:rPr>
-            </w:pPr>
-            <w:r>
-              <w:rPr>
-                <w:b/>
-              </w:rPr>
-              <w:t>159_5</w:t>
-            </w:r>
-          </w:p>
-        </w:tc>
-        <w:tc>
-          <w:tcPr>
-            <w:tcW w:w="6588" w:type="dxa"/>
-          </w:tcPr>
-          <w:p>
-            <w:pPr>
-              <w:rPr>
-                <w:b/>
-              </w:rPr>
-            </w:pPr>
-            <w:r>
-              <w:rPr>
-                <w:b/>
-              </w:rPr>
-              <w:t>159_5</w:t>
-            </w:r>
-          </w:p>
-        </w:tc>
-      </w:tr>
-    </w:tbl>
-    <w:p/>
-    <w:p>
-      <w:r>
-        <w:t>28 The request for drop-down should list following specimens</w:t>
-      </w:r>
-    </w:p>
-    <w:tbl>
-      <w:tblPr>
-        <w:tblStyle w:val="TableGrid"/>
-        <w:tblW w:w="0" w:type="auto"/>
-        <w:tblLook w:val="04A0"/>
-      </w:tblPr>
-      <w:tblGrid>
-        <w:gridCol w:w="6588"/>
-        <w:gridCol w:w="6588"/>
-      </w:tblGrid>
-      <w:tr>
-        <w:tc>
-          <w:tcPr>
-            <w:tcW w:w="6588" w:type="dxa"/>
-          </w:tcPr>
-          <w:p>
-            <w:pPr>
-              <w:rPr>
-                <w:b/>
-              </w:rPr>
-            </w:pPr>
-            <w:r>
-              <w:rPr>
-                <w:b/>
-              </w:rPr>
-              <w:t>Ordered Specimen</w:t>
-            </w:r>
-          </w:p>
-        </w:tc>
-        <w:tc>
-          <w:tcPr>
-            <w:tcW w:w="6588" w:type="dxa"/>
-          </w:tcPr>
-          <w:p>
-            <w:pPr>
-              <w:rPr>
-                <w:b/>
-              </w:rPr>
-            </w:pPr>
-            <w:r>
-              <w:rPr>
-                <w:b/>
-              </w:rPr>
-              <w:t>Requested Specimen</w:t>
-            </w:r>
-          </w:p>
-        </w:tc>
-      </w:tr>
-      <w:tr>
-        <w:tc>
-          <w:tcPr>
-            <w:tcW w:w="6588" w:type="dxa"/>
-          </w:tcPr>
-          <w:p>
-            <w:r>
-              <w:t>158_1</w:t>
-            </w:r>
-          </w:p>
-        </w:tc>
-        <w:tc>
-          <w:tcPr>
-            <w:tcW w:w="6588" w:type="dxa"/>
-          </w:tcPr>
-          <w:p>
-            <w:r>
-              <w:t>158_1D</w:t>
-            </w:r>
-          </w:p>
-        </w:tc>
-      </w:tr>
-      <w:tr>
-        <w:tc>
-          <w:tcPr>
-            <w:tcW w:w="6588" w:type="dxa"/>
-          </w:tcPr>
-          <w:p>
-            <w:r>
-              <w:t>158_2</w:t>
-            </w:r>
-          </w:p>
-        </w:tc>
-        <w:tc>
-          <w:tcPr>
-            <w:tcW w:w="6588" w:type="dxa"/>
-          </w:tcPr>
-          <w:p>
-            <w:r>
-              <w:t>158_2D</w:t>
-            </w:r>
-          </w:p>
-        </w:tc>
-      </w:tr>
-      <w:tr>
-        <w:tc>
-          <w:tcPr>
-            <w:tcW w:w="6588" w:type="dxa"/>
-          </w:tcPr>
-          <w:p>
-            <w:r>
-              <w:t>158_3</w:t>
-            </w:r>
-          </w:p>
-        </w:tc>
-        <w:tc>
-          <w:tcPr>
-            <w:tcW w:w="6588" w:type="dxa"/>
-          </w:tcPr>
-          <w:p>
-            <w:r>
-              <w:t>158_3D</w:t>
-            </w:r>
-          </w:p>
-        </w:tc>
-      </w:tr>
-    </w:tbl>
-    <w:p/>
-    <w:p>
-      <w:r>
-        <w:t>33 The array request page should display following details.</w:t>
-      </w:r>
-    </w:p>
-    <w:tbl>
-      <w:tblPr>
-        <w:tblStyle w:val="TableGrid"/>
-        <w:tblW w:w="5000" w:type="pct"/>
-        <w:tblLook w:val="04A0"/>
-      </w:tblPr>
-      <w:tblGrid>
-        <w:gridCol w:w="2859"/>
-        <w:gridCol w:w="2859"/>
-        <w:gridCol w:w="7458"/>
-      </w:tblGrid>
-      <w:tr>
-        <w:tc>
-          <w:tcPr>
-            <w:tcW w:w="1085" w:type="pct"/>
-          </w:tcPr>
-          <w:p>
-            <w:pPr>
-              <w:rPr>
-                <w:b/>
-              </w:rPr>
-            </w:pPr>
-            <w:r>
-              <w:rPr>
-                <w:b/>
-              </w:rPr>
-              <w:lastRenderedPageBreak/>
+            <w:r>
+              <w:rPr>
+                <w:b/>
+              </w:rPr>
               <w:t>New Array</w:t>
             </w:r>
           </w:p>
@@ -3655,6 +3877,7 @@
         </w:numPr>
       </w:pPr>
       <w:r>
+        <w:lastRenderedPageBreak/>
         <w:t>Consented to their tissue samples being kept and used in research to learn about, prevent, or treat cancer.</w:t>
       </w:r>
     </w:p>
@@ -3718,232 +3941,232 @@
         </w:numPr>
       </w:pPr>
       <w:r>
+        <w:t>Distribution Protocol</w:t>
+      </w:r>
+    </w:p>
+    <w:p>
+      <w:pPr>
+        <w:pStyle w:val="ListParagraph"/>
+        <w:numPr>
+          <w:ilvl w:val="0"/>
+          <w:numId w:val="4"/>
+        </w:numPr>
+      </w:pPr>
+      <w:r>
+        <w:t>User</w:t>
+      </w:r>
+    </w:p>
+    <w:p>
+      <w:pPr>
+        <w:pStyle w:val="ListParagraph"/>
+        <w:numPr>
+          <w:ilvl w:val="0"/>
+          <w:numId w:val="4"/>
+        </w:numPr>
+      </w:pPr>
+      <w:r>
+        <w:t>Date</w:t>
+      </w:r>
+    </w:p>
+    <w:p>
+      <w:pPr>
+        <w:pStyle w:val="ListParagraph"/>
+        <w:numPr>
+          <w:ilvl w:val="0"/>
+          <w:numId w:val="4"/>
+        </w:numPr>
+      </w:pPr>
+      <w:r>
+        <w:t>Time</w:t>
+      </w:r>
+    </w:p>
+    <w:p>
+      <w:pPr>
+        <w:pStyle w:val="ListParagraph"/>
+        <w:numPr>
+          <w:ilvl w:val="0"/>
+          <w:numId w:val="4"/>
+        </w:numPr>
+      </w:pPr>
+      <w:r>
+        <w:t>To Site</w:t>
+      </w:r>
+    </w:p>
+    <w:p>
+      <w:pPr>
+        <w:pStyle w:val="ListParagraph"/>
+        <w:numPr>
+          <w:ilvl w:val="0"/>
+          <w:numId w:val="4"/>
+        </w:numPr>
+      </w:pPr>
+      <w:r>
+        <w:t>Comments</w:t>
+      </w:r>
+    </w:p>
+    <w:p>
+      <w:r>
+        <w:t>Distributed items should display specimen details such as Specimen label, specimen type, tissue side, tissue site and pathological status.</w:t>
+      </w:r>
+    </w:p>
+    <w:p>
+      <w:r>
+        <w:t xml:space="preserve">42 Distributed items section should display all the columns configured using Define View. The columns shown should be </w:t>
+      </w:r>
+    </w:p>
+    <w:p>
+      <w:proofErr w:type="gramStart"/>
+      <w:r>
+        <w:t>Specimen label</w:t>
+      </w:r>
+      <w:r>
+        <w:t>, specimen</w:t>
+      </w:r>
+      <w:r>
+        <w:t xml:space="preserve"> type, tissue side, tissue site, pathological status and protocol participant identifier.</w:t>
+      </w:r>
+      <w:proofErr w:type="gramEnd"/>
+    </w:p>
+    <w:p>
+      <w:r>
+        <w:t>43 DistributionReport.csv should open with following details as:</w:t>
+      </w:r>
+    </w:p>
+    <w:p>
+      <w:pPr>
+        <w:pStyle w:val="ListParagraph"/>
+        <w:numPr>
+          <w:ilvl w:val="0"/>
+          <w:numId w:val="5"/>
+        </w:numPr>
+      </w:pPr>
+      <w:r>
+        <w:t>Distribution Protocol</w:t>
+      </w:r>
+    </w:p>
+    <w:p>
+      <w:pPr>
+        <w:pStyle w:val="ListParagraph"/>
+        <w:numPr>
+          <w:ilvl w:val="0"/>
+          <w:numId w:val="5"/>
+        </w:numPr>
+      </w:pPr>
+      <w:r>
+        <w:t>User</w:t>
+      </w:r>
+    </w:p>
+    <w:p>
+      <w:pPr>
+        <w:pStyle w:val="ListParagraph"/>
+        <w:numPr>
+          <w:ilvl w:val="0"/>
+          <w:numId w:val="5"/>
+        </w:numPr>
+      </w:pPr>
+      <w:r>
+        <w:t>Date</w:t>
+      </w:r>
+    </w:p>
+    <w:p>
+      <w:pPr>
+        <w:pStyle w:val="ListParagraph"/>
+        <w:numPr>
+          <w:ilvl w:val="0"/>
+          <w:numId w:val="5"/>
+        </w:numPr>
+      </w:pPr>
+      <w:r>
+        <w:t>Time</w:t>
+      </w:r>
+    </w:p>
+    <w:p>
+      <w:pPr>
+        <w:pStyle w:val="ListParagraph"/>
+        <w:numPr>
+          <w:ilvl w:val="0"/>
+          <w:numId w:val="5"/>
+        </w:numPr>
+      </w:pPr>
+      <w:r>
+        <w:t>To Site</w:t>
+      </w:r>
+    </w:p>
+    <w:p>
+      <w:pPr>
+        <w:pStyle w:val="ListParagraph"/>
+        <w:numPr>
+          <w:ilvl w:val="0"/>
+          <w:numId w:val="5"/>
+        </w:numPr>
+      </w:pPr>
+      <w:r>
+        <w:t>Comments</w:t>
+      </w:r>
+    </w:p>
+    <w:p>
+      <w:pPr>
+        <w:pStyle w:val="ListParagraph"/>
+        <w:numPr>
+          <w:ilvl w:val="0"/>
+          <w:numId w:val="5"/>
+        </w:numPr>
+      </w:pPr>
+      <w:r>
+        <w:t>Specimen label</w:t>
+      </w:r>
+    </w:p>
+    <w:p>
+      <w:pPr>
+        <w:pStyle w:val="ListParagraph"/>
+        <w:numPr>
+          <w:ilvl w:val="0"/>
+          <w:numId w:val="5"/>
+        </w:numPr>
+      </w:pPr>
+      <w:r>
+        <w:t>Specimen type</w:t>
+      </w:r>
+    </w:p>
+    <w:p>
+      <w:pPr>
+        <w:pStyle w:val="ListParagraph"/>
+        <w:numPr>
+          <w:ilvl w:val="0"/>
+          <w:numId w:val="5"/>
+        </w:numPr>
+      </w:pPr>
+      <w:r>
+        <w:t>Tissue side</w:t>
+      </w:r>
+    </w:p>
+    <w:p>
+      <w:pPr>
+        <w:pStyle w:val="ListParagraph"/>
+        <w:numPr>
+          <w:ilvl w:val="0"/>
+          <w:numId w:val="5"/>
+        </w:numPr>
+      </w:pPr>
+      <w:r>
+        <w:t>Tissue site</w:t>
+      </w:r>
+    </w:p>
+    <w:p>
+      <w:pPr>
+        <w:pStyle w:val="ListParagraph"/>
+        <w:numPr>
+          <w:ilvl w:val="0"/>
+          <w:numId w:val="5"/>
+        </w:numPr>
+      </w:pPr>
+      <w:r>
+        <w:t>Pathlogical Status</w:t>
+      </w:r>
+    </w:p>
+    <w:p>
+      <w:r>
         <w:lastRenderedPageBreak/>
-        <w:t>Distribution Protocol</w:t>
-      </w:r>
-    </w:p>
-    <w:p>
-      <w:pPr>
-        <w:pStyle w:val="ListParagraph"/>
-        <w:numPr>
-          <w:ilvl w:val="0"/>
-          <w:numId w:val="4"/>
-        </w:numPr>
-      </w:pPr>
-      <w:r>
-        <w:t>User</w:t>
-      </w:r>
-    </w:p>
-    <w:p>
-      <w:pPr>
-        <w:pStyle w:val="ListParagraph"/>
-        <w:numPr>
-          <w:ilvl w:val="0"/>
-          <w:numId w:val="4"/>
-        </w:numPr>
-      </w:pPr>
-      <w:r>
-        <w:t>Date</w:t>
-      </w:r>
-    </w:p>
-    <w:p>
-      <w:pPr>
-        <w:pStyle w:val="ListParagraph"/>
-        <w:numPr>
-          <w:ilvl w:val="0"/>
-          <w:numId w:val="4"/>
-        </w:numPr>
-      </w:pPr>
-      <w:r>
-        <w:t>Time</w:t>
-      </w:r>
-    </w:p>
-    <w:p>
-      <w:pPr>
-        <w:pStyle w:val="ListParagraph"/>
-        <w:numPr>
-          <w:ilvl w:val="0"/>
-          <w:numId w:val="4"/>
-        </w:numPr>
-      </w:pPr>
-      <w:r>
-        <w:t>To Site</w:t>
-      </w:r>
-    </w:p>
-    <w:p>
-      <w:pPr>
-        <w:pStyle w:val="ListParagraph"/>
-        <w:numPr>
-          <w:ilvl w:val="0"/>
-          <w:numId w:val="4"/>
-        </w:numPr>
-      </w:pPr>
-      <w:r>
-        <w:t>Comments</w:t>
-      </w:r>
-    </w:p>
-    <w:p>
-      <w:r>
-        <w:t>Distributed items should display specimen details such as Specimen label, specimen type, tissue side, tissue site and pathological status.</w:t>
-      </w:r>
-    </w:p>
-    <w:p>
-      <w:r>
-        <w:t xml:space="preserve">42 Distributed items section should display all the columns configured using Define View. The columns shown should be </w:t>
-      </w:r>
-    </w:p>
-    <w:p>
-      <w:proofErr w:type="gramStart"/>
-      <w:r>
-        <w:t>Specimen label</w:t>
-      </w:r>
-      <w:r>
-        <w:t>, specimen</w:t>
-      </w:r>
-      <w:r>
-        <w:t xml:space="preserve"> type, tissue side, tissue site, pathological status and protocol participant identifier.</w:t>
-      </w:r>
-      <w:proofErr w:type="gramEnd"/>
-    </w:p>
-    <w:p>
-      <w:r>
-        <w:t>43 DistributionReport.csv should open with following details as:</w:t>
-      </w:r>
-    </w:p>
-    <w:p>
-      <w:pPr>
-        <w:pStyle w:val="ListParagraph"/>
-        <w:numPr>
-          <w:ilvl w:val="0"/>
-          <w:numId w:val="5"/>
-        </w:numPr>
-      </w:pPr>
-      <w:r>
-        <w:t>Distribution Protocol</w:t>
-      </w:r>
-    </w:p>
-    <w:p>
-      <w:pPr>
-        <w:pStyle w:val="ListParagraph"/>
-        <w:numPr>
-          <w:ilvl w:val="0"/>
-          <w:numId w:val="5"/>
-        </w:numPr>
-      </w:pPr>
-      <w:r>
-        <w:t>User</w:t>
-      </w:r>
-    </w:p>
-    <w:p>
-      <w:pPr>
-        <w:pStyle w:val="ListParagraph"/>
-        <w:numPr>
-          <w:ilvl w:val="0"/>
-          <w:numId w:val="5"/>
-        </w:numPr>
-      </w:pPr>
-      <w:r>
-        <w:t>Date</w:t>
-      </w:r>
-    </w:p>
-    <w:p>
-      <w:pPr>
-        <w:pStyle w:val="ListParagraph"/>
-        <w:numPr>
-          <w:ilvl w:val="0"/>
-          <w:numId w:val="5"/>
-        </w:numPr>
-      </w:pPr>
-      <w:r>
-        <w:t>Time</w:t>
-      </w:r>
-    </w:p>
-    <w:p>
-      <w:pPr>
-        <w:pStyle w:val="ListParagraph"/>
-        <w:numPr>
-          <w:ilvl w:val="0"/>
-          <w:numId w:val="5"/>
-        </w:numPr>
-      </w:pPr>
-      <w:r>
-        <w:t>To Site</w:t>
-      </w:r>
-    </w:p>
-    <w:p>
-      <w:pPr>
-        <w:pStyle w:val="ListParagraph"/>
-        <w:numPr>
-          <w:ilvl w:val="0"/>
-          <w:numId w:val="5"/>
-        </w:numPr>
-      </w:pPr>
-      <w:r>
-        <w:t>Comments</w:t>
-      </w:r>
-    </w:p>
-    <w:p>
-      <w:pPr>
-        <w:pStyle w:val="ListParagraph"/>
-        <w:numPr>
-          <w:ilvl w:val="0"/>
-          <w:numId w:val="5"/>
-        </w:numPr>
-      </w:pPr>
-      <w:r>
-        <w:t>Specimen label</w:t>
-      </w:r>
-    </w:p>
-    <w:p>
-      <w:pPr>
-        <w:pStyle w:val="ListParagraph"/>
-        <w:numPr>
-          <w:ilvl w:val="0"/>
-          <w:numId w:val="5"/>
-        </w:numPr>
-      </w:pPr>
-      <w:r>
-        <w:t>Specimen type</w:t>
-      </w:r>
-    </w:p>
-    <w:p>
-      <w:pPr>
-        <w:pStyle w:val="ListParagraph"/>
-        <w:numPr>
-          <w:ilvl w:val="0"/>
-          <w:numId w:val="5"/>
-        </w:numPr>
-      </w:pPr>
-      <w:r>
-        <w:t>Tissue side</w:t>
-      </w:r>
-    </w:p>
-    <w:p>
-      <w:pPr>
-        <w:pStyle w:val="ListParagraph"/>
-        <w:numPr>
-          <w:ilvl w:val="0"/>
-          <w:numId w:val="5"/>
-        </w:numPr>
-      </w:pPr>
-      <w:r>
-        <w:t>Tissue site</w:t>
-      </w:r>
-    </w:p>
-    <w:p>
-      <w:pPr>
-        <w:pStyle w:val="ListParagraph"/>
-        <w:numPr>
-          <w:ilvl w:val="0"/>
-          <w:numId w:val="5"/>
-        </w:numPr>
-      </w:pPr>
-      <w:r>
-        <w:t>Pathlogical Status</w:t>
-      </w:r>
-    </w:p>
-    <w:p>
-      <w:r>
         <w:t xml:space="preserve">44 </w:t>
       </w:r>
       <w:r>
@@ -3973,6 +4196,38 @@
       </w:r>
       <w:r>
         <w:t>The available quantity of the distributed specimens should be Available qty-Distributed Qty. In case the available quantity is zero, specimen should be marked as not available.</w:t>
+      </w:r>
+    </w:p>
+    <w:p>
+      <w:r>
+        <w:t xml:space="preserve">47 The order </w:t>
+      </w:r>
+      <w:r>
+        <w:rPr>
+          <w:b/>
+          <w:i/>
+        </w:rPr>
+        <w:t>Ellis_Lab_Request</w:t>
+      </w:r>
+      <w:r>
+        <w:rPr>
+          <w:b/>
+          <w:i/>
+        </w:rPr>
+        <w:t xml:space="preserve"> </w:t>
+      </w:r>
+      <w:r>
+        <w:t>should be</w:t>
+      </w:r>
+      <w:r>
+        <w:rPr>
+          <w:b/>
+          <w:i/>
+        </w:rPr>
+        <w:t xml:space="preserve"> </w:t>
+      </w:r>
+      <w:r>
+        <w:t>removed from Order list.</w:t>
       </w:r>
     </w:p>
     <w:p>
@@ -3997,7 +4252,6 @@
         </w:numPr>
       </w:pPr>
       <w:r>
-        <w:lastRenderedPageBreak/>
         <w:t>Navigate to Order View. The created order should be displayed in Order list.</w:t>
       </w:r>
     </w:p>

--- a/TestCases/Manual/9581_Distribution_Success_Specimens_Derivatives_SpecimenArray.docx
+++ b/TestCases/Manual/9581_Distribution_Success_Specimens_Derivatives_SpecimenArray.docx
@@ -258,7 +258,7 @@
         <w:pStyle w:val="ListParagraph"/>
         <w:numPr>
           <w:ilvl w:val="0"/>
-          <w:numId w:val="1"/>
+          <w:numId w:val="11"/>
         </w:numPr>
       </w:pPr>
       <w:r>
@@ -288,7 +288,7 @@
         <w:pStyle w:val="ListParagraph"/>
         <w:numPr>
           <w:ilvl w:val="0"/>
-          <w:numId w:val="1"/>
+          <w:numId w:val="11"/>
         </w:numPr>
       </w:pPr>
       <w:r>
@@ -306,7 +306,7 @@
         <w:pStyle w:val="ListParagraph"/>
         <w:numPr>
           <w:ilvl w:val="0"/>
-          <w:numId w:val="1"/>
+          <w:numId w:val="11"/>
         </w:numPr>
       </w:pPr>
       <w:r>
@@ -317,24 +317,8 @@
           <w:b/>
           <w:i/>
         </w:rPr>
-        <w:t xml:space="preserve">Specimens_ </w:t>
-      </w:r>
-      <w:proofErr w:type="spellStart"/>
-      <w:r>
-        <w:rPr>
-          <w:b/>
-          <w:i/>
-        </w:rPr>
-        <w:t>collected</w:t>
-      </w:r>
-      <w:r>
-        <w:rPr>
-          <w:b/>
-          <w:i/>
-        </w:rPr>
-        <w:t>_CAKUT</w:t>
-      </w:r>
-      <w:proofErr w:type="spellEnd"/>
+        <w:t>Specimens_ collected_CAKUT</w:t>
+      </w:r>
       <w:r>
         <w:t xml:space="preserve"> </w:t>
       </w:r>
@@ -354,7 +338,7 @@
         <w:pStyle w:val="ListParagraph"/>
         <w:numPr>
           <w:ilvl w:val="0"/>
-          <w:numId w:val="1"/>
+          <w:numId w:val="11"/>
         </w:numPr>
       </w:pPr>
       <w:r>
@@ -366,7 +350,7 @@
         <w:pStyle w:val="ListParagraph"/>
         <w:numPr>
           <w:ilvl w:val="0"/>
-          <w:numId w:val="1"/>
+          <w:numId w:val="11"/>
         </w:numPr>
       </w:pPr>
       <w:r>
@@ -384,7 +368,7 @@
         <w:pStyle w:val="ListParagraph"/>
         <w:numPr>
           <w:ilvl w:val="0"/>
-          <w:numId w:val="1"/>
+          <w:numId w:val="11"/>
         </w:numPr>
       </w:pPr>
       <w:r>
@@ -396,7 +380,7 @@
         <w:pStyle w:val="ListParagraph"/>
         <w:numPr>
           <w:ilvl w:val="0"/>
-          <w:numId w:val="1"/>
+          <w:numId w:val="11"/>
         </w:numPr>
       </w:pPr>
       <w:r>
@@ -414,7 +398,7 @@
         <w:pStyle w:val="ListParagraph"/>
         <w:numPr>
           <w:ilvl w:val="0"/>
-          <w:numId w:val="1"/>
+          <w:numId w:val="11"/>
         </w:numPr>
       </w:pPr>
       <w:r>
@@ -426,7 +410,7 @@
         <w:pStyle w:val="ListParagraph"/>
         <w:numPr>
           <w:ilvl w:val="0"/>
-          <w:numId w:val="1"/>
+          <w:numId w:val="11"/>
         </w:numPr>
       </w:pPr>
       <w:r>
@@ -438,7 +422,7 @@
         <w:pStyle w:val="ListParagraph"/>
         <w:numPr>
           <w:ilvl w:val="0"/>
-          <w:numId w:val="1"/>
+          <w:numId w:val="11"/>
         </w:numPr>
       </w:pPr>
       <w:r>
@@ -459,22 +443,15 @@
           <w:b/>
           <w:i/>
         </w:rPr>
-        <w:t>ACOSOG_Z1031</w:t>
-      </w:r>
-      <w:r>
-        <w:rPr>
-          <w:b/>
-          <w:i/>
-        </w:rPr>
-        <w:t>.</w:t>
-      </w:r>
-    </w:p>
-    <w:p>
-      <w:pPr>
-        <w:pStyle w:val="ListParagraph"/>
-        <w:numPr>
-          <w:ilvl w:val="0"/>
-          <w:numId w:val="1"/>
+        <w:t>ACOSOG_Z1031.</w:t>
+      </w:r>
+    </w:p>
+    <w:p>
+      <w:pPr>
+        <w:pStyle w:val="ListParagraph"/>
+        <w:numPr>
+          <w:ilvl w:val="0"/>
+          <w:numId w:val="11"/>
         </w:numPr>
       </w:pPr>
       <w:r>
@@ -486,7 +463,7 @@
         <w:pStyle w:val="ListParagraph"/>
         <w:numPr>
           <w:ilvl w:val="0"/>
-          <w:numId w:val="1"/>
+          <w:numId w:val="11"/>
         </w:numPr>
       </w:pPr>
       <w:r>
@@ -498,7 +475,7 @@
         <w:pStyle w:val="ListParagraph"/>
         <w:numPr>
           <w:ilvl w:val="0"/>
-          <w:numId w:val="1"/>
+          <w:numId w:val="11"/>
         </w:numPr>
       </w:pPr>
       <w:r>
@@ -524,7 +501,15 @@
         <w:t>Export</w:t>
       </w:r>
       <w:r>
-        <w:t xml:space="preserve"> “on My list View page. </w:t>
+        <w:t xml:space="preserve"> “on </w:t>
+      </w:r>
+      <w:proofErr w:type="gramStart"/>
+      <w:r>
+        <w:t>My</w:t>
+      </w:r>
+      <w:proofErr w:type="gramEnd"/>
+      <w:r>
+        <w:t xml:space="preserve"> list View page. </w:t>
       </w:r>
       <w:r>
         <w:t>Refer the expected Output.</w:t>
@@ -535,7 +520,7 @@
         <w:pStyle w:val="ListParagraph"/>
         <w:numPr>
           <w:ilvl w:val="0"/>
-          <w:numId w:val="1"/>
+          <w:numId w:val="11"/>
         </w:numPr>
       </w:pPr>
       <w:r>
@@ -547,7 +532,7 @@
         <w:pStyle w:val="ListParagraph"/>
         <w:numPr>
           <w:ilvl w:val="0"/>
-          <w:numId w:val="1"/>
+          <w:numId w:val="11"/>
         </w:numPr>
       </w:pPr>
       <w:r>
@@ -559,7 +544,7 @@
         <w:pStyle w:val="ListParagraph"/>
         <w:numPr>
           <w:ilvl w:val="0"/>
-          <w:numId w:val="1"/>
+          <w:numId w:val="11"/>
         </w:numPr>
       </w:pPr>
       <w:r>
@@ -577,7 +562,7 @@
         <w:pStyle w:val="ListParagraph"/>
         <w:numPr>
           <w:ilvl w:val="0"/>
-          <w:numId w:val="1"/>
+          <w:numId w:val="11"/>
         </w:numPr>
       </w:pPr>
       <w:r>
@@ -589,7 +574,7 @@
         <w:pStyle w:val="ListParagraph"/>
         <w:numPr>
           <w:ilvl w:val="0"/>
-          <w:numId w:val="1"/>
+          <w:numId w:val="11"/>
         </w:numPr>
       </w:pPr>
       <w:r>
@@ -601,7 +586,7 @@
         <w:pStyle w:val="ListParagraph"/>
         <w:numPr>
           <w:ilvl w:val="0"/>
-          <w:numId w:val="1"/>
+          <w:numId w:val="11"/>
         </w:numPr>
       </w:pPr>
       <w:r>
@@ -613,7 +598,7 @@
         <w:pStyle w:val="ListParagraph"/>
         <w:numPr>
           <w:ilvl w:val="0"/>
-          <w:numId w:val="1"/>
+          <w:numId w:val="11"/>
         </w:numPr>
       </w:pPr>
       <w:r>
@@ -648,7 +633,7 @@
         <w:pStyle w:val="ListParagraph"/>
         <w:numPr>
           <w:ilvl w:val="0"/>
-          <w:numId w:val="1"/>
+          <w:numId w:val="11"/>
         </w:numPr>
       </w:pPr>
       <w:r>
@@ -660,7 +645,7 @@
         <w:pStyle w:val="ListParagraph"/>
         <w:numPr>
           <w:ilvl w:val="0"/>
-          <w:numId w:val="1"/>
+          <w:numId w:val="11"/>
         </w:numPr>
       </w:pPr>
       <w:r>
@@ -671,14 +656,7 @@
           <w:b/>
           <w:i/>
         </w:rPr>
-        <w:t>YWBrC_706126</w:t>
-      </w:r>
-      <w:r>
-        <w:rPr>
-          <w:b/>
-          <w:i/>
-        </w:rPr>
-        <w:t xml:space="preserve"> </w:t>
+        <w:t xml:space="preserve">YWBrC_706126 </w:t>
       </w:r>
       <w:r>
         <w:t>from the drop-down. Select specimens with specimen label s, 162,163,164,165 and 166 by checking the check-box next to each specimen .Click on Add to Order list. Refer the expected Output.</w:t>
@@ -689,7 +667,7 @@
         <w:pStyle w:val="ListParagraph"/>
         <w:numPr>
           <w:ilvl w:val="0"/>
-          <w:numId w:val="1"/>
+          <w:numId w:val="11"/>
         </w:numPr>
       </w:pPr>
       <w:r>
@@ -701,7 +679,7 @@
         <w:pStyle w:val="ListParagraph"/>
         <w:numPr>
           <w:ilvl w:val="0"/>
-          <w:numId w:val="1"/>
+          <w:numId w:val="11"/>
         </w:numPr>
       </w:pPr>
       <w:r>
@@ -721,7 +699,7 @@
         <w:pStyle w:val="ListParagraph"/>
         <w:numPr>
           <w:ilvl w:val="0"/>
-          <w:numId w:val="1"/>
+          <w:numId w:val="11"/>
         </w:numPr>
       </w:pPr>
       <w:r>
@@ -739,7 +717,7 @@
         <w:pStyle w:val="ListParagraph"/>
         <w:numPr>
           <w:ilvl w:val="0"/>
-          <w:numId w:val="1"/>
+          <w:numId w:val="11"/>
         </w:numPr>
       </w:pPr>
       <w:r>
@@ -750,21 +728,7 @@
           <w:b/>
           <w:i/>
         </w:rPr>
-        <w:t>“</w:t>
-      </w:r>
-      <w:r>
-        <w:rPr>
-          <w:b/>
-          <w:i/>
-        </w:rPr>
-        <w:t>Ellis_Lab_Request</w:t>
-      </w:r>
-      <w:r>
-        <w:rPr>
-          <w:b/>
-          <w:i/>
-        </w:rPr>
-        <w:t xml:space="preserve">”.  </w:t>
+        <w:t xml:space="preserve">“Ellis_Lab_Request”.  </w:t>
       </w:r>
       <w:r>
         <w:t>Ve</w:t>
@@ -778,7 +742,7 @@
         <w:pStyle w:val="ListParagraph"/>
         <w:numPr>
           <w:ilvl w:val="0"/>
-          <w:numId w:val="1"/>
+          <w:numId w:val="11"/>
         </w:numPr>
       </w:pPr>
       <w:r>
@@ -806,7 +770,7 @@
         <w:pStyle w:val="ListParagraph"/>
         <w:numPr>
           <w:ilvl w:val="0"/>
-          <w:numId w:val="1"/>
+          <w:numId w:val="11"/>
         </w:numPr>
       </w:pPr>
       <w:r>
@@ -834,7 +798,7 @@
         <w:pStyle w:val="ListParagraph"/>
         <w:numPr>
           <w:ilvl w:val="0"/>
-          <w:numId w:val="1"/>
+          <w:numId w:val="11"/>
         </w:numPr>
       </w:pPr>
       <w:r>
@@ -847,7 +811,7 @@
         <w:pStyle w:val="ListParagraph"/>
         <w:numPr>
           <w:ilvl w:val="0"/>
-          <w:numId w:val="1"/>
+          <w:numId w:val="11"/>
         </w:numPr>
       </w:pPr>
       <w:r>
@@ -859,7 +823,7 @@
         <w:pStyle w:val="ListParagraph"/>
         <w:numPr>
           <w:ilvl w:val="0"/>
-          <w:numId w:val="1"/>
+          <w:numId w:val="11"/>
         </w:numPr>
       </w:pPr>
       <w:r>
@@ -871,7 +835,7 @@
         <w:pStyle w:val="ListParagraph"/>
         <w:numPr>
           <w:ilvl w:val="0"/>
-          <w:numId w:val="1"/>
+          <w:numId w:val="11"/>
         </w:numPr>
       </w:pPr>
       <w:r>
@@ -883,7 +847,7 @@
         <w:pStyle w:val="ListParagraph"/>
         <w:numPr>
           <w:ilvl w:val="0"/>
-          <w:numId w:val="1"/>
+          <w:numId w:val="11"/>
         </w:numPr>
       </w:pPr>
       <w:r>
@@ -895,7 +859,7 @@
         <w:pStyle w:val="ListParagraph"/>
         <w:numPr>
           <w:ilvl w:val="0"/>
-          <w:numId w:val="1"/>
+          <w:numId w:val="11"/>
         </w:numPr>
       </w:pPr>
       <w:r>
@@ -923,7 +887,7 @@
         <w:pStyle w:val="ListParagraph"/>
         <w:numPr>
           <w:ilvl w:val="0"/>
-          <w:numId w:val="1"/>
+          <w:numId w:val="11"/>
         </w:numPr>
       </w:pPr>
       <w:r>
@@ -935,7 +899,7 @@
         <w:pStyle w:val="ListParagraph"/>
         <w:numPr>
           <w:ilvl w:val="0"/>
-          <w:numId w:val="1"/>
+          <w:numId w:val="11"/>
         </w:numPr>
       </w:pPr>
       <w:r>
@@ -947,7 +911,7 @@
         <w:pStyle w:val="ListParagraph"/>
         <w:numPr>
           <w:ilvl w:val="0"/>
-          <w:numId w:val="1"/>
+          <w:numId w:val="11"/>
         </w:numPr>
       </w:pPr>
       <w:r>
@@ -963,13 +927,7 @@
         <w:rPr>
           <w:bCs/>
         </w:rPr>
-        <w:t>I have verified that the distribution of the specimen is as per consent of the Participant</w:t>
-      </w:r>
-      <w:r>
-        <w:rPr>
-          <w:bCs/>
-        </w:rPr>
-        <w:t>”</w:t>
+        <w:t>I have verified that the distribution of the specimen is as per consent of the Participant”</w:t>
       </w:r>
       <w:r>
         <w:t>.</w:t>
@@ -986,9 +944,141 @@
         <w:pStyle w:val="ListParagraph"/>
         <w:numPr>
           <w:ilvl w:val="0"/>
-          <w:numId w:val="1"/>
-        </w:numPr>
-      </w:pPr>
+          <w:numId w:val="11"/>
+        </w:numPr>
+      </w:pPr>
+      <w:r>
+        <w:t>Update the status</w:t>
+      </w:r>
+      <w:r>
+        <w:t xml:space="preserve"> for </w:t>
+      </w:r>
+      <w:r>
+        <w:t xml:space="preserve">some </w:t>
+      </w:r>
+      <w:r>
+        <w:t>specimens</w:t>
+      </w:r>
+      <w:r>
+        <w:t xml:space="preserve"> as </w:t>
+      </w:r>
+      <w:r>
+        <w:t>:</w:t>
+      </w:r>
+    </w:p>
+    <w:p>
+      <w:pPr>
+        <w:pStyle w:val="ListParagraph"/>
+        <w:numPr>
+          <w:ilvl w:val="1"/>
+          <w:numId w:val="11"/>
+        </w:numPr>
+      </w:pPr>
+      <w:r>
+        <w:t xml:space="preserve">Pending—Protocol </w:t>
+      </w:r>
+      <w:r>
+        <w:t>Review</w:t>
+      </w:r>
+    </w:p>
+    <w:p>
+      <w:pPr>
+        <w:pStyle w:val="ListParagraph"/>
+        <w:numPr>
+          <w:ilvl w:val="1"/>
+          <w:numId w:val="11"/>
+        </w:numPr>
+      </w:pPr>
+      <w:r>
+        <w:t xml:space="preserve">Pending –-Specimen </w:t>
+      </w:r>
+      <w:r>
+        <w:t>Prepara</w:t>
+      </w:r>
+      <w:r>
+        <w:t>tion</w:t>
+      </w:r>
+    </w:p>
+    <w:p>
+      <w:pPr>
+        <w:pStyle w:val="ListParagraph"/>
+        <w:numPr>
+          <w:ilvl w:val="1"/>
+          <w:numId w:val="11"/>
+        </w:numPr>
+      </w:pPr>
+      <w:r>
+        <w:t>Rejected</w:t>
+      </w:r>
+      <w:r>
+        <w:t>---Inappropriate</w:t>
+      </w:r>
+      <w:r>
+        <w:t xml:space="preserve"> review</w:t>
+      </w:r>
+    </w:p>
+    <w:p>
+      <w:pPr>
+        <w:pStyle w:val="ListParagraph"/>
+        <w:numPr>
+          <w:ilvl w:val="1"/>
+          <w:numId w:val="11"/>
+        </w:numPr>
+      </w:pPr>
+      <w:r>
+        <w:t>R</w:t>
+      </w:r>
+      <w:r>
+        <w:t>ejected---Specimen Unavailable</w:t>
+      </w:r>
+    </w:p>
+    <w:p>
+      <w:pPr>
+        <w:pStyle w:val="ListParagraph"/>
+        <w:numPr>
+          <w:ilvl w:val="1"/>
+          <w:numId w:val="11"/>
+        </w:numPr>
+      </w:pPr>
+      <w:r>
+        <w:t>Rejected---Unable to Create</w:t>
+      </w:r>
+    </w:p>
+    <w:p>
+      <w:pPr>
+        <w:pStyle w:val="ListParagraph"/>
+        <w:numPr>
+          <w:ilvl w:val="0"/>
+          <w:numId w:val="11"/>
+        </w:numPr>
+      </w:pPr>
+      <w:r>
+        <w:t>Click on Submit.</w:t>
+      </w:r>
+      <w:r>
+        <w:t xml:space="preserve"> Navigate to Biospecimen Data</w:t>
+      </w:r>
+      <w:r>
+        <w:sym w:font="Wingdings" w:char="F0E0"/>
+      </w:r>
+      <w:r>
+        <w:t>Order view.</w:t>
+      </w:r>
+    </w:p>
+    <w:p>
+      <w:pPr>
+        <w:pStyle w:val="ListParagraph"/>
+        <w:numPr>
+          <w:ilvl w:val="0"/>
+          <w:numId w:val="11"/>
+        </w:numPr>
+      </w:pPr>
+      <w:r>
+        <w:t>Update the status of specimens as “Distributed” and some as “Distributed and Close”.</w:t>
+      </w:r>
+      <w:r>
+        <w:t xml:space="preserve"> </w:t>
+      </w:r>
       <w:r>
         <w:t>Select a distribution site as “</w:t>
       </w:r>
@@ -1008,7 +1098,7 @@
         <w:pStyle w:val="ListParagraph"/>
         <w:numPr>
           <w:ilvl w:val="0"/>
-          <w:numId w:val="1"/>
+          <w:numId w:val="11"/>
         </w:numPr>
       </w:pPr>
       <w:r>
@@ -1020,7 +1110,7 @@
         <w:pStyle w:val="ListParagraph"/>
         <w:numPr>
           <w:ilvl w:val="0"/>
-          <w:numId w:val="1"/>
+          <w:numId w:val="11"/>
         </w:numPr>
       </w:pPr>
       <w:r>
@@ -1032,19 +1122,22 @@
         <w:pStyle w:val="ListParagraph"/>
         <w:numPr>
           <w:ilvl w:val="0"/>
-          <w:numId w:val="1"/>
+          <w:numId w:val="11"/>
         </w:numPr>
       </w:pPr>
       <w:r>
         <w:t>Select object name as Collection Protocol Registration, select column name as Protocol participant identifier. Click on Add to view.</w:t>
       </w:r>
-    </w:p>
-    <w:p>
-      <w:pPr>
-        <w:pStyle w:val="ListParagraph"/>
-        <w:numPr>
-          <w:ilvl w:val="0"/>
-          <w:numId w:val="1"/>
+      <w:r>
+        <w:t xml:space="preserve"> Use up and down buttons to order the columns in report.</w:t>
+      </w:r>
+    </w:p>
+    <w:p>
+      <w:pPr>
+        <w:pStyle w:val="ListParagraph"/>
+        <w:numPr>
+          <w:ilvl w:val="0"/>
+          <w:numId w:val="11"/>
         </w:numPr>
       </w:pPr>
       <w:r>
@@ -1056,7 +1149,7 @@
         <w:pStyle w:val="ListParagraph"/>
         <w:numPr>
           <w:ilvl w:val="0"/>
-          <w:numId w:val="1"/>
+          <w:numId w:val="11"/>
         </w:numPr>
       </w:pPr>
       <w:r>
@@ -1068,7 +1161,7 @@
         <w:pStyle w:val="ListParagraph"/>
         <w:numPr>
           <w:ilvl w:val="0"/>
-          <w:numId w:val="1"/>
+          <w:numId w:val="11"/>
         </w:numPr>
       </w:pPr>
       <w:r>
@@ -1086,7 +1179,7 @@
         <w:pStyle w:val="ListParagraph"/>
         <w:numPr>
           <w:ilvl w:val="0"/>
-          <w:numId w:val="1"/>
+          <w:numId w:val="11"/>
         </w:numPr>
       </w:pPr>
       <w:r>
@@ -1104,7 +1197,7 @@
         <w:pStyle w:val="ListParagraph"/>
         <w:numPr>
           <w:ilvl w:val="0"/>
-          <w:numId w:val="1"/>
+          <w:numId w:val="11"/>
         </w:numPr>
       </w:pPr>
       <w:r>
@@ -1116,7 +1209,7 @@
         <w:pStyle w:val="ListParagraph"/>
         <w:numPr>
           <w:ilvl w:val="0"/>
-          <w:numId w:val="1"/>
+          <w:numId w:val="11"/>
         </w:numPr>
       </w:pPr>
       <w:r>
@@ -1144,6 +1237,7 @@
     </w:p>
     <w:p>
       <w:r>
+        <w:lastRenderedPageBreak/>
         <w:t>5 The specimen list on View results page should display specimens.</w:t>
       </w:r>
     </w:p>
@@ -1200,7 +1294,6 @@
     </w:p>
     <w:p>
       <w:r>
-        <w:lastRenderedPageBreak/>
         <w:t>14 A</w:t>
       </w:r>
       <w:r>
@@ -1523,7 +1616,14 @@
               <w:rPr>
                 <w:b/>
               </w:rPr>
-              <w:t>Ordered Specimen Details</w:t>
+              <w:t xml:space="preserve">Ordered </w:t>
+            </w:r>
+            <w:r>
+              <w:rPr>
+                <w:b/>
+              </w:rPr>
+              <w:lastRenderedPageBreak/>
+              <w:t>Specimen Details</w:t>
             </w:r>
           </w:p>
         </w:tc>
@@ -1541,6 +1641,7 @@
               <w:rPr>
                 <w:b/>
               </w:rPr>
+              <w:lastRenderedPageBreak/>
               <w:t>158_1</w:t>
             </w:r>
           </w:p>
@@ -1581,6 +1682,7 @@
               <w:rPr>
                 <w:b/>
               </w:rPr>
+              <w:lastRenderedPageBreak/>
               <w:t>Specimen Type ,Available Quantity</w:t>
             </w:r>
           </w:p>
@@ -2797,6 +2899,7 @@
               <w:rPr>
                 <w:b/>
               </w:rPr>
+              <w:lastRenderedPageBreak/>
               <w:t>158_5</w:t>
             </w:r>
           </w:p>
@@ -3014,7 +3117,6 @@
     <w:p/>
     <w:p>
       <w:r>
-        <w:lastRenderedPageBreak/>
         <w:t>28 The request for drop-down should list following specimens</w:t>
       </w:r>
     </w:p>
@@ -3722,6 +3824,7 @@
               <w:rPr>
                 <w:b/>
               </w:rPr>
+              <w:lastRenderedPageBreak/>
               <w:t>Array Label</w:t>
             </w:r>
           </w:p>
@@ -3877,7 +3980,6 @@
         </w:numPr>
       </w:pPr>
       <w:r>
-        <w:lastRenderedPageBreak/>
         <w:t>Consented to their tissue samples being kept and used in research to learn about, prevent, or treat cancer.</w:t>
       </w:r>
     </w:p>
@@ -3902,12 +4004,36 @@
         </w:numPr>
       </w:pPr>
       <w:r>
-        <w:t>Consented to their tissue samples being kept for use in research to learn about, prevent, or treat other health problem (for example: diabetes, Alzheimer's disease or heart disease).</w:t>
-      </w:r>
-    </w:p>
-    <w:p>
-      <w:r>
-        <w:t xml:space="preserve">38 A message should be displayed as “Order successfully updated for </w:t>
+        <w:t>Consented to their tissue samples being kept for use in research to learn about, prevent, or treat other health problem (for example: diabetes, Alzheimer's disease or heart disease)</w:t>
+      </w:r>
+    </w:p>
+    <w:p>
+      <w:r>
+        <w:t>39</w:t>
+      </w:r>
+      <w:r>
+        <w:t xml:space="preserve"> </w:t>
+      </w:r>
+      <w:r>
+        <w:t>Order status should be updated as “</w:t>
+      </w:r>
+      <w:r>
+        <w:rPr>
+          <w:b/>
+          <w:i/>
+        </w:rPr>
+        <w:t>Pending”</w:t>
+      </w:r>
+      <w:r>
+        <w:t>.</w:t>
+      </w:r>
+    </w:p>
+    <w:p>
+      <w:r>
+        <w:t>41 A</w:t>
+      </w:r>
+      <w:r>
+        <w:t xml:space="preserve"> message should be displayed as “Order successfully updated for </w:t>
       </w:r>
       <w:r>
         <w:rPr>
@@ -4026,6 +4152,9 @@
         <w:t xml:space="preserve"> type, tissue side, tissue site, pathological status and protocol participant identifier.</w:t>
       </w:r>
       <w:proofErr w:type="gramEnd"/>
+      <w:r>
+        <w:t xml:space="preserve"> The columns order should be same as specified while report configuration.</w:t>
+      </w:r>
     </w:p>
     <w:p>
       <w:r>
@@ -4053,6 +4182,7 @@
         </w:numPr>
       </w:pPr>
       <w:r>
+        <w:lastRenderedPageBreak/>
         <w:t>User</w:t>
       </w:r>
     </w:p>
@@ -4166,7 +4296,6 @@
     </w:p>
     <w:p>
       <w:r>
-        <w:lastRenderedPageBreak/>
         <w:t xml:space="preserve">44 </w:t>
       </w:r>
       <w:r>
@@ -4300,6 +4429,7 @@
         </w:numPr>
       </w:pPr>
       <w:r>
+        <w:lastRenderedPageBreak/>
         <w:t>In CATISSUE_AUDIT_EVENT table new record should be entered with IP address equal to the IP address of the machine from which the action was performed and Event_Timepstamp equal to the date on which the action was performed. Event Type should contain INSERT for catissue_distribution.</w:t>
       </w:r>
     </w:p>
@@ -4552,9 +4682,9 @@
     </w:lvl>
   </w:abstractNum>
   <w:abstractNum w:abstractNumId="2">
-    <w:nsid w:val="3E1738CA"/>
+    <w:nsid w:val="13D04ACA"/>
     <w:multiLevelType w:val="hybridMultilevel"/>
-    <w:tmpl w:val="B84819F0"/>
+    <w:tmpl w:val="EC38BC62"/>
     <w:lvl w:ilvl="0" w:tplc="0409000F">
       <w:start w:val="1"/>
       <w:numFmt w:val="decimal"/>
@@ -4564,7 +4694,7 @@
         <w:ind w:left="720" w:hanging="360"/>
       </w:pPr>
     </w:lvl>
-    <w:lvl w:ilvl="1" w:tplc="04090019" w:tentative="1">
+    <w:lvl w:ilvl="1" w:tplc="04090019">
       <w:start w:val="1"/>
       <w:numFmt w:val="lowerLetter"/>
       <w:lvlText w:val="%2."/>
@@ -4638,6 +4768,264 @@
     </w:lvl>
   </w:abstractNum>
   <w:abstractNum w:abstractNumId="3">
+    <w:nsid w:val="1AAC6237"/>
+    <w:multiLevelType w:val="hybridMultilevel"/>
+    <w:tmpl w:val="5958D63C"/>
+    <w:lvl w:ilvl="0" w:tplc="0409000F">
+      <w:start w:val="1"/>
+      <w:numFmt w:val="decimal"/>
+      <w:lvlText w:val="%1."/>
+      <w:lvlJc w:val="left"/>
+      <w:pPr>
+        <w:ind w:left="720" w:hanging="360"/>
+      </w:pPr>
+    </w:lvl>
+    <w:lvl w:ilvl="1" w:tplc="04090019">
+      <w:start w:val="1"/>
+      <w:numFmt w:val="lowerLetter"/>
+      <w:lvlText w:val="%2."/>
+      <w:lvlJc w:val="left"/>
+      <w:pPr>
+        <w:ind w:left="1440" w:hanging="360"/>
+      </w:pPr>
+    </w:lvl>
+    <w:lvl w:ilvl="2" w:tplc="0409001B" w:tentative="1">
+      <w:start w:val="1"/>
+      <w:numFmt w:val="lowerRoman"/>
+      <w:lvlText w:val="%3."/>
+      <w:lvlJc w:val="right"/>
+      <w:pPr>
+        <w:ind w:left="2160" w:hanging="180"/>
+      </w:pPr>
+    </w:lvl>
+    <w:lvl w:ilvl="3" w:tplc="0409000F" w:tentative="1">
+      <w:start w:val="1"/>
+      <w:numFmt w:val="decimal"/>
+      <w:lvlText w:val="%4."/>
+      <w:lvlJc w:val="left"/>
+      <w:pPr>
+        <w:ind w:left="2880" w:hanging="360"/>
+      </w:pPr>
+    </w:lvl>
+    <w:lvl w:ilvl="4" w:tplc="04090019" w:tentative="1">
+      <w:start w:val="1"/>
+      <w:numFmt w:val="lowerLetter"/>
+      <w:lvlText w:val="%5."/>
+      <w:lvlJc w:val="left"/>
+      <w:pPr>
+        <w:ind w:left="3600" w:hanging="360"/>
+      </w:pPr>
+    </w:lvl>
+    <w:lvl w:ilvl="5" w:tplc="0409001B" w:tentative="1">
+      <w:start w:val="1"/>
+      <w:numFmt w:val="lowerRoman"/>
+      <w:lvlText w:val="%6."/>
+      <w:lvlJc w:val="right"/>
+      <w:pPr>
+        <w:ind w:left="4320" w:hanging="180"/>
+      </w:pPr>
+    </w:lvl>
+    <w:lvl w:ilvl="6" w:tplc="0409000F" w:tentative="1">
+      <w:start w:val="1"/>
+      <w:numFmt w:val="decimal"/>
+      <w:lvlText w:val="%7."/>
+      <w:lvlJc w:val="left"/>
+      <w:pPr>
+        <w:ind w:left="5040" w:hanging="360"/>
+      </w:pPr>
+    </w:lvl>
+    <w:lvl w:ilvl="7" w:tplc="04090019" w:tentative="1">
+      <w:start w:val="1"/>
+      <w:numFmt w:val="lowerLetter"/>
+      <w:lvlText w:val="%8."/>
+      <w:lvlJc w:val="left"/>
+      <w:pPr>
+        <w:ind w:left="5760" w:hanging="360"/>
+      </w:pPr>
+    </w:lvl>
+    <w:lvl w:ilvl="8" w:tplc="0409001B" w:tentative="1">
+      <w:start w:val="1"/>
+      <w:numFmt w:val="lowerRoman"/>
+      <w:lvlText w:val="%9."/>
+      <w:lvlJc w:val="right"/>
+      <w:pPr>
+        <w:ind w:left="6480" w:hanging="180"/>
+      </w:pPr>
+    </w:lvl>
+  </w:abstractNum>
+  <w:abstractNum w:abstractNumId="4">
+    <w:nsid w:val="3066779F"/>
+    <w:multiLevelType w:val="hybridMultilevel"/>
+    <w:tmpl w:val="B68C9CAE"/>
+    <w:lvl w:ilvl="0" w:tplc="0409000F">
+      <w:start w:val="1"/>
+      <w:numFmt w:val="decimal"/>
+      <w:lvlText w:val="%1."/>
+      <w:lvlJc w:val="left"/>
+      <w:pPr>
+        <w:ind w:left="720" w:hanging="360"/>
+      </w:pPr>
+    </w:lvl>
+    <w:lvl w:ilvl="1" w:tplc="04090019">
+      <w:start w:val="1"/>
+      <w:numFmt w:val="lowerLetter"/>
+      <w:lvlText w:val="%2."/>
+      <w:lvlJc w:val="left"/>
+      <w:pPr>
+        <w:ind w:left="1440" w:hanging="360"/>
+      </w:pPr>
+    </w:lvl>
+    <w:lvl w:ilvl="2" w:tplc="0409001B" w:tentative="1">
+      <w:start w:val="1"/>
+      <w:numFmt w:val="lowerRoman"/>
+      <w:lvlText w:val="%3."/>
+      <w:lvlJc w:val="right"/>
+      <w:pPr>
+        <w:ind w:left="2160" w:hanging="180"/>
+      </w:pPr>
+    </w:lvl>
+    <w:lvl w:ilvl="3" w:tplc="0409000F" w:tentative="1">
+      <w:start w:val="1"/>
+      <w:numFmt w:val="decimal"/>
+      <w:lvlText w:val="%4."/>
+      <w:lvlJc w:val="left"/>
+      <w:pPr>
+        <w:ind w:left="2880" w:hanging="360"/>
+      </w:pPr>
+    </w:lvl>
+    <w:lvl w:ilvl="4" w:tplc="04090019" w:tentative="1">
+      <w:start w:val="1"/>
+      <w:numFmt w:val="lowerLetter"/>
+      <w:lvlText w:val="%5."/>
+      <w:lvlJc w:val="left"/>
+      <w:pPr>
+        <w:ind w:left="3600" w:hanging="360"/>
+      </w:pPr>
+    </w:lvl>
+    <w:lvl w:ilvl="5" w:tplc="0409001B" w:tentative="1">
+      <w:start w:val="1"/>
+      <w:numFmt w:val="lowerRoman"/>
+      <w:lvlText w:val="%6."/>
+      <w:lvlJc w:val="right"/>
+      <w:pPr>
+        <w:ind w:left="4320" w:hanging="180"/>
+      </w:pPr>
+    </w:lvl>
+    <w:lvl w:ilvl="6" w:tplc="0409000F" w:tentative="1">
+      <w:start w:val="1"/>
+      <w:numFmt w:val="decimal"/>
+      <w:lvlText w:val="%7."/>
+      <w:lvlJc w:val="left"/>
+      <w:pPr>
+        <w:ind w:left="5040" w:hanging="360"/>
+      </w:pPr>
+    </w:lvl>
+    <w:lvl w:ilvl="7" w:tplc="04090019" w:tentative="1">
+      <w:start w:val="1"/>
+      <w:numFmt w:val="lowerLetter"/>
+      <w:lvlText w:val="%8."/>
+      <w:lvlJc w:val="left"/>
+      <w:pPr>
+        <w:ind w:left="5760" w:hanging="360"/>
+      </w:pPr>
+    </w:lvl>
+    <w:lvl w:ilvl="8" w:tplc="0409001B" w:tentative="1">
+      <w:start w:val="1"/>
+      <w:numFmt w:val="lowerRoman"/>
+      <w:lvlText w:val="%9."/>
+      <w:lvlJc w:val="right"/>
+      <w:pPr>
+        <w:ind w:left="6480" w:hanging="180"/>
+      </w:pPr>
+    </w:lvl>
+  </w:abstractNum>
+  <w:abstractNum w:abstractNumId="5">
+    <w:nsid w:val="3E1738CA"/>
+    <w:multiLevelType w:val="hybridMultilevel"/>
+    <w:tmpl w:val="DB3055D8"/>
+    <w:lvl w:ilvl="0" w:tplc="0409000F">
+      <w:start w:val="1"/>
+      <w:numFmt w:val="decimal"/>
+      <w:lvlText w:val="%1."/>
+      <w:lvlJc w:val="left"/>
+      <w:pPr>
+        <w:ind w:left="720" w:hanging="360"/>
+      </w:pPr>
+    </w:lvl>
+    <w:lvl w:ilvl="1" w:tplc="04090019" w:tentative="1">
+      <w:start w:val="1"/>
+      <w:numFmt w:val="lowerLetter"/>
+      <w:lvlText w:val="%2."/>
+      <w:lvlJc w:val="left"/>
+      <w:pPr>
+        <w:ind w:left="1440" w:hanging="360"/>
+      </w:pPr>
+    </w:lvl>
+    <w:lvl w:ilvl="2" w:tplc="0409001B" w:tentative="1">
+      <w:start w:val="1"/>
+      <w:numFmt w:val="lowerRoman"/>
+      <w:lvlText w:val="%3."/>
+      <w:lvlJc w:val="right"/>
+      <w:pPr>
+        <w:ind w:left="2160" w:hanging="180"/>
+      </w:pPr>
+    </w:lvl>
+    <w:lvl w:ilvl="3" w:tplc="0409000F" w:tentative="1">
+      <w:start w:val="1"/>
+      <w:numFmt w:val="decimal"/>
+      <w:lvlText w:val="%4."/>
+      <w:lvlJc w:val="left"/>
+      <w:pPr>
+        <w:ind w:left="2880" w:hanging="360"/>
+      </w:pPr>
+    </w:lvl>
+    <w:lvl w:ilvl="4" w:tplc="04090019" w:tentative="1">
+      <w:start w:val="1"/>
+      <w:numFmt w:val="lowerLetter"/>
+      <w:lvlText w:val="%5."/>
+      <w:lvlJc w:val="left"/>
+      <w:pPr>
+        <w:ind w:left="3600" w:hanging="360"/>
+      </w:pPr>
+    </w:lvl>
+    <w:lvl w:ilvl="5" w:tplc="0409001B" w:tentative="1">
+      <w:start w:val="1"/>
+      <w:numFmt w:val="lowerRoman"/>
+      <w:lvlText w:val="%6."/>
+      <w:lvlJc w:val="right"/>
+      <w:pPr>
+        <w:ind w:left="4320" w:hanging="180"/>
+      </w:pPr>
+    </w:lvl>
+    <w:lvl w:ilvl="6" w:tplc="0409000F" w:tentative="1">
+      <w:start w:val="1"/>
+      <w:numFmt w:val="decimal"/>
+      <w:lvlText w:val="%7."/>
+      <w:lvlJc w:val="left"/>
+      <w:pPr>
+        <w:ind w:left="5040" w:hanging="360"/>
+      </w:pPr>
+    </w:lvl>
+    <w:lvl w:ilvl="7" w:tplc="04090019" w:tentative="1">
+      <w:start w:val="1"/>
+      <w:numFmt w:val="lowerLetter"/>
+      <w:lvlText w:val="%8."/>
+      <w:lvlJc w:val="left"/>
+      <w:pPr>
+        <w:ind w:left="5760" w:hanging="360"/>
+      </w:pPr>
+    </w:lvl>
+    <w:lvl w:ilvl="8" w:tplc="0409001B" w:tentative="1">
+      <w:start w:val="1"/>
+      <w:numFmt w:val="lowerRoman"/>
+      <w:lvlText w:val="%9."/>
+      <w:lvlJc w:val="right"/>
+      <w:pPr>
+        <w:ind w:left="6480" w:hanging="180"/>
+      </w:pPr>
+    </w:lvl>
+  </w:abstractNum>
+  <w:abstractNum w:abstractNumId="6">
     <w:nsid w:val="3F944531"/>
     <w:multiLevelType w:val="hybridMultilevel"/>
     <w:tmpl w:val="BF7EF992"/>
@@ -4723,7 +5111,7 @@
       </w:pPr>
     </w:lvl>
   </w:abstractNum>
-  <w:abstractNum w:abstractNumId="4">
+  <w:abstractNum w:abstractNumId="7">
     <w:nsid w:val="49504BE2"/>
     <w:multiLevelType w:val="hybridMultilevel"/>
     <w:tmpl w:val="D0409F84"/>
@@ -4809,7 +5197,93 @@
       </w:pPr>
     </w:lvl>
   </w:abstractNum>
-  <w:abstractNum w:abstractNumId="5">
+  <w:abstractNum w:abstractNumId="8">
+    <w:nsid w:val="5F520690"/>
+    <w:multiLevelType w:val="hybridMultilevel"/>
+    <w:tmpl w:val="DEA60754"/>
+    <w:lvl w:ilvl="0" w:tplc="0409000F">
+      <w:start w:val="1"/>
+      <w:numFmt w:val="decimal"/>
+      <w:lvlText w:val="%1."/>
+      <w:lvlJc w:val="left"/>
+      <w:pPr>
+        <w:ind w:left="720" w:hanging="360"/>
+      </w:pPr>
+    </w:lvl>
+    <w:lvl w:ilvl="1" w:tplc="04090019" w:tentative="1">
+      <w:start w:val="1"/>
+      <w:numFmt w:val="lowerLetter"/>
+      <w:lvlText w:val="%2."/>
+      <w:lvlJc w:val="left"/>
+      <w:pPr>
+        <w:ind w:left="1440" w:hanging="360"/>
+      </w:pPr>
+    </w:lvl>
+    <w:lvl w:ilvl="2" w:tplc="0409001B" w:tentative="1">
+      <w:start w:val="1"/>
+      <w:numFmt w:val="lowerRoman"/>
+      <w:lvlText w:val="%3."/>
+      <w:lvlJc w:val="right"/>
+      <w:pPr>
+        <w:ind w:left="2160" w:hanging="180"/>
+      </w:pPr>
+    </w:lvl>
+    <w:lvl w:ilvl="3" w:tplc="0409000F" w:tentative="1">
+      <w:start w:val="1"/>
+      <w:numFmt w:val="decimal"/>
+      <w:lvlText w:val="%4."/>
+      <w:lvlJc w:val="left"/>
+      <w:pPr>
+        <w:ind w:left="2880" w:hanging="360"/>
+      </w:pPr>
+    </w:lvl>
+    <w:lvl w:ilvl="4" w:tplc="04090019" w:tentative="1">
+      <w:start w:val="1"/>
+      <w:numFmt w:val="lowerLetter"/>
+      <w:lvlText w:val="%5."/>
+      <w:lvlJc w:val="left"/>
+      <w:pPr>
+        <w:ind w:left="3600" w:hanging="360"/>
+      </w:pPr>
+    </w:lvl>
+    <w:lvl w:ilvl="5" w:tplc="0409001B" w:tentative="1">
+      <w:start w:val="1"/>
+      <w:numFmt w:val="lowerRoman"/>
+      <w:lvlText w:val="%6."/>
+      <w:lvlJc w:val="right"/>
+      <w:pPr>
+        <w:ind w:left="4320" w:hanging="180"/>
+      </w:pPr>
+    </w:lvl>
+    <w:lvl w:ilvl="6" w:tplc="0409000F" w:tentative="1">
+      <w:start w:val="1"/>
+      <w:numFmt w:val="decimal"/>
+      <w:lvlText w:val="%7."/>
+      <w:lvlJc w:val="left"/>
+      <w:pPr>
+        <w:ind w:left="5040" w:hanging="360"/>
+      </w:pPr>
+    </w:lvl>
+    <w:lvl w:ilvl="7" w:tplc="04090019" w:tentative="1">
+      <w:start w:val="1"/>
+      <w:numFmt w:val="lowerLetter"/>
+      <w:lvlText w:val="%8."/>
+      <w:lvlJc w:val="left"/>
+      <w:pPr>
+        <w:ind w:left="5760" w:hanging="360"/>
+      </w:pPr>
+    </w:lvl>
+    <w:lvl w:ilvl="8" w:tplc="0409001B" w:tentative="1">
+      <w:start w:val="1"/>
+      <w:numFmt w:val="lowerRoman"/>
+      <w:lvlText w:val="%9."/>
+      <w:lvlJc w:val="right"/>
+      <w:pPr>
+        <w:ind w:left="6480" w:hanging="180"/>
+      </w:pPr>
+    </w:lvl>
+  </w:abstractNum>
+  <w:abstractNum w:abstractNumId="9">
     <w:nsid w:val="61D040F7"/>
     <w:multiLevelType w:val="hybridMultilevel"/>
     <w:tmpl w:val="769A6358"/>
@@ -4922,23 +5396,109 @@
       </w:pPr>
     </w:lvl>
   </w:abstractNum>
+  <w:abstractNum w:abstractNumId="10">
+    <w:nsid w:val="79527E43"/>
+    <w:multiLevelType w:val="hybridMultilevel"/>
+    <w:tmpl w:val="29A4F70E"/>
+    <w:lvl w:ilvl="0" w:tplc="0409000F">
+      <w:start w:val="1"/>
+      <w:numFmt w:val="decimal"/>
+      <w:lvlText w:val="%1."/>
+      <w:lvlJc w:val="left"/>
+      <w:pPr>
+        <w:ind w:left="720" w:hanging="360"/>
+      </w:pPr>
+    </w:lvl>
+    <w:lvl w:ilvl="1" w:tplc="04090019">
+      <w:start w:val="1"/>
+      <w:numFmt w:val="lowerLetter"/>
+      <w:lvlText w:val="%2."/>
+      <w:lvlJc w:val="left"/>
+      <w:pPr>
+        <w:ind w:left="1440" w:hanging="360"/>
+      </w:pPr>
+    </w:lvl>
+    <w:lvl w:ilvl="2" w:tplc="0409001B" w:tentative="1">
+      <w:start w:val="1"/>
+      <w:numFmt w:val="lowerRoman"/>
+      <w:lvlText w:val="%3."/>
+      <w:lvlJc w:val="right"/>
+      <w:pPr>
+        <w:ind w:left="2160" w:hanging="180"/>
+      </w:pPr>
+    </w:lvl>
+    <w:lvl w:ilvl="3" w:tplc="0409000F" w:tentative="1">
+      <w:start w:val="1"/>
+      <w:numFmt w:val="decimal"/>
+      <w:lvlText w:val="%4."/>
+      <w:lvlJc w:val="left"/>
+      <w:pPr>
+        <w:ind w:left="2880" w:hanging="360"/>
+      </w:pPr>
+    </w:lvl>
+    <w:lvl w:ilvl="4" w:tplc="04090019" w:tentative="1">
+      <w:start w:val="1"/>
+      <w:numFmt w:val="lowerLetter"/>
+      <w:lvlText w:val="%5."/>
+      <w:lvlJc w:val="left"/>
+      <w:pPr>
+        <w:ind w:left="3600" w:hanging="360"/>
+      </w:pPr>
+    </w:lvl>
+    <w:lvl w:ilvl="5" w:tplc="0409001B" w:tentative="1">
+      <w:start w:val="1"/>
+      <w:numFmt w:val="lowerRoman"/>
+      <w:lvlText w:val="%6."/>
+      <w:lvlJc w:val="right"/>
+      <w:pPr>
+        <w:ind w:left="4320" w:hanging="180"/>
+      </w:pPr>
+    </w:lvl>
+    <w:lvl w:ilvl="6" w:tplc="0409000F" w:tentative="1">
+      <w:start w:val="1"/>
+      <w:numFmt w:val="decimal"/>
+      <w:lvlText w:val="%7."/>
+      <w:lvlJc w:val="left"/>
+      <w:pPr>
+        <w:ind w:left="5040" w:hanging="360"/>
+      </w:pPr>
+    </w:lvl>
+    <w:lvl w:ilvl="7" w:tplc="04090019" w:tentative="1">
+      <w:start w:val="1"/>
+      <w:numFmt w:val="lowerLetter"/>
+      <w:lvlText w:val="%8."/>
+      <w:lvlJc w:val="left"/>
+      <w:pPr>
+        <w:ind w:left="5760" w:hanging="360"/>
+      </w:pPr>
+    </w:lvl>
+    <w:lvl w:ilvl="8" w:tplc="0409001B" w:tentative="1">
+      <w:start w:val="1"/>
+      <w:numFmt w:val="lowerRoman"/>
+      <w:lvlText w:val="%9."/>
+      <w:lvlJc w:val="right"/>
+      <w:pPr>
+        <w:ind w:left="6480" w:hanging="180"/>
+      </w:pPr>
+    </w:lvl>
+  </w:abstractNum>
   <w:num w:numId="1">
-    <w:abstractNumId w:val="2"/>
+    <w:abstractNumId w:val="5"/>
   </w:num>
   <w:num w:numId="2">
     <w:abstractNumId w:val="0"/>
   </w:num>
   <w:num w:numId="3">
-    <w:abstractNumId w:val="3"/>
+    <w:abstractNumId w:val="6"/>
   </w:num>
   <w:num w:numId="4">
-    <w:abstractNumId w:val="4"/>
+    <w:abstractNumId w:val="7"/>
   </w:num>
   <w:num w:numId="5">
     <w:abstractNumId w:val="1"/>
   </w:num>
   <w:num w:numId="6">
-    <w:abstractNumId w:val="5"/>
+    <w:abstractNumId w:val="9"/>
     <w:lvlOverride w:ilvl="0">
       <w:startOverride w:val="1"/>
     </w:lvlOverride>
@@ -4966,6 +5526,21 @@
     <w:lvlOverride w:ilvl="8">
       <w:startOverride w:val="1"/>
     </w:lvlOverride>
+  </w:num>
+  <w:num w:numId="7">
+    <w:abstractNumId w:val="3"/>
+  </w:num>
+  <w:num w:numId="8">
+    <w:abstractNumId w:val="2"/>
+  </w:num>
+  <w:num w:numId="9">
+    <w:abstractNumId w:val="8"/>
+  </w:num>
+  <w:num w:numId="10">
+    <w:abstractNumId w:val="10"/>
+  </w:num>
+  <w:num w:numId="11">
+    <w:abstractNumId w:val="4"/>
   </w:num>
 </w:numbering>
 </file>

--- a/TestCases/Manual/9581_Distribution_Success_Specimens_Derivatives_SpecimenArray.docx
+++ b/TestCases/Manual/9581_Distribution_Success_Specimens_Derivatives_SpecimenArray.docx
@@ -118,13 +118,8 @@
         </w:rPr>
       </w:pPr>
       <w:r>
-        <w:t xml:space="preserve">Select Test case ID 9581 with short title </w:t>
-      </w:r>
-      <w:proofErr w:type="spellStart"/>
-      <w:r>
-        <w:t>Distribution_Success_Specimens_Derivatives_SpecimenArray</w:t>
-      </w:r>
-      <w:proofErr w:type="spellEnd"/>
+        <w:t>Select Test case ID 9581 with short title Distribution_Success_Specimens_Derivatives_SpecimenArray</w:t>
+      </w:r>
     </w:p>
     <w:p>
       <w:pPr>
@@ -501,15 +496,7 @@
         <w:t>Export</w:t>
       </w:r>
       <w:r>
-        <w:t xml:space="preserve"> “on </w:t>
-      </w:r>
-      <w:proofErr w:type="gramStart"/>
-      <w:r>
-        <w:t>My</w:t>
-      </w:r>
-      <w:proofErr w:type="gramEnd"/>
-      <w:r>
-        <w:t xml:space="preserve"> list View page. </w:t>
+        <w:t xml:space="preserve"> “on My list View page. </w:t>
       </w:r>
       <w:r>
         <w:t>Refer the expected Output.</w:t>
@@ -4141,7 +4128,6 @@
       </w:r>
     </w:p>
     <w:p>
-      <w:proofErr w:type="gramStart"/>
       <w:r>
         <w:t>Specimen label</w:t>
       </w:r>
@@ -4151,14 +4137,40 @@
       <w:r>
         <w:t xml:space="preserve"> type, tissue side, tissue site, pathological status and protocol participant identifier.</w:t>
       </w:r>
-      <w:proofErr w:type="gramEnd"/>
-      <w:r>
-        <w:t xml:space="preserve"> The columns order should be same as specified while report configuration.</w:t>
-      </w:r>
-    </w:p>
-    <w:p>
-      <w:r>
-        <w:t>43 DistributionReport.csv should open with following details as:</w:t>
+      <w:r>
+        <w:t xml:space="preserve"> The</w:t>
+      </w:r>
+      <w:r>
+        <w:t xml:space="preserve"> order </w:t>
+      </w:r>
+      <w:r>
+        <w:t xml:space="preserve">of columns </w:t>
+      </w:r>
+      <w:r>
+        <w:t>should be same as specified while</w:t>
+      </w:r>
+      <w:r>
+        <w:t xml:space="preserve"> defining </w:t>
+      </w:r>
+      <w:r>
+        <w:t>view</w:t>
+      </w:r>
+      <w:r>
+        <w:t>.</w:t>
+      </w:r>
+    </w:p>
+    <w:p>
+      <w:r>
+        <w:t>43 DistributionReport.csv should</w:t>
+      </w:r>
+      <w:r>
+        <w:t xml:space="preserve"> open with following details as, the columns and order </w:t>
+      </w:r>
+      <w:r>
+        <w:t xml:space="preserve">of columns </w:t>
+      </w:r>
+      <w:r>
+        <w:t>should be same as specified during define view.</w:t>
       </w:r>
     </w:p>
     <w:p>
@@ -4170,6 +4182,7 @@
         </w:numPr>
       </w:pPr>
       <w:r>
+        <w:lastRenderedPageBreak/>
         <w:t>Distribution Protocol</w:t>
       </w:r>
     </w:p>
@@ -4182,7 +4195,6 @@
         </w:numPr>
       </w:pPr>
       <w:r>
-        <w:lastRenderedPageBreak/>
         <w:t>User</w:t>
       </w:r>
     </w:p>

--- a/TestCases/Manual/9581_Distribution_Success_Specimens_Derivatives_SpecimenArray.docx
+++ b/TestCases/Manual/9581_Distribution_Success_Specimens_Derivatives_SpecimenArray.docx
@@ -4124,6 +4124,11 @@
     </w:p>
     <w:p>
       <w:r>
+        <w:t>For the specimens marked distributed and closed, the activity status of specimens should be marked closed and storage location assigned should be freed up.</w:t>
+      </w:r>
+    </w:p>
+    <w:p>
+      <w:r>
         <w:t xml:space="preserve">42 Distributed items section should display all the columns configured using Define View. The columns shown should be </w:t>
       </w:r>
     </w:p>
@@ -4161,6 +4166,7 @@
     </w:p>
     <w:p>
       <w:r>
+        <w:lastRenderedPageBreak/>
         <w:t>43 DistributionReport.csv should</w:t>
       </w:r>
       <w:r>
@@ -4182,7 +4188,6 @@
         </w:numPr>
       </w:pPr>
       <w:r>
-        <w:lastRenderedPageBreak/>
         <w:t>Distribution Protocol</w:t>
       </w:r>
     </w:p>
@@ -4429,6 +4434,7 @@
         </w:numPr>
       </w:pPr>
       <w:r>
+        <w:lastRenderedPageBreak/>
         <w:t>In CATISSUE_AUDIT_EVENT_DETAILS table Element name contains the list of attributes that are in CATISSUE_ORDER, CATISSUE_EXISTING_SP_ORDER, CATISSUE_NEW_SP_AR_ORDER_ITEM and CATISSUE_DERIVED_SP_ORDER_ITEM.ID of all the reference and containment association classes should also be audited.</w:t>
       </w:r>
     </w:p>
@@ -4441,7 +4447,6 @@
         </w:numPr>
       </w:pPr>
       <w:r>
-        <w:lastRenderedPageBreak/>
         <w:t>In CATISSUE_AUDIT_EVENT table new record should be entered with IP address equal to the IP address of the machine from which the action was performed and Event_Timepstamp equal to the date on which the action was performed. Event Type should contain INSERT for catissue_distribution.</w:t>
       </w:r>
     </w:p>

--- a/TestCases/Manual/9581_Distribution_Success_Specimens_Derivatives_SpecimenArray.docx
+++ b/TestCases/Manual/9581_Distribution_Success_Specimens_Derivatives_SpecimenArray.docx
@@ -118,8 +118,13 @@
         </w:rPr>
       </w:pPr>
       <w:r>
-        <w:t>Select Test case ID 9581 with short title Distribution_Success_Specimens_Derivatives_SpecimenArray</w:t>
-      </w:r>
+        <w:t xml:space="preserve">Select Test case ID 9581 with short title </w:t>
+      </w:r>
+      <w:proofErr w:type="spellStart"/>
+      <w:r>
+        <w:t>Distribution_Success_Specimens_Derivatives_SpecimenArray</w:t>
+      </w:r>
+      <w:proofErr w:type="spellEnd"/>
     </w:p>
     <w:p>
       <w:pPr>
@@ -312,8 +317,17 @@
           <w:b/>
           <w:i/>
         </w:rPr>
-        <w:t>Specimens_ collected_CAKUT</w:t>
-      </w:r>
+        <w:t xml:space="preserve">Specimens_ </w:t>
+      </w:r>
+      <w:proofErr w:type="spellStart"/>
+      <w:r>
+        <w:rPr>
+          <w:b/>
+          <w:i/>
+        </w:rPr>
+        <w:t>collected_CAKUT</w:t>
+      </w:r>
+      <w:proofErr w:type="spellEnd"/>
       <w:r>
         <w:t xml:space="preserve"> </w:t>
       </w:r>
@@ -496,7 +510,15 @@
         <w:t>Export</w:t>
       </w:r>
       <w:r>
-        <w:t xml:space="preserve"> “on My list View page. </w:t>
+        <w:t xml:space="preserve"> “on </w:t>
+      </w:r>
+      <w:proofErr w:type="gramStart"/>
+      <w:r>
+        <w:t>My</w:t>
+      </w:r>
+      <w:proofErr w:type="gramEnd"/>
+      <w:r>
+        <w:t xml:space="preserve"> list View page. </w:t>
       </w:r>
       <w:r>
         <w:t>Refer the expected Output.</w:t>
@@ -1235,7 +1257,31 @@
     </w:p>
     <w:p>
       <w:r>
-        <w:t>12 The order of specimens in the list displayed in Order details page should be same as the order of specimens in my list view.</w:t>
+        <w:t xml:space="preserve">12 </w:t>
+      </w:r>
+      <w:r>
+        <w:t xml:space="preserve">All pending, virtually located, not available and zero quantity </w:t>
+      </w:r>
+      <w:r>
+        <w:t>specimens in</w:t>
+      </w:r>
+      <w:r>
+        <w:t xml:space="preserve"> </w:t>
+      </w:r>
+      <w:r>
+        <w:t>my</w:t>
+      </w:r>
+      <w:r>
+        <w:t xml:space="preserve"> list </w:t>
+      </w:r>
+      <w:r>
+        <w:t>are not displayed on Order details page.</w:t>
+      </w:r>
+      <w:r>
+        <w:t xml:space="preserve"> </w:t>
+      </w:r>
+      <w:r>
+        <w:t>The order of specimens in the list displayed in Order details page should be same as the order of specimens in my list view.</w:t>
       </w:r>
       <w:r>
         <w:t xml:space="preserve"> A column as Storage site should display the storage site of the specimens. </w:t>
@@ -1327,7 +1373,15 @@
         <w:t xml:space="preserve"> </w:t>
       </w:r>
       <w:r>
-        <w:t>should be listed in the Array name drop-down list. The order list on R.H.S should display the created array details such as name, type and dimensions.</w:t>
+        <w:t xml:space="preserve">should be listed in the Array name drop-down list. The order list on R.H.S should display the created array </w:t>
+      </w:r>
+      <w:proofErr w:type="gramStart"/>
+      <w:r>
+        <w:t>details</w:t>
+      </w:r>
+      <w:proofErr w:type="gramEnd"/>
+      <w:r>
+        <w:t xml:space="preserve"> such as name, type and dimensions.</w:t>
       </w:r>
     </w:p>
     <w:p>
@@ -1603,14 +1657,8 @@
               <w:rPr>
                 <w:b/>
               </w:rPr>
-              <w:t xml:space="preserve">Ordered </w:t>
-            </w:r>
-            <w:r>
-              <w:rPr>
-                <w:b/>
-              </w:rPr>
               <w:lastRenderedPageBreak/>
-              <w:t>Specimen Details</w:t>
+              <w:t>Ordered Specimen Details</w:t>
             </w:r>
           </w:p>
         </w:tc>
@@ -1628,7 +1676,6 @@
               <w:rPr>
                 <w:b/>
               </w:rPr>
-              <w:lastRenderedPageBreak/>
               <w:t>158_1</w:t>
             </w:r>
           </w:p>
@@ -1669,7 +1716,6 @@
               <w:rPr>
                 <w:b/>
               </w:rPr>
-              <w:lastRenderedPageBreak/>
               <w:t>Specimen Type ,Available Quantity</w:t>
             </w:r>
           </w:p>
@@ -2848,6 +2894,7 @@
               <w:rPr>
                 <w:b/>
               </w:rPr>
+              <w:lastRenderedPageBreak/>
               <w:t>158_4</w:t>
             </w:r>
           </w:p>
@@ -2886,7 +2933,6 @@
               <w:rPr>
                 <w:b/>
               </w:rPr>
-              <w:lastRenderedPageBreak/>
               <w:t>158_5</w:t>
             </w:r>
           </w:p>
@@ -3777,6 +3823,7 @@
               <w:rPr>
                 <w:b/>
               </w:rPr>
+              <w:lastRenderedPageBreak/>
               <w:t>Array Type</w:t>
             </w:r>
           </w:p>
@@ -3811,7 +3858,6 @@
               <w:rPr>
                 <w:b/>
               </w:rPr>
-              <w:lastRenderedPageBreak/>
               <w:t>Array Label</w:t>
             </w:r>
           </w:p>
@@ -4002,7 +4048,15 @@
         <w:t xml:space="preserve"> </w:t>
       </w:r>
       <w:r>
-        <w:t>Order status should be updated as “</w:t>
+        <w:t xml:space="preserve">Order </w:t>
+      </w:r>
+      <w:proofErr w:type="gramStart"/>
+      <w:r>
+        <w:t>status</w:t>
+      </w:r>
+      <w:proofErr w:type="gramEnd"/>
+      <w:r>
+        <w:t xml:space="preserve"> should be updated as “</w:t>
       </w:r>
       <w:r>
         <w:rPr>
@@ -4133,7 +4187,9 @@
       </w:r>
     </w:p>
     <w:p>
-      <w:r>
+      <w:proofErr w:type="gramStart"/>
+      <w:r>
+        <w:lastRenderedPageBreak/>
         <w:t>Specimen label</w:t>
       </w:r>
       <w:r>
@@ -4142,6 +4198,7 @@
       <w:r>
         <w:t xml:space="preserve"> type, tissue side, tissue site, pathological status and protocol participant identifier.</w:t>
       </w:r>
+      <w:proofErr w:type="gramEnd"/>
       <w:r>
         <w:t xml:space="preserve"> The</w:t>
       </w:r>
@@ -4166,7 +4223,6 @@
     </w:p>
     <w:p>
       <w:r>
-        <w:lastRenderedPageBreak/>
         <w:t>43 DistributionReport.csv should</w:t>
       </w:r>
       <w:r>
@@ -4422,6 +4478,7 @@
         </w:numPr>
       </w:pPr>
       <w:r>
+        <w:lastRenderedPageBreak/>
         <w:t>In CATISSUE_DATA_AUDIT_EVENT_LOG table Object Name should contain catissue_order. Object_ID is the unique ID of the object inserted. Parent_id will be null for the main object. Containment or reference type objects getting added will have a parent_id equal to the ID of the main Object being inserted. This table refers to CATISSUE_AUDIT_EVENT_LOG table which relates to the CATISSUE_AUDIT_EVENT table.</w:t>
       </w:r>
     </w:p>
@@ -4434,7 +4491,6 @@
         </w:numPr>
       </w:pPr>
       <w:r>
-        <w:lastRenderedPageBreak/>
         <w:t>In CATISSUE_AUDIT_EVENT_DETAILS table Element name contains the list of attributes that are in CATISSUE_ORDER, CATISSUE_EXISTING_SP_ORDER, CATISSUE_NEW_SP_AR_ORDER_ITEM and CATISSUE_DERIVED_SP_ORDER_ITEM.ID of all the reference and containment association classes should also be audited.</w:t>
       </w:r>
     </w:p>

--- a/TestCases/Manual/9581_Distribution_Success_Specimens_Derivatives_SpecimenArray.docx
+++ b/TestCases/Manual/9581_Distribution_Success_Specimens_Derivatives_SpecimenArray.docx
@@ -118,13 +118,8 @@
         </w:rPr>
       </w:pPr>
       <w:r>
-        <w:t xml:space="preserve">Select Test case ID 9581 with short title </w:t>
-      </w:r>
-      <w:proofErr w:type="spellStart"/>
-      <w:r>
-        <w:t>Distribution_Success_Specimens_Derivatives_SpecimenArray</w:t>
-      </w:r>
-      <w:proofErr w:type="spellEnd"/>
+        <w:t>Select Test case ID 9581 with short title Distribution_Success_Specimens_Derivatives_SpecimenArray</w:t>
+      </w:r>
     </w:p>
     <w:p>
       <w:pPr>
@@ -317,17 +312,8 @@
           <w:b/>
           <w:i/>
         </w:rPr>
-        <w:t xml:space="preserve">Specimens_ </w:t>
-      </w:r>
-      <w:proofErr w:type="spellStart"/>
-      <w:r>
-        <w:rPr>
-          <w:b/>
-          <w:i/>
-        </w:rPr>
-        <w:t>collected_CAKUT</w:t>
-      </w:r>
-      <w:proofErr w:type="spellEnd"/>
+        <w:t>Specimens_ collected_CAKUT</w:t>
+      </w:r>
       <w:r>
         <w:t xml:space="preserve"> </w:t>
       </w:r>
@@ -510,15 +496,7 @@
         <w:t>Export</w:t>
       </w:r>
       <w:r>
-        <w:t xml:space="preserve"> “on </w:t>
-      </w:r>
-      <w:proofErr w:type="gramStart"/>
-      <w:r>
-        <w:t>My</w:t>
-      </w:r>
-      <w:proofErr w:type="gramEnd"/>
-      <w:r>
-        <w:t xml:space="preserve"> list View page. </w:t>
+        <w:t xml:space="preserve"> “on My list View page. </w:t>
       </w:r>
       <w:r>
         <w:t>Refer the expected Output.</w:t>
@@ -1111,7 +1089,13 @@
         </w:numPr>
       </w:pPr>
       <w:r>
-        <w:t>Click on Submit. Refer the expected Output.</w:t>
+        <w:t>Click on Submit</w:t>
+      </w:r>
+      <w:r>
+        <w:t xml:space="preserve"> and Noify</w:t>
+      </w:r>
+      <w:r>
+        <w:t>. Refer the expected Output.</w:t>
       </w:r>
     </w:p>
     <w:p>
@@ -1373,15 +1357,7 @@
         <w:t xml:space="preserve"> </w:t>
       </w:r>
       <w:r>
-        <w:t xml:space="preserve">should be listed in the Array name drop-down list. The order list on R.H.S should display the created array </w:t>
-      </w:r>
-      <w:proofErr w:type="gramStart"/>
-      <w:r>
-        <w:t>details</w:t>
-      </w:r>
-      <w:proofErr w:type="gramEnd"/>
-      <w:r>
-        <w:t xml:space="preserve"> such as name, type and dimensions.</w:t>
+        <w:t>should be listed in the Array name drop-down list. The order list on R.H.S should display the created array details such as name, type and dimensions.</w:t>
       </w:r>
     </w:p>
     <w:p>
@@ -4048,15 +4024,7 @@
         <w:t xml:space="preserve"> </w:t>
       </w:r>
       <w:r>
-        <w:t xml:space="preserve">Order </w:t>
-      </w:r>
-      <w:proofErr w:type="gramStart"/>
-      <w:r>
-        <w:t>status</w:t>
-      </w:r>
-      <w:proofErr w:type="gramEnd"/>
-      <w:r>
-        <w:t xml:space="preserve"> should be updated as “</w:t>
+        <w:t>Order status should be updated as “</w:t>
       </w:r>
       <w:r>
         <w:rPr>
@@ -4084,7 +4052,19 @@
         <w:t>Ellis_Lab_Request</w:t>
       </w:r>
       <w:r>
-        <w:t>”. Distribution report and distribution item list should be displayed. Distribution report should display following details.</w:t>
+        <w:t>”.</w:t>
+      </w:r>
+      <w:r>
+        <w:t xml:space="preserve"> A notification mail </w:t>
+      </w:r>
+      <w:r>
+        <w:t xml:space="preserve"> </w:t>
+      </w:r>
+      <w:r>
+        <w:t>should be sent to the scientist and administrator.</w:t>
+      </w:r>
+      <w:r>
+        <w:t>Distribution report and distribution item list should be displayed. Distribution report should display following details.</w:t>
       </w:r>
     </w:p>
     <w:p>
@@ -4187,7 +4167,6 @@
       </w:r>
     </w:p>
     <w:p>
-      <w:proofErr w:type="gramStart"/>
       <w:r>
         <w:lastRenderedPageBreak/>
         <w:t>Specimen label</w:t>
@@ -4198,7 +4177,6 @@
       <w:r>
         <w:t xml:space="preserve"> type, tissue side, tissue site, pathological status and protocol participant identifier.</w:t>
       </w:r>
-      <w:proofErr w:type="gramEnd"/>
       <w:r>
         <w:t xml:space="preserve"> The</w:t>
       </w:r>
